--- a/Documentacion/Entregable_1.docx
+++ b/Documentacion/Entregable_1.docx
@@ -1228,7 +1228,7 @@
         </w:p>
         <w:p>
           <w:pPr>
-            <w:pStyle w:val="TDC1"/>
+            <w:pStyle w:val="TDC2"/>
             <w:tabs>
               <w:tab w:val="right" w:leader="dot" w:pos="8828"/>
             </w:tabs>
@@ -1262,13 +1262,16 @@
             </w:rPr>
             <w:fldChar w:fldCharType="separate"/>
           </w:r>
-          <w:hyperlink w:anchor="_Toc14736717" w:history="1">
+          <w:hyperlink w:anchor="_Toc19609760" w:history="1">
             <w:r>
               <w:rPr>
                 <w:rStyle w:val="Hipervnculo"/>
-                <w:noProof/>
-              </w:rPr>
-              <w:t>Introducción</w:t>
+                <w:rFonts w:cstheme="minorHAnsi"/>
+                <w:i/>
+                <w:caps/>
+                <w:noProof/>
+              </w:rPr>
+              <w:t>1.1 Introducción</w:t>
             </w:r>
             <w:r>
               <w:rPr>
@@ -1289,7 +1292,7 @@
                 <w:noProof/>
                 <w:webHidden/>
               </w:rPr>
-              <w:instrText xml:space="preserve"> PAGEREF _Toc14736717 \h </w:instrText>
+              <w:instrText xml:space="preserve"> PAGEREF _Toc19609760 \h </w:instrText>
             </w:r>
             <w:r>
               <w:rPr>
@@ -1309,291 +1312,7 @@
                 <w:noProof/>
                 <w:webHidden/>
               </w:rPr>
-              <w:t>3</w:t>
-            </w:r>
-            <w:r>
-              <w:rPr>
-                <w:noProof/>
-                <w:webHidden/>
-              </w:rPr>
-              <w:fldChar w:fldCharType="end"/>
-            </w:r>
-          </w:hyperlink>
-        </w:p>
-        <w:p>
-          <w:pPr>
-            <w:pStyle w:val="TDC1"/>
-            <w:tabs>
-              <w:tab w:val="right" w:leader="dot" w:pos="8828"/>
-            </w:tabs>
-            <w:rPr>
-              <w:rFonts w:eastAsiaTheme="minorEastAsia"/>
-              <w:noProof/>
-              <w:lang w:val="es-419" w:eastAsia="es-419"/>
-            </w:rPr>
-          </w:pPr>
-          <w:hyperlink w:anchor="_Toc14736718" w:history="1">
-            <w:r>
-              <w:rPr>
-                <w:rStyle w:val="Hipervnculo"/>
-                <w:rFonts w:eastAsia="Times New Roman"/>
-                <w:noProof/>
-              </w:rPr>
-              <w:t>Objetivo General</w:t>
-            </w:r>
-            <w:r>
-              <w:rPr>
-                <w:noProof/>
-                <w:webHidden/>
-              </w:rPr>
-              <w:tab/>
-            </w:r>
-            <w:r>
-              <w:rPr>
-                <w:noProof/>
-                <w:webHidden/>
-              </w:rPr>
-              <w:fldChar w:fldCharType="begin"/>
-            </w:r>
-            <w:r>
-              <w:rPr>
-                <w:noProof/>
-                <w:webHidden/>
-              </w:rPr>
-              <w:instrText xml:space="preserve"> PAGEREF _Toc14736718 \h </w:instrText>
-            </w:r>
-            <w:r>
-              <w:rPr>
-                <w:noProof/>
-                <w:webHidden/>
-              </w:rPr>
-            </w:r>
-            <w:r>
-              <w:rPr>
-                <w:noProof/>
-                <w:webHidden/>
-              </w:rPr>
-              <w:fldChar w:fldCharType="separate"/>
-            </w:r>
-            <w:r>
-              <w:rPr>
-                <w:noProof/>
-                <w:webHidden/>
-              </w:rPr>
-              <w:t>4</w:t>
-            </w:r>
-            <w:r>
-              <w:rPr>
-                <w:noProof/>
-                <w:webHidden/>
-              </w:rPr>
-              <w:fldChar w:fldCharType="end"/>
-            </w:r>
-          </w:hyperlink>
-        </w:p>
-        <w:p>
-          <w:pPr>
-            <w:pStyle w:val="TDC1"/>
-            <w:tabs>
-              <w:tab w:val="right" w:leader="dot" w:pos="8828"/>
-            </w:tabs>
-            <w:rPr>
-              <w:rFonts w:eastAsiaTheme="minorEastAsia"/>
-              <w:noProof/>
-              <w:lang w:val="es-419" w:eastAsia="es-419"/>
-            </w:rPr>
-          </w:pPr>
-          <w:hyperlink w:anchor="_Toc14736719" w:history="1">
-            <w:r>
-              <w:rPr>
-                <w:rStyle w:val="Hipervnculo"/>
-                <w:rFonts w:eastAsia="Times New Roman"/>
-                <w:noProof/>
-              </w:rPr>
-              <w:t>Objetivos específicos</w:t>
-            </w:r>
-            <w:r>
-              <w:rPr>
-                <w:noProof/>
-                <w:webHidden/>
-              </w:rPr>
-              <w:tab/>
-            </w:r>
-            <w:r>
-              <w:rPr>
-                <w:noProof/>
-                <w:webHidden/>
-              </w:rPr>
-              <w:fldChar w:fldCharType="begin"/>
-            </w:r>
-            <w:r>
-              <w:rPr>
-                <w:noProof/>
-                <w:webHidden/>
-              </w:rPr>
-              <w:instrText xml:space="preserve"> PAGEREF _Toc14736719 \h </w:instrText>
-            </w:r>
-            <w:r>
-              <w:rPr>
-                <w:noProof/>
-                <w:webHidden/>
-              </w:rPr>
-            </w:r>
-            <w:r>
-              <w:rPr>
-                <w:noProof/>
-                <w:webHidden/>
-              </w:rPr>
-              <w:fldChar w:fldCharType="separate"/>
-            </w:r>
-            <w:r>
-              <w:rPr>
-                <w:noProof/>
-                <w:webHidden/>
-              </w:rPr>
-              <w:t>4</w:t>
-            </w:r>
-            <w:r>
-              <w:rPr>
-                <w:noProof/>
-                <w:webHidden/>
-              </w:rPr>
-              <w:fldChar w:fldCharType="end"/>
-            </w:r>
-          </w:hyperlink>
-        </w:p>
-        <w:p>
-          <w:pPr>
-            <w:pStyle w:val="TDC1"/>
-            <w:tabs>
-              <w:tab w:val="right" w:leader="dot" w:pos="8828"/>
-            </w:tabs>
-            <w:rPr>
-              <w:rFonts w:eastAsiaTheme="minorEastAsia"/>
-              <w:noProof/>
-              <w:lang w:val="es-419" w:eastAsia="es-419"/>
-            </w:rPr>
-          </w:pPr>
-          <w:hyperlink w:anchor="_Toc14736720" w:history="1">
-            <w:r>
-              <w:rPr>
-                <w:rStyle w:val="Hipervnculo"/>
-                <w:rFonts w:eastAsia="Times New Roman"/>
-                <w:noProof/>
-              </w:rPr>
-              <w:t>Generalidades</w:t>
-            </w:r>
-            <w:r>
-              <w:rPr>
-                <w:noProof/>
-                <w:webHidden/>
-              </w:rPr>
-              <w:tab/>
-            </w:r>
-            <w:r>
-              <w:rPr>
-                <w:noProof/>
-                <w:webHidden/>
-              </w:rPr>
-              <w:fldChar w:fldCharType="begin"/>
-            </w:r>
-            <w:r>
-              <w:rPr>
-                <w:noProof/>
-                <w:webHidden/>
-              </w:rPr>
-              <w:instrText xml:space="preserve"> PAGEREF _Toc14736720 \h </w:instrText>
-            </w:r>
-            <w:r>
-              <w:rPr>
-                <w:noProof/>
-                <w:webHidden/>
-              </w:rPr>
-            </w:r>
-            <w:r>
-              <w:rPr>
-                <w:noProof/>
-                <w:webHidden/>
-              </w:rPr>
-              <w:fldChar w:fldCharType="separate"/>
-            </w:r>
-            <w:r>
-              <w:rPr>
-                <w:noProof/>
-                <w:webHidden/>
-              </w:rPr>
-              <w:t>5</w:t>
-            </w:r>
-            <w:r>
-              <w:rPr>
-                <w:noProof/>
-                <w:webHidden/>
-              </w:rPr>
-              <w:fldChar w:fldCharType="end"/>
-            </w:r>
-          </w:hyperlink>
-        </w:p>
-        <w:p>
-          <w:pPr>
-            <w:pStyle w:val="TDC1"/>
-            <w:tabs>
-              <w:tab w:val="right" w:leader="dot" w:pos="8828"/>
-            </w:tabs>
-            <w:rPr>
-              <w:rFonts w:eastAsiaTheme="minorEastAsia"/>
-              <w:noProof/>
-              <w:lang w:val="es-419" w:eastAsia="es-419"/>
-            </w:rPr>
-          </w:pPr>
-          <w:hyperlink w:anchor="_Toc14736721" w:history="1">
-            <w:r>
-              <w:rPr>
-                <w:rStyle w:val="Hipervnculo"/>
-                <w:rFonts w:eastAsia="Times New Roman"/>
-                <w:noProof/>
-              </w:rPr>
-              <w:t>Desarrollo</w:t>
-            </w:r>
-            <w:r>
-              <w:rPr>
-                <w:noProof/>
-                <w:webHidden/>
-              </w:rPr>
-              <w:tab/>
-            </w:r>
-            <w:r>
-              <w:rPr>
-                <w:noProof/>
-                <w:webHidden/>
-              </w:rPr>
-              <w:fldChar w:fldCharType="begin"/>
-            </w:r>
-            <w:r>
-              <w:rPr>
-                <w:noProof/>
-                <w:webHidden/>
-              </w:rPr>
-              <w:instrText xml:space="preserve"> PAGEREF _Toc14736721 \h </w:instrText>
-            </w:r>
-            <w:r>
-              <w:rPr>
-                <w:noProof/>
-                <w:webHidden/>
-              </w:rPr>
-            </w:r>
-            <w:r>
-              <w:rPr>
-                <w:noProof/>
-                <w:webHidden/>
-              </w:rPr>
-              <w:fldChar w:fldCharType="separate"/>
-            </w:r>
-            <w:r>
-              <w:rPr>
-                <w:noProof/>
-                <w:webHidden/>
-              </w:rPr>
-              <w:t>6</w:t>
+              <w:t>1</w:t>
             </w:r>
             <w:r>
               <w:rPr>
@@ -1616,14 +1335,16 @@
               <w:lang w:val="es-419" w:eastAsia="es-419"/>
             </w:rPr>
           </w:pPr>
-          <w:hyperlink w:anchor="_Toc14736722" w:history="1">
+          <w:hyperlink w:anchor="_Toc19609761" w:history="1">
             <w:r>
               <w:rPr>
                 <w:rStyle w:val="Hipervnculo"/>
-                <w:rFonts w:eastAsia="Times New Roman"/>
-                <w:noProof/>
-              </w:rPr>
-              <w:t>¿Qué es virtualización?</w:t>
+                <w:rFonts w:cstheme="minorHAnsi"/>
+                <w:i/>
+                <w:caps/>
+                <w:noProof/>
+              </w:rPr>
+              <w:t>1.2 Objetivos del Proyecto</w:t>
             </w:r>
             <w:r>
               <w:rPr>
@@ -1644,7 +1365,7 @@
                 <w:noProof/>
                 <w:webHidden/>
               </w:rPr>
-              <w:instrText xml:space="preserve"> PAGEREF _Toc14736722 \h </w:instrText>
+              <w:instrText xml:space="preserve"> PAGEREF _Toc19609761 \h </w:instrText>
             </w:r>
             <w:r>
               <w:rPr>
@@ -1664,77 +1385,7 @@
                 <w:noProof/>
                 <w:webHidden/>
               </w:rPr>
-              <w:t>6</w:t>
-            </w:r>
-            <w:r>
-              <w:rPr>
-                <w:noProof/>
-                <w:webHidden/>
-              </w:rPr>
-              <w:fldChar w:fldCharType="end"/>
-            </w:r>
-          </w:hyperlink>
-        </w:p>
-        <w:p>
-          <w:pPr>
-            <w:pStyle w:val="TDC1"/>
-            <w:tabs>
-              <w:tab w:val="right" w:leader="dot" w:pos="8828"/>
-            </w:tabs>
-            <w:rPr>
-              <w:rFonts w:eastAsiaTheme="minorEastAsia"/>
-              <w:noProof/>
-              <w:lang w:val="es-419" w:eastAsia="es-419"/>
-            </w:rPr>
-          </w:pPr>
-          <w:hyperlink w:anchor="_Toc14736723" w:history="1">
-            <w:r>
-              <w:rPr>
-                <w:rStyle w:val="Hipervnculo"/>
-                <w:noProof/>
-              </w:rPr>
-              <w:t>Plataformas vigentes para la virtualización</w:t>
-            </w:r>
-            <w:r>
-              <w:rPr>
-                <w:noProof/>
-                <w:webHidden/>
-              </w:rPr>
-              <w:tab/>
-            </w:r>
-            <w:r>
-              <w:rPr>
-                <w:noProof/>
-                <w:webHidden/>
-              </w:rPr>
-              <w:fldChar w:fldCharType="begin"/>
-            </w:r>
-            <w:r>
-              <w:rPr>
-                <w:noProof/>
-                <w:webHidden/>
-              </w:rPr>
-              <w:instrText xml:space="preserve"> PAGEREF _Toc14736723 \h </w:instrText>
-            </w:r>
-            <w:r>
-              <w:rPr>
-                <w:noProof/>
-                <w:webHidden/>
-              </w:rPr>
-            </w:r>
-            <w:r>
-              <w:rPr>
-                <w:noProof/>
-                <w:webHidden/>
-              </w:rPr>
-              <w:fldChar w:fldCharType="separate"/>
-            </w:r>
-            <w:r>
-              <w:rPr>
-                <w:noProof/>
-                <w:webHidden/>
-              </w:rPr>
-              <w:t>7</w:t>
+              <w:t>2</w:t>
             </w:r>
             <w:r>
               <w:rPr>
@@ -1757,14 +1408,16 @@
               <w:lang w:val="es-419" w:eastAsia="es-419"/>
             </w:rPr>
           </w:pPr>
-          <w:hyperlink w:anchor="_Toc14736724" w:history="1">
+          <w:hyperlink w:anchor="_Toc19609762" w:history="1">
             <w:r>
               <w:rPr>
                 <w:rStyle w:val="Hipervnculo"/>
-                <w:rFonts w:eastAsia="Times New Roman"/>
-                <w:noProof/>
-              </w:rPr>
-              <w:t>El hipervisor como plataforma de virtualización.</w:t>
+                <w:rFonts w:cstheme="minorHAnsi"/>
+                <w:i/>
+                <w:caps/>
+                <w:noProof/>
+              </w:rPr>
+              <w:t>1.2.1 Objetivo General</w:t>
             </w:r>
             <w:r>
               <w:rPr>
@@ -1785,7 +1438,7 @@
                 <w:noProof/>
                 <w:webHidden/>
               </w:rPr>
-              <w:instrText xml:space="preserve"> PAGEREF _Toc14736724 \h </w:instrText>
+              <w:instrText xml:space="preserve"> PAGEREF _Toc19609762 \h </w:instrText>
             </w:r>
             <w:r>
               <w:rPr>
@@ -1805,7 +1458,99 @@
                 <w:noProof/>
                 <w:webHidden/>
               </w:rPr>
-              <w:t>7</w:t>
+              <w:t>2</w:t>
+            </w:r>
+            <w:r>
+              <w:rPr>
+                <w:noProof/>
+                <w:webHidden/>
+              </w:rPr>
+              <w:fldChar w:fldCharType="end"/>
+            </w:r>
+          </w:hyperlink>
+        </w:p>
+        <w:p>
+          <w:pPr>
+            <w:pStyle w:val="TDC2"/>
+            <w:tabs>
+              <w:tab w:val="left" w:pos="1100"/>
+              <w:tab w:val="right" w:leader="dot" w:pos="8828"/>
+            </w:tabs>
+            <w:rPr>
+              <w:rFonts w:eastAsiaTheme="minorEastAsia"/>
+              <w:noProof/>
+              <w:lang w:val="es-419" w:eastAsia="es-419"/>
+            </w:rPr>
+          </w:pPr>
+          <w:hyperlink w:anchor="_Toc19609763" w:history="1">
+            <w:r>
+              <w:rPr>
+                <w:rStyle w:val="Hipervnculo"/>
+                <w:rFonts w:cstheme="minorHAnsi"/>
+                <w:i/>
+                <w:caps/>
+                <w:noProof/>
+              </w:rPr>
+              <w:t>1.2.2</w:t>
+            </w:r>
+            <w:r>
+              <w:rPr>
+                <w:rFonts w:eastAsiaTheme="minorEastAsia"/>
+                <w:noProof/>
+                <w:lang w:val="es-419" w:eastAsia="es-419"/>
+              </w:rPr>
+              <w:tab/>
+            </w:r>
+            <w:r>
+              <w:rPr>
+                <w:rStyle w:val="Hipervnculo"/>
+                <w:rFonts w:cstheme="minorHAnsi"/>
+                <w:i/>
+                <w:caps/>
+                <w:noProof/>
+              </w:rPr>
+              <w:t>Objetivos Específicos</w:t>
+            </w:r>
+            <w:r>
+              <w:rPr>
+                <w:noProof/>
+                <w:webHidden/>
+              </w:rPr>
+              <w:tab/>
+            </w:r>
+            <w:r>
+              <w:rPr>
+                <w:noProof/>
+                <w:webHidden/>
+              </w:rPr>
+              <w:fldChar w:fldCharType="begin"/>
+            </w:r>
+            <w:r>
+              <w:rPr>
+                <w:noProof/>
+                <w:webHidden/>
+              </w:rPr>
+              <w:instrText xml:space="preserve"> PAGEREF _Toc19609763 \h </w:instrText>
+            </w:r>
+            <w:r>
+              <w:rPr>
+                <w:noProof/>
+                <w:webHidden/>
+              </w:rPr>
+            </w:r>
+            <w:r>
+              <w:rPr>
+                <w:noProof/>
+                <w:webHidden/>
+              </w:rPr>
+              <w:fldChar w:fldCharType="separate"/>
+            </w:r>
+            <w:r>
+              <w:rPr>
+                <w:noProof/>
+                <w:webHidden/>
+              </w:rPr>
+              <w:t>3</w:t>
             </w:r>
             <w:r>
               <w:rPr>
@@ -1828,14 +1573,16 @@
               <w:lang w:val="es-419" w:eastAsia="es-419"/>
             </w:rPr>
           </w:pPr>
-          <w:hyperlink w:anchor="_Toc14736725" w:history="1">
+          <w:hyperlink w:anchor="_Toc19609764" w:history="1">
             <w:r>
               <w:rPr>
                 <w:rStyle w:val="Hipervnculo"/>
-                <w:rFonts w:eastAsia="Times New Roman"/>
-                <w:noProof/>
-              </w:rPr>
-              <w:t>Tecnología Intel VT-x o AMD-V de virtualización por Hardware.</w:t>
+                <w:rFonts w:cstheme="minorHAnsi"/>
+                <w:i/>
+                <w:caps/>
+                <w:noProof/>
+              </w:rPr>
+              <w:t>1.3 Justificación del Proyecto</w:t>
             </w:r>
             <w:r>
               <w:rPr>
@@ -1856,7 +1603,7 @@
                 <w:noProof/>
                 <w:webHidden/>
               </w:rPr>
-              <w:instrText xml:space="preserve"> PAGEREF _Toc14736725 \h </w:instrText>
+              <w:instrText xml:space="preserve"> PAGEREF _Toc19609764 \h </w:instrText>
             </w:r>
             <w:r>
               <w:rPr>
@@ -1876,7 +1623,7 @@
                 <w:noProof/>
                 <w:webHidden/>
               </w:rPr>
-              <w:t>9</w:t>
+              <w:t>3</w:t>
             </w:r>
             <w:r>
               <w:rPr>
@@ -1899,13 +1646,17 @@
               <w:lang w:val="es-419" w:eastAsia="es-419"/>
             </w:rPr>
           </w:pPr>
-          <w:hyperlink w:anchor="_Toc14736726" w:history="1">
+          <w:hyperlink w:anchor="_Toc19609765" w:history="1">
             <w:r>
               <w:rPr>
                 <w:rStyle w:val="Hipervnculo"/>
-                <w:noProof/>
-              </w:rPr>
-              <w:t>Limitantes, impactos negativos y positivos.</w:t>
+                <w:rFonts w:eastAsia="Calibri" w:cstheme="minorHAnsi"/>
+                <w:i/>
+                <w:caps/>
+                <w:noProof/>
+                <w:lang w:val="es-ES"/>
+              </w:rPr>
+              <w:t>1.4 Descripción de la empresa</w:t>
             </w:r>
             <w:r>
               <w:rPr>
@@ -1926,7 +1677,7 @@
                 <w:noProof/>
                 <w:webHidden/>
               </w:rPr>
-              <w:instrText xml:space="preserve"> PAGEREF _Toc14736726 \h </w:instrText>
+              <w:instrText xml:space="preserve"> PAGEREF _Toc19609765 \h </w:instrText>
             </w:r>
             <w:r>
               <w:rPr>
@@ -1946,7 +1697,383 @@
                 <w:noProof/>
                 <w:webHidden/>
               </w:rPr>
-              <w:t>10</w:t>
+              <w:t>4</w:t>
+            </w:r>
+            <w:r>
+              <w:rPr>
+                <w:noProof/>
+                <w:webHidden/>
+              </w:rPr>
+              <w:fldChar w:fldCharType="end"/>
+            </w:r>
+          </w:hyperlink>
+        </w:p>
+        <w:p>
+          <w:pPr>
+            <w:pStyle w:val="TDC2"/>
+            <w:tabs>
+              <w:tab w:val="left" w:pos="1100"/>
+              <w:tab w:val="right" w:leader="dot" w:pos="8828"/>
+            </w:tabs>
+            <w:rPr>
+              <w:rFonts w:eastAsiaTheme="minorEastAsia"/>
+              <w:noProof/>
+              <w:lang w:val="es-419" w:eastAsia="es-419"/>
+            </w:rPr>
+          </w:pPr>
+          <w:hyperlink w:anchor="_Toc19609766" w:history="1">
+            <w:r>
+              <w:rPr>
+                <w:rStyle w:val="Hipervnculo"/>
+                <w:rFonts w:eastAsia="Calibri" w:cstheme="minorHAnsi"/>
+                <w:i/>
+                <w:caps/>
+                <w:noProof/>
+                <w:lang w:val="es-ES"/>
+              </w:rPr>
+              <w:t>1.4.1</w:t>
+            </w:r>
+            <w:r>
+              <w:rPr>
+                <w:rFonts w:eastAsiaTheme="minorEastAsia"/>
+                <w:noProof/>
+                <w:lang w:val="es-419" w:eastAsia="es-419"/>
+              </w:rPr>
+              <w:tab/>
+            </w:r>
+            <w:r>
+              <w:rPr>
+                <w:rStyle w:val="Hipervnculo"/>
+                <w:rFonts w:eastAsia="Calibri" w:cstheme="minorHAnsi"/>
+                <w:i/>
+                <w:caps/>
+                <w:noProof/>
+                <w:lang w:val="es-ES"/>
+              </w:rPr>
+              <w:t>Reseña Histórica.</w:t>
+            </w:r>
+            <w:r>
+              <w:rPr>
+                <w:noProof/>
+                <w:webHidden/>
+              </w:rPr>
+              <w:tab/>
+            </w:r>
+            <w:r>
+              <w:rPr>
+                <w:noProof/>
+                <w:webHidden/>
+              </w:rPr>
+              <w:fldChar w:fldCharType="begin"/>
+            </w:r>
+            <w:r>
+              <w:rPr>
+                <w:noProof/>
+                <w:webHidden/>
+              </w:rPr>
+              <w:instrText xml:space="preserve"> PAGEREF _Toc19609766 \h </w:instrText>
+            </w:r>
+            <w:r>
+              <w:rPr>
+                <w:noProof/>
+                <w:webHidden/>
+              </w:rPr>
+            </w:r>
+            <w:r>
+              <w:rPr>
+                <w:noProof/>
+                <w:webHidden/>
+              </w:rPr>
+              <w:fldChar w:fldCharType="separate"/>
+            </w:r>
+            <w:r>
+              <w:rPr>
+                <w:noProof/>
+                <w:webHidden/>
+              </w:rPr>
+              <w:t>4</w:t>
+            </w:r>
+            <w:r>
+              <w:rPr>
+                <w:noProof/>
+                <w:webHidden/>
+              </w:rPr>
+              <w:fldChar w:fldCharType="end"/>
+            </w:r>
+          </w:hyperlink>
+        </w:p>
+        <w:p>
+          <w:pPr>
+            <w:pStyle w:val="TDC2"/>
+            <w:tabs>
+              <w:tab w:val="left" w:pos="1100"/>
+              <w:tab w:val="right" w:leader="dot" w:pos="8828"/>
+            </w:tabs>
+            <w:rPr>
+              <w:rFonts w:eastAsiaTheme="minorEastAsia"/>
+              <w:noProof/>
+              <w:lang w:val="es-419" w:eastAsia="es-419"/>
+            </w:rPr>
+          </w:pPr>
+          <w:hyperlink w:anchor="_Toc19609767" w:history="1">
+            <w:r>
+              <w:rPr>
+                <w:rStyle w:val="Hipervnculo"/>
+                <w:rFonts w:eastAsia="Calibri" w:cstheme="minorHAnsi"/>
+                <w:i/>
+                <w:caps/>
+                <w:noProof/>
+                <w:lang w:val="es-ES"/>
+              </w:rPr>
+              <w:t>1.4.2</w:t>
+            </w:r>
+            <w:r>
+              <w:rPr>
+                <w:rFonts w:eastAsiaTheme="minorEastAsia"/>
+                <w:noProof/>
+                <w:lang w:val="es-419" w:eastAsia="es-419"/>
+              </w:rPr>
+              <w:tab/>
+            </w:r>
+            <w:r>
+              <w:rPr>
+                <w:rStyle w:val="Hipervnculo"/>
+                <w:rFonts w:eastAsia="Calibri" w:cstheme="minorHAnsi"/>
+                <w:i/>
+                <w:caps/>
+                <w:noProof/>
+                <w:lang w:val="es-ES"/>
+              </w:rPr>
+              <w:t>Misión</w:t>
+            </w:r>
+            <w:r>
+              <w:rPr>
+                <w:noProof/>
+                <w:webHidden/>
+              </w:rPr>
+              <w:tab/>
+            </w:r>
+            <w:r>
+              <w:rPr>
+                <w:noProof/>
+                <w:webHidden/>
+              </w:rPr>
+              <w:fldChar w:fldCharType="begin"/>
+            </w:r>
+            <w:r>
+              <w:rPr>
+                <w:noProof/>
+                <w:webHidden/>
+              </w:rPr>
+              <w:instrText xml:space="preserve"> PAGEREF _Toc19609767 \h </w:instrText>
+            </w:r>
+            <w:r>
+              <w:rPr>
+                <w:noProof/>
+                <w:webHidden/>
+              </w:rPr>
+            </w:r>
+            <w:r>
+              <w:rPr>
+                <w:noProof/>
+                <w:webHidden/>
+              </w:rPr>
+              <w:fldChar w:fldCharType="separate"/>
+            </w:r>
+            <w:r>
+              <w:rPr>
+                <w:noProof/>
+                <w:webHidden/>
+              </w:rPr>
+              <w:t>5</w:t>
+            </w:r>
+            <w:r>
+              <w:rPr>
+                <w:noProof/>
+                <w:webHidden/>
+              </w:rPr>
+              <w:fldChar w:fldCharType="end"/>
+            </w:r>
+          </w:hyperlink>
+        </w:p>
+        <w:p>
+          <w:pPr>
+            <w:pStyle w:val="TDC2"/>
+            <w:tabs>
+              <w:tab w:val="left" w:pos="1100"/>
+              <w:tab w:val="right" w:leader="dot" w:pos="8828"/>
+            </w:tabs>
+            <w:rPr>
+              <w:rFonts w:eastAsiaTheme="minorEastAsia"/>
+              <w:noProof/>
+              <w:lang w:val="es-419" w:eastAsia="es-419"/>
+            </w:rPr>
+          </w:pPr>
+          <w:hyperlink w:anchor="_Toc19609768" w:history="1">
+            <w:r>
+              <w:rPr>
+                <w:rStyle w:val="Hipervnculo"/>
+                <w:rFonts w:eastAsia="Calibri" w:cstheme="minorHAnsi"/>
+                <w:i/>
+                <w:caps/>
+                <w:noProof/>
+                <w:lang w:val="es-ES"/>
+              </w:rPr>
+              <w:t>1.4.3</w:t>
+            </w:r>
+            <w:r>
+              <w:rPr>
+                <w:rFonts w:eastAsiaTheme="minorEastAsia"/>
+                <w:noProof/>
+                <w:lang w:val="es-419" w:eastAsia="es-419"/>
+              </w:rPr>
+              <w:tab/>
+            </w:r>
+            <w:r>
+              <w:rPr>
+                <w:rStyle w:val="Hipervnculo"/>
+                <w:rFonts w:eastAsia="Calibri" w:cstheme="minorHAnsi"/>
+                <w:i/>
+                <w:caps/>
+                <w:noProof/>
+                <w:lang w:val="es-ES"/>
+              </w:rPr>
+              <w:t>Visión</w:t>
+            </w:r>
+            <w:r>
+              <w:rPr>
+                <w:noProof/>
+                <w:webHidden/>
+              </w:rPr>
+              <w:tab/>
+            </w:r>
+            <w:r>
+              <w:rPr>
+                <w:noProof/>
+                <w:webHidden/>
+              </w:rPr>
+              <w:fldChar w:fldCharType="begin"/>
+            </w:r>
+            <w:r>
+              <w:rPr>
+                <w:noProof/>
+                <w:webHidden/>
+              </w:rPr>
+              <w:instrText xml:space="preserve"> PAGEREF _Toc19609768 \h </w:instrText>
+            </w:r>
+            <w:r>
+              <w:rPr>
+                <w:noProof/>
+                <w:webHidden/>
+              </w:rPr>
+            </w:r>
+            <w:r>
+              <w:rPr>
+                <w:noProof/>
+                <w:webHidden/>
+              </w:rPr>
+              <w:fldChar w:fldCharType="separate"/>
+            </w:r>
+            <w:r>
+              <w:rPr>
+                <w:noProof/>
+                <w:webHidden/>
+              </w:rPr>
+              <w:t>5</w:t>
+            </w:r>
+            <w:r>
+              <w:rPr>
+                <w:noProof/>
+                <w:webHidden/>
+              </w:rPr>
+              <w:fldChar w:fldCharType="end"/>
+            </w:r>
+          </w:hyperlink>
+        </w:p>
+        <w:p>
+          <w:pPr>
+            <w:pStyle w:val="TDC2"/>
+            <w:tabs>
+              <w:tab w:val="left" w:pos="1100"/>
+              <w:tab w:val="right" w:leader="dot" w:pos="8828"/>
+            </w:tabs>
+            <w:rPr>
+              <w:rFonts w:eastAsiaTheme="minorEastAsia"/>
+              <w:noProof/>
+              <w:lang w:val="es-419" w:eastAsia="es-419"/>
+            </w:rPr>
+          </w:pPr>
+          <w:hyperlink w:anchor="_Toc19609769" w:history="1">
+            <w:r>
+              <w:rPr>
+                <w:rStyle w:val="Hipervnculo"/>
+                <w:rFonts w:eastAsia="Calibri" w:cstheme="minorHAnsi"/>
+                <w:i/>
+                <w:caps/>
+                <w:noProof/>
+                <w:lang w:val="es-ES"/>
+              </w:rPr>
+              <w:t>1.4.4</w:t>
+            </w:r>
+            <w:r>
+              <w:rPr>
+                <w:rFonts w:eastAsiaTheme="minorEastAsia"/>
+                <w:noProof/>
+                <w:lang w:val="es-419" w:eastAsia="es-419"/>
+              </w:rPr>
+              <w:tab/>
+            </w:r>
+            <w:r>
+              <w:rPr>
+                <w:rStyle w:val="Hipervnculo"/>
+                <w:rFonts w:eastAsia="Calibri" w:cstheme="minorHAnsi"/>
+                <w:i/>
+                <w:caps/>
+                <w:noProof/>
+                <w:lang w:val="es-ES"/>
+              </w:rPr>
+              <w:t>Objetivos de la empresa</w:t>
+            </w:r>
+            <w:r>
+              <w:rPr>
+                <w:noProof/>
+                <w:webHidden/>
+              </w:rPr>
+              <w:tab/>
+            </w:r>
+            <w:r>
+              <w:rPr>
+                <w:noProof/>
+                <w:webHidden/>
+              </w:rPr>
+              <w:fldChar w:fldCharType="begin"/>
+            </w:r>
+            <w:r>
+              <w:rPr>
+                <w:noProof/>
+                <w:webHidden/>
+              </w:rPr>
+              <w:instrText xml:space="preserve"> PAGEREF _Toc19609769 \h </w:instrText>
+            </w:r>
+            <w:r>
+              <w:rPr>
+                <w:noProof/>
+                <w:webHidden/>
+              </w:rPr>
+            </w:r>
+            <w:r>
+              <w:rPr>
+                <w:noProof/>
+                <w:webHidden/>
+              </w:rPr>
+              <w:fldChar w:fldCharType="separate"/>
+            </w:r>
+            <w:r>
+              <w:rPr>
+                <w:noProof/>
+                <w:webHidden/>
+              </w:rPr>
+              <w:t>6</w:t>
             </w:r>
             <w:r>
               <w:rPr>
@@ -1969,14 +2096,17 @@
               <w:lang w:val="es-419" w:eastAsia="es-419"/>
             </w:rPr>
           </w:pPr>
-          <w:hyperlink w:anchor="_Toc14736727" w:history="1">
+          <w:hyperlink w:anchor="_Toc19609770" w:history="1">
             <w:r>
               <w:rPr>
                 <w:rStyle w:val="Hipervnculo"/>
-                <w:rFonts w:eastAsia="Times New Roman"/>
-                <w:noProof/>
-              </w:rPr>
-              <w:t>Puntos débiles a destacar</w:t>
+                <w:rFonts w:eastAsia="Calibri" w:cstheme="minorHAnsi"/>
+                <w:i/>
+                <w:caps/>
+                <w:noProof/>
+                <w:lang w:val="es-ES"/>
+              </w:rPr>
+              <w:t>1.4.4.1 Objetivos General</w:t>
             </w:r>
             <w:r>
               <w:rPr>
@@ -1997,7 +2127,7 @@
                 <w:noProof/>
                 <w:webHidden/>
               </w:rPr>
-              <w:instrText xml:space="preserve"> PAGEREF _Toc14736727 \h </w:instrText>
+              <w:instrText xml:space="preserve"> PAGEREF _Toc19609770 \h </w:instrText>
             </w:r>
             <w:r>
               <w:rPr>
@@ -2017,148 +2147,7 @@
                 <w:noProof/>
                 <w:webHidden/>
               </w:rPr>
-              <w:t>11</w:t>
-            </w:r>
-            <w:r>
-              <w:rPr>
-                <w:noProof/>
-                <w:webHidden/>
-              </w:rPr>
-              <w:fldChar w:fldCharType="end"/>
-            </w:r>
-          </w:hyperlink>
-        </w:p>
-        <w:p>
-          <w:pPr>
-            <w:pStyle w:val="TDC1"/>
-            <w:tabs>
-              <w:tab w:val="right" w:leader="dot" w:pos="8828"/>
-            </w:tabs>
-            <w:rPr>
-              <w:rFonts w:eastAsiaTheme="minorEastAsia"/>
-              <w:noProof/>
-              <w:lang w:val="es-419" w:eastAsia="es-419"/>
-            </w:rPr>
-          </w:pPr>
-          <w:hyperlink w:anchor="_Toc14736728" w:history="1">
-            <w:r>
-              <w:rPr>
-                <w:rStyle w:val="Hipervnculo"/>
-                <w:noProof/>
-              </w:rPr>
-              <w:t>Protocolos de comunicación entre la Máquina virtual y la Maquina Física.</w:t>
-            </w:r>
-            <w:r>
-              <w:rPr>
-                <w:noProof/>
-                <w:webHidden/>
-              </w:rPr>
-              <w:tab/>
-            </w:r>
-            <w:r>
-              <w:rPr>
-                <w:noProof/>
-                <w:webHidden/>
-              </w:rPr>
-              <w:fldChar w:fldCharType="begin"/>
-            </w:r>
-            <w:r>
-              <w:rPr>
-                <w:noProof/>
-                <w:webHidden/>
-              </w:rPr>
-              <w:instrText xml:space="preserve"> PAGEREF _Toc14736728 \h </w:instrText>
-            </w:r>
-            <w:r>
-              <w:rPr>
-                <w:noProof/>
-                <w:webHidden/>
-              </w:rPr>
-            </w:r>
-            <w:r>
-              <w:rPr>
-                <w:noProof/>
-                <w:webHidden/>
-              </w:rPr>
-              <w:fldChar w:fldCharType="separate"/>
-            </w:r>
-            <w:r>
-              <w:rPr>
-                <w:noProof/>
-                <w:webHidden/>
-              </w:rPr>
-              <w:t>12</w:t>
-            </w:r>
-            <w:r>
-              <w:rPr>
-                <w:noProof/>
-                <w:webHidden/>
-              </w:rPr>
-              <w:fldChar w:fldCharType="end"/>
-            </w:r>
-          </w:hyperlink>
-        </w:p>
-        <w:p>
-          <w:pPr>
-            <w:pStyle w:val="TDC1"/>
-            <w:tabs>
-              <w:tab w:val="right" w:leader="dot" w:pos="8828"/>
-            </w:tabs>
-            <w:rPr>
-              <w:rFonts w:eastAsiaTheme="minorEastAsia"/>
-              <w:noProof/>
-              <w:lang w:val="es-419" w:eastAsia="es-419"/>
-            </w:rPr>
-          </w:pPr>
-          <w:hyperlink w:anchor="_Toc14736729" w:history="1">
-            <w:r>
-              <w:rPr>
-                <w:rStyle w:val="Hipervnculo"/>
-                <w:rFonts w:eastAsia="Times New Roman"/>
-                <w:noProof/>
-              </w:rPr>
-              <w:t>Fabricantes, Sistemas operativos que se pueden virtualizar, sistemas operativos invitados que pueden virtualizar por medio de cada tipo de software.</w:t>
-            </w:r>
-            <w:r>
-              <w:rPr>
-                <w:noProof/>
-                <w:webHidden/>
-              </w:rPr>
-              <w:tab/>
-            </w:r>
-            <w:r>
-              <w:rPr>
-                <w:noProof/>
-                <w:webHidden/>
-              </w:rPr>
-              <w:fldChar w:fldCharType="begin"/>
-            </w:r>
-            <w:r>
-              <w:rPr>
-                <w:noProof/>
-                <w:webHidden/>
-              </w:rPr>
-              <w:instrText xml:space="preserve"> PAGEREF _Toc14736729 \h </w:instrText>
-            </w:r>
-            <w:r>
-              <w:rPr>
-                <w:noProof/>
-                <w:webHidden/>
-              </w:rPr>
-            </w:r>
-            <w:r>
-              <w:rPr>
-                <w:noProof/>
-                <w:webHidden/>
-              </w:rPr>
-              <w:fldChar w:fldCharType="separate"/>
-            </w:r>
-            <w:r>
-              <w:rPr>
-                <w:noProof/>
-                <w:webHidden/>
-              </w:rPr>
-              <w:t>13</w:t>
+              <w:t>6</w:t>
             </w:r>
             <w:r>
               <w:rPr>
@@ -2181,14 +2170,17 @@
               <w:lang w:val="es-419" w:eastAsia="es-419"/>
             </w:rPr>
           </w:pPr>
-          <w:hyperlink w:anchor="_Toc14736730" w:history="1">
+          <w:hyperlink w:anchor="_Toc19609771" w:history="1">
             <w:r>
               <w:rPr>
                 <w:rStyle w:val="Hipervnculo"/>
-                <w:rFonts w:eastAsia="Times New Roman"/>
-                <w:noProof/>
-              </w:rPr>
-              <w:t>Sun VirtualBox</w:t>
+                <w:rFonts w:eastAsia="Calibri" w:cstheme="minorHAnsi"/>
+                <w:i/>
+                <w:caps/>
+                <w:noProof/>
+                <w:lang w:val="es-ES"/>
+              </w:rPr>
+              <w:t>1.4.4.2 Objetivos Específicos</w:t>
             </w:r>
             <w:r>
               <w:rPr>
@@ -2209,7 +2201,7 @@
                 <w:noProof/>
                 <w:webHidden/>
               </w:rPr>
-              <w:instrText xml:space="preserve"> PAGEREF _Toc14736730 \h </w:instrText>
+              <w:instrText xml:space="preserve"> PAGEREF _Toc19609771 \h </w:instrText>
             </w:r>
             <w:r>
               <w:rPr>
@@ -2229,7 +2221,549 @@
                 <w:noProof/>
                 <w:webHidden/>
               </w:rPr>
-              <w:t>13</w:t>
+              <w:t>6</w:t>
+            </w:r>
+            <w:r>
+              <w:rPr>
+                <w:noProof/>
+                <w:webHidden/>
+              </w:rPr>
+              <w:fldChar w:fldCharType="end"/>
+            </w:r>
+          </w:hyperlink>
+        </w:p>
+        <w:p>
+          <w:pPr>
+            <w:pStyle w:val="TDC2"/>
+            <w:tabs>
+              <w:tab w:val="left" w:pos="1100"/>
+              <w:tab w:val="right" w:leader="dot" w:pos="8828"/>
+            </w:tabs>
+            <w:rPr>
+              <w:rFonts w:eastAsiaTheme="minorEastAsia"/>
+              <w:noProof/>
+              <w:lang w:val="es-419" w:eastAsia="es-419"/>
+            </w:rPr>
+          </w:pPr>
+          <w:hyperlink w:anchor="_Toc19609772" w:history="1">
+            <w:r>
+              <w:rPr>
+                <w:rStyle w:val="Hipervnculo"/>
+                <w:rFonts w:eastAsia="Calibri" w:cstheme="minorHAnsi"/>
+                <w:i/>
+                <w:caps/>
+                <w:noProof/>
+                <w:lang w:val="es-ES"/>
+              </w:rPr>
+              <w:t xml:space="preserve">1.4.5 </w:t>
+            </w:r>
+            <w:r>
+              <w:rPr>
+                <w:rFonts w:eastAsiaTheme="minorEastAsia"/>
+                <w:noProof/>
+                <w:lang w:val="es-419" w:eastAsia="es-419"/>
+              </w:rPr>
+              <w:tab/>
+            </w:r>
+            <w:r>
+              <w:rPr>
+                <w:rStyle w:val="Hipervnculo"/>
+                <w:rFonts w:eastAsia="Calibri" w:cstheme="minorHAnsi"/>
+                <w:i/>
+                <w:caps/>
+                <w:noProof/>
+                <w:lang w:val="es-ES"/>
+              </w:rPr>
+              <w:t>Actividades de la Empresa</w:t>
+            </w:r>
+            <w:r>
+              <w:rPr>
+                <w:noProof/>
+                <w:webHidden/>
+              </w:rPr>
+              <w:tab/>
+            </w:r>
+            <w:r>
+              <w:rPr>
+                <w:noProof/>
+                <w:webHidden/>
+              </w:rPr>
+              <w:fldChar w:fldCharType="begin"/>
+            </w:r>
+            <w:r>
+              <w:rPr>
+                <w:noProof/>
+                <w:webHidden/>
+              </w:rPr>
+              <w:instrText xml:space="preserve"> PAGEREF _Toc19609772 \h </w:instrText>
+            </w:r>
+            <w:r>
+              <w:rPr>
+                <w:noProof/>
+                <w:webHidden/>
+              </w:rPr>
+            </w:r>
+            <w:r>
+              <w:rPr>
+                <w:noProof/>
+                <w:webHidden/>
+              </w:rPr>
+              <w:fldChar w:fldCharType="separate"/>
+            </w:r>
+            <w:r>
+              <w:rPr>
+                <w:noProof/>
+                <w:webHidden/>
+              </w:rPr>
+              <w:t>7</w:t>
+            </w:r>
+            <w:r>
+              <w:rPr>
+                <w:noProof/>
+                <w:webHidden/>
+              </w:rPr>
+              <w:fldChar w:fldCharType="end"/>
+            </w:r>
+          </w:hyperlink>
+        </w:p>
+        <w:p>
+          <w:pPr>
+            <w:pStyle w:val="TDC2"/>
+            <w:tabs>
+              <w:tab w:val="left" w:pos="1100"/>
+              <w:tab w:val="right" w:leader="dot" w:pos="8828"/>
+            </w:tabs>
+            <w:rPr>
+              <w:rFonts w:eastAsiaTheme="minorEastAsia"/>
+              <w:noProof/>
+              <w:lang w:val="es-419" w:eastAsia="es-419"/>
+            </w:rPr>
+          </w:pPr>
+          <w:hyperlink w:anchor="_Toc19609773" w:history="1">
+            <w:r>
+              <w:rPr>
+                <w:rStyle w:val="Hipervnculo"/>
+                <w:rFonts w:eastAsia="Calibri" w:cstheme="minorHAnsi"/>
+                <w:i/>
+                <w:caps/>
+                <w:noProof/>
+                <w:lang w:val="es-ES"/>
+              </w:rPr>
+              <w:t>1.4.6</w:t>
+            </w:r>
+            <w:r>
+              <w:rPr>
+                <w:rFonts w:eastAsiaTheme="minorEastAsia"/>
+                <w:noProof/>
+                <w:lang w:val="es-419" w:eastAsia="es-419"/>
+              </w:rPr>
+              <w:tab/>
+            </w:r>
+            <w:r>
+              <w:rPr>
+                <w:rStyle w:val="Hipervnculo"/>
+                <w:rFonts w:eastAsia="Calibri" w:cstheme="minorHAnsi"/>
+                <w:i/>
+                <w:caps/>
+                <w:noProof/>
+                <w:lang w:val="es-ES"/>
+              </w:rPr>
+              <w:t>Estructura de la Empresa</w:t>
+            </w:r>
+            <w:r>
+              <w:rPr>
+                <w:noProof/>
+                <w:webHidden/>
+              </w:rPr>
+              <w:tab/>
+            </w:r>
+            <w:r>
+              <w:rPr>
+                <w:noProof/>
+                <w:webHidden/>
+              </w:rPr>
+              <w:fldChar w:fldCharType="begin"/>
+            </w:r>
+            <w:r>
+              <w:rPr>
+                <w:noProof/>
+                <w:webHidden/>
+              </w:rPr>
+              <w:instrText xml:space="preserve"> PAGEREF _Toc19609773 \h </w:instrText>
+            </w:r>
+            <w:r>
+              <w:rPr>
+                <w:noProof/>
+                <w:webHidden/>
+              </w:rPr>
+            </w:r>
+            <w:r>
+              <w:rPr>
+                <w:noProof/>
+                <w:webHidden/>
+              </w:rPr>
+              <w:fldChar w:fldCharType="separate"/>
+            </w:r>
+            <w:r>
+              <w:rPr>
+                <w:noProof/>
+                <w:webHidden/>
+              </w:rPr>
+              <w:t>7</w:t>
+            </w:r>
+            <w:r>
+              <w:rPr>
+                <w:noProof/>
+                <w:webHidden/>
+              </w:rPr>
+              <w:fldChar w:fldCharType="end"/>
+            </w:r>
+          </w:hyperlink>
+        </w:p>
+        <w:p>
+          <w:pPr>
+            <w:pStyle w:val="TDC2"/>
+            <w:tabs>
+              <w:tab w:val="right" w:leader="dot" w:pos="8828"/>
+            </w:tabs>
+            <w:rPr>
+              <w:rFonts w:eastAsiaTheme="minorEastAsia"/>
+              <w:noProof/>
+              <w:lang w:val="es-419" w:eastAsia="es-419"/>
+            </w:rPr>
+          </w:pPr>
+          <w:hyperlink w:anchor="_Toc19609774" w:history="1">
+            <w:r>
+              <w:rPr>
+                <w:rStyle w:val="Hipervnculo"/>
+                <w:rFonts w:eastAsia="Calibri" w:cstheme="minorHAnsi"/>
+                <w:noProof/>
+                <w:lang w:val="es-ES"/>
+              </w:rPr>
+              <w:t>La empresa cuanta con dos directivos que son socios accionistas, un gerente General de proyectos, y una asistente administrativa,</w:t>
+            </w:r>
+            <w:r>
+              <w:rPr>
+                <w:noProof/>
+                <w:webHidden/>
+              </w:rPr>
+              <w:tab/>
+            </w:r>
+            <w:r>
+              <w:rPr>
+                <w:noProof/>
+                <w:webHidden/>
+              </w:rPr>
+              <w:fldChar w:fldCharType="begin"/>
+            </w:r>
+            <w:r>
+              <w:rPr>
+                <w:noProof/>
+                <w:webHidden/>
+              </w:rPr>
+              <w:instrText xml:space="preserve"> PAGEREF _Toc19609774 \h </w:instrText>
+            </w:r>
+            <w:r>
+              <w:rPr>
+                <w:noProof/>
+                <w:webHidden/>
+              </w:rPr>
+            </w:r>
+            <w:r>
+              <w:rPr>
+                <w:noProof/>
+                <w:webHidden/>
+              </w:rPr>
+              <w:fldChar w:fldCharType="separate"/>
+            </w:r>
+            <w:r>
+              <w:rPr>
+                <w:noProof/>
+                <w:webHidden/>
+              </w:rPr>
+              <w:t>7</w:t>
+            </w:r>
+            <w:r>
+              <w:rPr>
+                <w:noProof/>
+                <w:webHidden/>
+              </w:rPr>
+              <w:fldChar w:fldCharType="end"/>
+            </w:r>
+          </w:hyperlink>
+        </w:p>
+        <w:p>
+          <w:pPr>
+            <w:pStyle w:val="TDC2"/>
+            <w:tabs>
+              <w:tab w:val="left" w:pos="1100"/>
+              <w:tab w:val="right" w:leader="dot" w:pos="8828"/>
+            </w:tabs>
+            <w:rPr>
+              <w:rFonts w:eastAsiaTheme="minorEastAsia"/>
+              <w:noProof/>
+              <w:lang w:val="es-419" w:eastAsia="es-419"/>
+            </w:rPr>
+          </w:pPr>
+          <w:hyperlink w:anchor="_Toc19609775" w:history="1">
+            <w:r>
+              <w:rPr>
+                <w:rStyle w:val="Hipervnculo"/>
+                <w:rFonts w:eastAsia="Calibri" w:cstheme="minorHAnsi"/>
+                <w:i/>
+                <w:caps/>
+                <w:noProof/>
+                <w:lang w:val="es-ES"/>
+              </w:rPr>
+              <w:t>1.4.7</w:t>
+            </w:r>
+            <w:r>
+              <w:rPr>
+                <w:rFonts w:eastAsiaTheme="minorEastAsia"/>
+                <w:noProof/>
+                <w:lang w:val="es-419" w:eastAsia="es-419"/>
+              </w:rPr>
+              <w:tab/>
+            </w:r>
+            <w:r>
+              <w:rPr>
+                <w:rStyle w:val="Hipervnculo"/>
+                <w:rFonts w:eastAsia="Calibri" w:cstheme="minorHAnsi"/>
+                <w:i/>
+                <w:caps/>
+                <w:noProof/>
+                <w:lang w:val="es-ES"/>
+              </w:rPr>
+              <w:t>Expectativas de la Empresa</w:t>
+            </w:r>
+            <w:r>
+              <w:rPr>
+                <w:noProof/>
+                <w:webHidden/>
+              </w:rPr>
+              <w:tab/>
+            </w:r>
+            <w:r>
+              <w:rPr>
+                <w:noProof/>
+                <w:webHidden/>
+              </w:rPr>
+              <w:fldChar w:fldCharType="begin"/>
+            </w:r>
+            <w:r>
+              <w:rPr>
+                <w:noProof/>
+                <w:webHidden/>
+              </w:rPr>
+              <w:instrText xml:space="preserve"> PAGEREF _Toc19609775 \h </w:instrText>
+            </w:r>
+            <w:r>
+              <w:rPr>
+                <w:noProof/>
+                <w:webHidden/>
+              </w:rPr>
+            </w:r>
+            <w:r>
+              <w:rPr>
+                <w:noProof/>
+                <w:webHidden/>
+              </w:rPr>
+              <w:fldChar w:fldCharType="separate"/>
+            </w:r>
+            <w:r>
+              <w:rPr>
+                <w:noProof/>
+                <w:webHidden/>
+              </w:rPr>
+              <w:t>8</w:t>
+            </w:r>
+            <w:r>
+              <w:rPr>
+                <w:noProof/>
+                <w:webHidden/>
+              </w:rPr>
+              <w:fldChar w:fldCharType="end"/>
+            </w:r>
+          </w:hyperlink>
+        </w:p>
+        <w:p>
+          <w:pPr>
+            <w:pStyle w:val="TDC2"/>
+            <w:tabs>
+              <w:tab w:val="left" w:pos="1100"/>
+              <w:tab w:val="right" w:leader="dot" w:pos="8828"/>
+            </w:tabs>
+            <w:rPr>
+              <w:rFonts w:eastAsiaTheme="minorEastAsia"/>
+              <w:noProof/>
+              <w:lang w:val="es-419" w:eastAsia="es-419"/>
+            </w:rPr>
+          </w:pPr>
+          <w:hyperlink w:anchor="_Toc19609776" w:history="1">
+            <w:r>
+              <w:rPr>
+                <w:rStyle w:val="Hipervnculo"/>
+                <w:rFonts w:eastAsia="Calibri" w:cstheme="minorHAnsi"/>
+                <w:i/>
+                <w:caps/>
+                <w:noProof/>
+                <w:lang w:val="es-ES"/>
+              </w:rPr>
+              <w:t>1.4.8</w:t>
+            </w:r>
+            <w:r>
+              <w:rPr>
+                <w:rFonts w:eastAsiaTheme="minorEastAsia"/>
+                <w:noProof/>
+                <w:lang w:val="es-419" w:eastAsia="es-419"/>
+              </w:rPr>
+              <w:tab/>
+            </w:r>
+            <w:r>
+              <w:rPr>
+                <w:rStyle w:val="Hipervnculo"/>
+                <w:rFonts w:eastAsia="Calibri" w:cstheme="minorHAnsi"/>
+                <w:i/>
+                <w:caps/>
+                <w:noProof/>
+                <w:lang w:val="es-ES"/>
+              </w:rPr>
+              <w:t>Aspectos Generales</w:t>
+            </w:r>
+            <w:r>
+              <w:rPr>
+                <w:noProof/>
+                <w:webHidden/>
+              </w:rPr>
+              <w:tab/>
+            </w:r>
+            <w:r>
+              <w:rPr>
+                <w:noProof/>
+                <w:webHidden/>
+              </w:rPr>
+              <w:fldChar w:fldCharType="begin"/>
+            </w:r>
+            <w:r>
+              <w:rPr>
+                <w:noProof/>
+                <w:webHidden/>
+              </w:rPr>
+              <w:instrText xml:space="preserve"> PAGEREF _Toc19609776 \h </w:instrText>
+            </w:r>
+            <w:r>
+              <w:rPr>
+                <w:noProof/>
+                <w:webHidden/>
+              </w:rPr>
+            </w:r>
+            <w:r>
+              <w:rPr>
+                <w:noProof/>
+                <w:webHidden/>
+              </w:rPr>
+              <w:fldChar w:fldCharType="separate"/>
+            </w:r>
+            <w:r>
+              <w:rPr>
+                <w:noProof/>
+                <w:webHidden/>
+              </w:rPr>
+              <w:t>8</w:t>
+            </w:r>
+            <w:r>
+              <w:rPr>
+                <w:noProof/>
+                <w:webHidden/>
+              </w:rPr>
+              <w:fldChar w:fldCharType="end"/>
+            </w:r>
+          </w:hyperlink>
+        </w:p>
+        <w:p>
+          <w:pPr>
+            <w:pStyle w:val="TDC2"/>
+            <w:tabs>
+              <w:tab w:val="left" w:pos="1100"/>
+              <w:tab w:val="right" w:leader="dot" w:pos="8828"/>
+            </w:tabs>
+            <w:rPr>
+              <w:rFonts w:eastAsiaTheme="minorEastAsia"/>
+              <w:noProof/>
+              <w:lang w:val="es-419" w:eastAsia="es-419"/>
+            </w:rPr>
+          </w:pPr>
+          <w:hyperlink w:anchor="_Toc19609777" w:history="1">
+            <w:r>
+              <w:rPr>
+                <w:rStyle w:val="Hipervnculo"/>
+                <w:rFonts w:eastAsia="Calibri" w:cstheme="minorHAnsi"/>
+                <w:i/>
+                <w:caps/>
+                <w:noProof/>
+                <w:lang w:val="es-ES"/>
+              </w:rPr>
+              <w:t>1.4.9</w:t>
+            </w:r>
+            <w:r>
+              <w:rPr>
+                <w:rFonts w:eastAsiaTheme="minorEastAsia"/>
+                <w:noProof/>
+                <w:lang w:val="es-419" w:eastAsia="es-419"/>
+              </w:rPr>
+              <w:tab/>
+            </w:r>
+            <w:r>
+              <w:rPr>
+                <w:rStyle w:val="Hipervnculo"/>
+                <w:rFonts w:eastAsia="Calibri" w:cstheme="minorHAnsi"/>
+                <w:i/>
+                <w:caps/>
+                <w:noProof/>
+                <w:lang w:val="es-ES"/>
+              </w:rPr>
+              <w:t>Cuadro Resumen de la empresa</w:t>
+            </w:r>
+            <w:r>
+              <w:rPr>
+                <w:noProof/>
+                <w:webHidden/>
+              </w:rPr>
+              <w:tab/>
+            </w:r>
+            <w:r>
+              <w:rPr>
+                <w:noProof/>
+                <w:webHidden/>
+              </w:rPr>
+              <w:fldChar w:fldCharType="begin"/>
+            </w:r>
+            <w:r>
+              <w:rPr>
+                <w:noProof/>
+                <w:webHidden/>
+              </w:rPr>
+              <w:instrText xml:space="preserve"> PAGEREF _Toc19609777 \h </w:instrText>
+            </w:r>
+            <w:r>
+              <w:rPr>
+                <w:noProof/>
+                <w:webHidden/>
+              </w:rPr>
+            </w:r>
+            <w:r>
+              <w:rPr>
+                <w:noProof/>
+                <w:webHidden/>
+              </w:rPr>
+              <w:fldChar w:fldCharType="separate"/>
+            </w:r>
+            <w:r>
+              <w:rPr>
+                <w:noProof/>
+                <w:webHidden/>
+              </w:rPr>
+              <w:t>8</w:t>
             </w:r>
             <w:r>
               <w:rPr>
@@ -2252,14 +2786,17 @@
               <w:lang w:val="es-419" w:eastAsia="es-419"/>
             </w:rPr>
           </w:pPr>
-          <w:hyperlink w:anchor="_Toc14736731" w:history="1">
+          <w:hyperlink w:anchor="_Toc19609778" w:history="1">
             <w:r>
               <w:rPr>
                 <w:rStyle w:val="Hipervnculo"/>
-                <w:rFonts w:eastAsia="Calibri"/>
-                <w:noProof/>
-              </w:rPr>
-              <w:t>Productos y licencias.</w:t>
+                <w:rFonts w:cstheme="minorHAnsi"/>
+                <w:b/>
+                <w:bCs/>
+                <w:noProof/>
+                <w:lang w:val="en-US"/>
+              </w:rPr>
+              <w:t>PQS DICAL Project Management &amp; Consultants.</w:t>
             </w:r>
             <w:r>
               <w:rPr>
@@ -2280,7 +2817,7 @@
                 <w:noProof/>
                 <w:webHidden/>
               </w:rPr>
-              <w:instrText xml:space="preserve"> PAGEREF _Toc14736731 \h </w:instrText>
+              <w:instrText xml:space="preserve"> PAGEREF _Toc19609778 \h </w:instrText>
             </w:r>
             <w:r>
               <w:rPr>
@@ -2300,7 +2837,237 @@
                 <w:noProof/>
                 <w:webHidden/>
               </w:rPr>
-              <w:t>14</w:t>
+              <w:t>9</w:t>
+            </w:r>
+            <w:r>
+              <w:rPr>
+                <w:noProof/>
+                <w:webHidden/>
+              </w:rPr>
+              <w:fldChar w:fldCharType="end"/>
+            </w:r>
+          </w:hyperlink>
+        </w:p>
+        <w:p>
+          <w:pPr>
+            <w:pStyle w:val="TDC2"/>
+            <w:tabs>
+              <w:tab w:val="right" w:leader="dot" w:pos="8828"/>
+            </w:tabs>
+            <w:rPr>
+              <w:rFonts w:eastAsiaTheme="minorEastAsia"/>
+              <w:noProof/>
+              <w:lang w:val="es-419" w:eastAsia="es-419"/>
+            </w:rPr>
+          </w:pPr>
+          <w:hyperlink w:anchor="_Toc19609779" w:history="1">
+            <w:r>
+              <w:rPr>
+                <w:rStyle w:val="Hipervnculo"/>
+                <w:rFonts w:eastAsia="Calibri" w:cstheme="minorHAnsi"/>
+                <w:i/>
+                <w:caps/>
+                <w:noProof/>
+                <w:lang w:val="es-ES"/>
+              </w:rPr>
+              <w:t>1.</w:t>
+            </w:r>
+            <w:r>
+              <w:rPr>
+                <w:rStyle w:val="Hipervnculo"/>
+                <w:rFonts w:eastAsia="Calibri" w:cstheme="minorHAnsi"/>
+                <w:i/>
+                <w:caps/>
+                <w:noProof/>
+              </w:rPr>
+              <w:t>5 Justificación del problema</w:t>
+            </w:r>
+            <w:r>
+              <w:rPr>
+                <w:noProof/>
+                <w:webHidden/>
+              </w:rPr>
+              <w:tab/>
+            </w:r>
+            <w:r>
+              <w:rPr>
+                <w:noProof/>
+                <w:webHidden/>
+              </w:rPr>
+              <w:fldChar w:fldCharType="begin"/>
+            </w:r>
+            <w:r>
+              <w:rPr>
+                <w:noProof/>
+                <w:webHidden/>
+              </w:rPr>
+              <w:instrText xml:space="preserve"> PAGEREF _Toc19609779 \h </w:instrText>
+            </w:r>
+            <w:r>
+              <w:rPr>
+                <w:noProof/>
+                <w:webHidden/>
+              </w:rPr>
+            </w:r>
+            <w:r>
+              <w:rPr>
+                <w:noProof/>
+                <w:webHidden/>
+              </w:rPr>
+              <w:fldChar w:fldCharType="separate"/>
+            </w:r>
+            <w:r>
+              <w:rPr>
+                <w:noProof/>
+                <w:webHidden/>
+              </w:rPr>
+              <w:t>9</w:t>
+            </w:r>
+            <w:r>
+              <w:rPr>
+                <w:noProof/>
+                <w:webHidden/>
+              </w:rPr>
+              <w:fldChar w:fldCharType="end"/>
+            </w:r>
+          </w:hyperlink>
+        </w:p>
+        <w:p>
+          <w:pPr>
+            <w:pStyle w:val="TDC2"/>
+            <w:tabs>
+              <w:tab w:val="right" w:leader="dot" w:pos="8828"/>
+            </w:tabs>
+            <w:rPr>
+              <w:rFonts w:eastAsiaTheme="minorEastAsia"/>
+              <w:noProof/>
+              <w:lang w:val="es-419" w:eastAsia="es-419"/>
+            </w:rPr>
+          </w:pPr>
+          <w:hyperlink w:anchor="_Toc19609780" w:history="1">
+            <w:r>
+              <w:rPr>
+                <w:rStyle w:val="Hipervnculo"/>
+                <w:rFonts w:eastAsia="Calibri" w:cstheme="minorHAnsi"/>
+                <w:i/>
+                <w:caps/>
+                <w:noProof/>
+              </w:rPr>
+              <w:t>1.6 Cartas</w:t>
+            </w:r>
+            <w:r>
+              <w:rPr>
+                <w:noProof/>
+                <w:webHidden/>
+              </w:rPr>
+              <w:tab/>
+            </w:r>
+            <w:r>
+              <w:rPr>
+                <w:noProof/>
+                <w:webHidden/>
+              </w:rPr>
+              <w:fldChar w:fldCharType="begin"/>
+            </w:r>
+            <w:r>
+              <w:rPr>
+                <w:noProof/>
+                <w:webHidden/>
+              </w:rPr>
+              <w:instrText xml:space="preserve"> PAGEREF _Toc19609780 \h </w:instrText>
+            </w:r>
+            <w:r>
+              <w:rPr>
+                <w:noProof/>
+                <w:webHidden/>
+              </w:rPr>
+            </w:r>
+            <w:r>
+              <w:rPr>
+                <w:noProof/>
+                <w:webHidden/>
+              </w:rPr>
+              <w:fldChar w:fldCharType="separate"/>
+            </w:r>
+            <w:r>
+              <w:rPr>
+                <w:noProof/>
+                <w:webHidden/>
+              </w:rPr>
+              <w:t>10</w:t>
+            </w:r>
+            <w:r>
+              <w:rPr>
+                <w:noProof/>
+                <w:webHidden/>
+              </w:rPr>
+              <w:fldChar w:fldCharType="end"/>
+            </w:r>
+          </w:hyperlink>
+        </w:p>
+        <w:p>
+          <w:pPr>
+            <w:pStyle w:val="TDC2"/>
+            <w:tabs>
+              <w:tab w:val="right" w:leader="dot" w:pos="8828"/>
+            </w:tabs>
+            <w:rPr>
+              <w:rFonts w:eastAsiaTheme="minorEastAsia"/>
+              <w:noProof/>
+              <w:lang w:val="es-419" w:eastAsia="es-419"/>
+            </w:rPr>
+          </w:pPr>
+          <w:hyperlink w:anchor="_Toc19609781" w:history="1">
+            <w:r>
+              <w:rPr>
+                <w:rStyle w:val="Hipervnculo"/>
+                <w:rFonts w:eastAsia="Calibri" w:cstheme="minorHAnsi"/>
+                <w:i/>
+                <w:caps/>
+                <w:noProof/>
+              </w:rPr>
+              <w:t>1.6.1 Solicitud autorización a la empresa para desarrollar el sistema en ella</w:t>
+            </w:r>
+            <w:r>
+              <w:rPr>
+                <w:noProof/>
+                <w:webHidden/>
+              </w:rPr>
+              <w:tab/>
+            </w:r>
+            <w:r>
+              <w:rPr>
+                <w:noProof/>
+                <w:webHidden/>
+              </w:rPr>
+              <w:fldChar w:fldCharType="begin"/>
+            </w:r>
+            <w:r>
+              <w:rPr>
+                <w:noProof/>
+                <w:webHidden/>
+              </w:rPr>
+              <w:instrText xml:space="preserve"> PAGEREF _Toc19609781 \h </w:instrText>
+            </w:r>
+            <w:r>
+              <w:rPr>
+                <w:noProof/>
+                <w:webHidden/>
+              </w:rPr>
+            </w:r>
+            <w:r>
+              <w:rPr>
+                <w:noProof/>
+                <w:webHidden/>
+              </w:rPr>
+              <w:fldChar w:fldCharType="separate"/>
+            </w:r>
+            <w:r>
+              <w:rPr>
+                <w:noProof/>
+                <w:webHidden/>
+              </w:rPr>
+              <w:t>10</w:t>
             </w:r>
             <w:r>
               <w:rPr>
@@ -2323,14 +3090,17 @@
               <w:lang w:val="es-419" w:eastAsia="es-419"/>
             </w:rPr>
           </w:pPr>
-          <w:hyperlink w:anchor="_Toc14736732" w:history="1">
+          <w:hyperlink w:anchor="_Toc19609782" w:history="1">
             <w:r>
               <w:rPr>
                 <w:rStyle w:val="Hipervnculo"/>
-                <w:rFonts w:eastAsia="Calibri"/>
-                <w:noProof/>
-              </w:rPr>
-              <w:t>Requisitos mínimos de Hardware.</w:t>
+                <w:rFonts w:cstheme="minorHAnsi"/>
+                <w:b/>
+                <w:bCs/>
+                <w:noProof/>
+                <w:lang w:val="en-US"/>
+              </w:rPr>
+              <w:t>PQS DICAL Project Management &amp; Consultants.</w:t>
             </w:r>
             <w:r>
               <w:rPr>
@@ -2351,7 +3121,7 @@
                 <w:noProof/>
                 <w:webHidden/>
               </w:rPr>
-              <w:instrText xml:space="preserve"> PAGEREF _Toc14736732 \h </w:instrText>
+              <w:instrText xml:space="preserve"> PAGEREF _Toc19609782 \h </w:instrText>
             </w:r>
             <w:r>
               <w:rPr>
@@ -2371,221 +3141,7 @@
                 <w:noProof/>
                 <w:webHidden/>
               </w:rPr>
-              <w:t>14</w:t>
-            </w:r>
-            <w:r>
-              <w:rPr>
-                <w:noProof/>
-                <w:webHidden/>
-              </w:rPr>
-              <w:fldChar w:fldCharType="end"/>
-            </w:r>
-          </w:hyperlink>
-        </w:p>
-        <w:p>
-          <w:pPr>
-            <w:pStyle w:val="TDC3"/>
-            <w:tabs>
-              <w:tab w:val="right" w:leader="dot" w:pos="8828"/>
-            </w:tabs>
-            <w:rPr>
-              <w:rFonts w:eastAsiaTheme="minorEastAsia"/>
-              <w:noProof/>
-              <w:lang w:val="es-419" w:eastAsia="es-419"/>
-            </w:rPr>
-          </w:pPr>
-          <w:hyperlink w:anchor="_Toc14736733" w:history="1">
-            <w:r>
-              <w:rPr>
-                <w:rStyle w:val="Hipervnculo"/>
-                <w:rFonts w:eastAsia="Calibri"/>
-                <w:noProof/>
-                <w:lang w:val="en-US"/>
-              </w:rPr>
-              <w:t>Sistemas Operativos anfitriones soportados.</w:t>
-            </w:r>
-            <w:r>
-              <w:rPr>
-                <w:noProof/>
-                <w:webHidden/>
-              </w:rPr>
-              <w:tab/>
-            </w:r>
-            <w:r>
-              <w:rPr>
-                <w:noProof/>
-                <w:webHidden/>
-              </w:rPr>
-              <w:fldChar w:fldCharType="begin"/>
-            </w:r>
-            <w:r>
-              <w:rPr>
-                <w:noProof/>
-                <w:webHidden/>
-              </w:rPr>
-              <w:instrText xml:space="preserve"> PAGEREF _Toc14736733 \h </w:instrText>
-            </w:r>
-            <w:r>
-              <w:rPr>
-                <w:noProof/>
-                <w:webHidden/>
-              </w:rPr>
-            </w:r>
-            <w:r>
-              <w:rPr>
-                <w:noProof/>
-                <w:webHidden/>
-              </w:rPr>
-              <w:fldChar w:fldCharType="separate"/>
-            </w:r>
-            <w:r>
-              <w:rPr>
-                <w:noProof/>
-                <w:webHidden/>
-              </w:rPr>
-              <w:t>15</w:t>
-            </w:r>
-            <w:r>
-              <w:rPr>
-                <w:noProof/>
-                <w:webHidden/>
-              </w:rPr>
-              <w:fldChar w:fldCharType="end"/>
-            </w:r>
-          </w:hyperlink>
-        </w:p>
-        <w:p>
-          <w:pPr>
-            <w:pStyle w:val="TDC3"/>
-            <w:tabs>
-              <w:tab w:val="right" w:leader="dot" w:pos="8828"/>
-            </w:tabs>
-            <w:rPr>
-              <w:rFonts w:eastAsiaTheme="minorEastAsia"/>
-              <w:noProof/>
-              <w:lang w:val="es-419" w:eastAsia="es-419"/>
-            </w:rPr>
-          </w:pPr>
-          <w:hyperlink w:anchor="_Toc14736734" w:history="1">
-            <w:r>
-              <w:rPr>
-                <w:rStyle w:val="Hipervnculo"/>
-                <w:rFonts w:eastAsia="Calibri"/>
-                <w:noProof/>
-              </w:rPr>
-              <w:t>Sistemas Operativos invitados soportados.</w:t>
-            </w:r>
-            <w:r>
-              <w:rPr>
-                <w:noProof/>
-                <w:webHidden/>
-              </w:rPr>
-              <w:tab/>
-            </w:r>
-            <w:r>
-              <w:rPr>
-                <w:noProof/>
-                <w:webHidden/>
-              </w:rPr>
-              <w:fldChar w:fldCharType="begin"/>
-            </w:r>
-            <w:r>
-              <w:rPr>
-                <w:noProof/>
-                <w:webHidden/>
-              </w:rPr>
-              <w:instrText xml:space="preserve"> PAGEREF _Toc14736734 \h </w:instrText>
-            </w:r>
-            <w:r>
-              <w:rPr>
-                <w:noProof/>
-                <w:webHidden/>
-              </w:rPr>
-            </w:r>
-            <w:r>
-              <w:rPr>
-                <w:noProof/>
-                <w:webHidden/>
-              </w:rPr>
-              <w:fldChar w:fldCharType="separate"/>
-            </w:r>
-            <w:r>
-              <w:rPr>
-                <w:noProof/>
-                <w:webHidden/>
-              </w:rPr>
-              <w:t>15</w:t>
-            </w:r>
-            <w:r>
-              <w:rPr>
-                <w:noProof/>
-                <w:webHidden/>
-              </w:rPr>
-              <w:fldChar w:fldCharType="end"/>
-            </w:r>
-          </w:hyperlink>
-        </w:p>
-        <w:p>
-          <w:pPr>
-            <w:pStyle w:val="TDC3"/>
-            <w:tabs>
-              <w:tab w:val="right" w:leader="dot" w:pos="8828"/>
-            </w:tabs>
-            <w:rPr>
-              <w:rFonts w:eastAsiaTheme="minorEastAsia"/>
-              <w:noProof/>
-              <w:lang w:val="es-419" w:eastAsia="es-419"/>
-            </w:rPr>
-          </w:pPr>
-          <w:hyperlink w:anchor="_Toc14736735" w:history="1">
-            <w:r>
-              <w:rPr>
-                <w:rStyle w:val="Hipervnculo"/>
-                <w:rFonts w:eastAsia="Calibri"/>
-                <w:noProof/>
-              </w:rPr>
-              <w:t>Características especiales</w:t>
-            </w:r>
-            <w:r>
-              <w:rPr>
-                <w:noProof/>
-                <w:webHidden/>
-              </w:rPr>
-              <w:tab/>
-            </w:r>
-            <w:r>
-              <w:rPr>
-                <w:noProof/>
-                <w:webHidden/>
-              </w:rPr>
-              <w:fldChar w:fldCharType="begin"/>
-            </w:r>
-            <w:r>
-              <w:rPr>
-                <w:noProof/>
-                <w:webHidden/>
-              </w:rPr>
-              <w:instrText xml:space="preserve"> PAGEREF _Toc14736735 \h </w:instrText>
-            </w:r>
-            <w:r>
-              <w:rPr>
-                <w:noProof/>
-                <w:webHidden/>
-              </w:rPr>
-            </w:r>
-            <w:r>
-              <w:rPr>
-                <w:noProof/>
-                <w:webHidden/>
-              </w:rPr>
-              <w:fldChar w:fldCharType="separate"/>
-            </w:r>
-            <w:r>
-              <w:rPr>
-                <w:noProof/>
-                <w:webHidden/>
-              </w:rPr>
-              <w:t>16</w:t>
+              <w:t>10</w:t>
             </w:r>
             <w:r>
               <w:rPr>
@@ -2608,14 +3164,16 @@
               <w:lang w:val="es-419" w:eastAsia="es-419"/>
             </w:rPr>
           </w:pPr>
-          <w:hyperlink w:anchor="_Toc14736736" w:history="1">
+          <w:hyperlink w:anchor="_Toc19609783" w:history="1">
             <w:r>
               <w:rPr>
                 <w:rStyle w:val="Hipervnculo"/>
-                <w:rFonts w:eastAsia="Times New Roman"/>
-                <w:noProof/>
-              </w:rPr>
-              <w:t>Microsoft Hyper-V Server 2008</w:t>
+                <w:rFonts w:eastAsia="Calibri" w:cstheme="minorHAnsi"/>
+                <w:i/>
+                <w:caps/>
+                <w:noProof/>
+              </w:rPr>
+              <w:t>1.6.2 Aprobación por la empresa (para desarrollar el proyecto)</w:t>
             </w:r>
             <w:r>
               <w:rPr>
@@ -2636,7 +3194,7 @@
                 <w:noProof/>
                 <w:webHidden/>
               </w:rPr>
-              <w:instrText xml:space="preserve"> PAGEREF _Toc14736736 \h </w:instrText>
+              <w:instrText xml:space="preserve"> PAGEREF _Toc19609783 \h </w:instrText>
             </w:r>
             <w:r>
               <w:rPr>
@@ -2656,2909 +3214,7 @@
                 <w:noProof/>
                 <w:webHidden/>
               </w:rPr>
-              <w:t>17</w:t>
-            </w:r>
-            <w:r>
-              <w:rPr>
-                <w:noProof/>
-                <w:webHidden/>
-              </w:rPr>
-              <w:fldChar w:fldCharType="end"/>
-            </w:r>
-          </w:hyperlink>
-        </w:p>
-        <w:p>
-          <w:pPr>
-            <w:pStyle w:val="TDC3"/>
-            <w:tabs>
-              <w:tab w:val="right" w:leader="dot" w:pos="8828"/>
-            </w:tabs>
-            <w:rPr>
-              <w:rFonts w:eastAsiaTheme="minorEastAsia"/>
-              <w:noProof/>
-              <w:lang w:val="es-419" w:eastAsia="es-419"/>
-            </w:rPr>
-          </w:pPr>
-          <w:hyperlink w:anchor="_Toc14736737" w:history="1">
-            <w:r>
-              <w:rPr>
-                <w:rStyle w:val="Hipervnculo"/>
-                <w:rFonts w:eastAsia="Calibri"/>
-                <w:noProof/>
-              </w:rPr>
-              <w:t>Requisitos mínimos de Hardware</w:t>
-            </w:r>
-            <w:r>
-              <w:rPr>
-                <w:noProof/>
-                <w:webHidden/>
-              </w:rPr>
-              <w:tab/>
-            </w:r>
-            <w:r>
-              <w:rPr>
-                <w:noProof/>
-                <w:webHidden/>
-              </w:rPr>
-              <w:fldChar w:fldCharType="begin"/>
-            </w:r>
-            <w:r>
-              <w:rPr>
-                <w:noProof/>
-                <w:webHidden/>
-              </w:rPr>
-              <w:instrText xml:space="preserve"> PAGEREF _Toc14736737 \h </w:instrText>
-            </w:r>
-            <w:r>
-              <w:rPr>
-                <w:noProof/>
-                <w:webHidden/>
-              </w:rPr>
-            </w:r>
-            <w:r>
-              <w:rPr>
-                <w:noProof/>
-                <w:webHidden/>
-              </w:rPr>
-              <w:fldChar w:fldCharType="separate"/>
-            </w:r>
-            <w:r>
-              <w:rPr>
-                <w:noProof/>
-                <w:webHidden/>
-              </w:rPr>
-              <w:t>18</w:t>
-            </w:r>
-            <w:r>
-              <w:rPr>
-                <w:noProof/>
-                <w:webHidden/>
-              </w:rPr>
-              <w:fldChar w:fldCharType="end"/>
-            </w:r>
-          </w:hyperlink>
-        </w:p>
-        <w:p>
-          <w:pPr>
-            <w:pStyle w:val="TDC3"/>
-            <w:tabs>
-              <w:tab w:val="right" w:leader="dot" w:pos="8828"/>
-            </w:tabs>
-            <w:rPr>
-              <w:rFonts w:eastAsiaTheme="minorEastAsia"/>
-              <w:noProof/>
-              <w:lang w:val="es-419" w:eastAsia="es-419"/>
-            </w:rPr>
-          </w:pPr>
-          <w:hyperlink w:anchor="_Toc14736738" w:history="1">
-            <w:r>
-              <w:rPr>
-                <w:rStyle w:val="Hipervnculo"/>
-                <w:rFonts w:eastAsia="Calibri"/>
-                <w:noProof/>
-              </w:rPr>
-              <w:t>Sistemas Operativos invitados soportados Windows Server 2008 R2 (VMs configuradas con 1, 2, o 4 procesadores virtuales)</w:t>
-            </w:r>
-            <w:r>
-              <w:rPr>
-                <w:noProof/>
-                <w:webHidden/>
-              </w:rPr>
-              <w:tab/>
-            </w:r>
-            <w:r>
-              <w:rPr>
-                <w:noProof/>
-                <w:webHidden/>
-              </w:rPr>
-              <w:fldChar w:fldCharType="begin"/>
-            </w:r>
-            <w:r>
-              <w:rPr>
-                <w:noProof/>
-                <w:webHidden/>
-              </w:rPr>
-              <w:instrText xml:space="preserve"> PAGEREF _Toc14736738 \h </w:instrText>
-            </w:r>
-            <w:r>
-              <w:rPr>
-                <w:noProof/>
-                <w:webHidden/>
-              </w:rPr>
-            </w:r>
-            <w:r>
-              <w:rPr>
-                <w:noProof/>
-                <w:webHidden/>
-              </w:rPr>
-              <w:fldChar w:fldCharType="separate"/>
-            </w:r>
-            <w:r>
-              <w:rPr>
-                <w:noProof/>
-                <w:webHidden/>
-              </w:rPr>
-              <w:t>19</w:t>
-            </w:r>
-            <w:r>
-              <w:rPr>
-                <w:noProof/>
-                <w:webHidden/>
-              </w:rPr>
-              <w:fldChar w:fldCharType="end"/>
-            </w:r>
-          </w:hyperlink>
-        </w:p>
-        <w:p>
-          <w:pPr>
-            <w:pStyle w:val="TDC3"/>
-            <w:tabs>
-              <w:tab w:val="right" w:leader="dot" w:pos="8828"/>
-            </w:tabs>
-            <w:rPr>
-              <w:rFonts w:eastAsiaTheme="minorEastAsia"/>
-              <w:noProof/>
-              <w:lang w:val="es-419" w:eastAsia="es-419"/>
-            </w:rPr>
-          </w:pPr>
-          <w:hyperlink w:anchor="_Toc14736739" w:history="1">
-            <w:r>
-              <w:rPr>
-                <w:rStyle w:val="Hipervnculo"/>
-                <w:rFonts w:eastAsia="Calibri"/>
-                <w:noProof/>
-              </w:rPr>
-              <w:t>Características especiales:</w:t>
-            </w:r>
-            <w:r>
-              <w:rPr>
-                <w:noProof/>
-                <w:webHidden/>
-              </w:rPr>
-              <w:tab/>
-            </w:r>
-            <w:r>
-              <w:rPr>
-                <w:noProof/>
-                <w:webHidden/>
-              </w:rPr>
-              <w:fldChar w:fldCharType="begin"/>
-            </w:r>
-            <w:r>
-              <w:rPr>
-                <w:noProof/>
-                <w:webHidden/>
-              </w:rPr>
-              <w:instrText xml:space="preserve"> PAGEREF _Toc14736739 \h </w:instrText>
-            </w:r>
-            <w:r>
-              <w:rPr>
-                <w:noProof/>
-                <w:webHidden/>
-              </w:rPr>
-            </w:r>
-            <w:r>
-              <w:rPr>
-                <w:noProof/>
-                <w:webHidden/>
-              </w:rPr>
-              <w:fldChar w:fldCharType="separate"/>
-            </w:r>
-            <w:r>
-              <w:rPr>
-                <w:noProof/>
-                <w:webHidden/>
-              </w:rPr>
-              <w:t>20</w:t>
-            </w:r>
-            <w:r>
-              <w:rPr>
-                <w:noProof/>
-                <w:webHidden/>
-              </w:rPr>
-              <w:fldChar w:fldCharType="end"/>
-            </w:r>
-          </w:hyperlink>
-        </w:p>
-        <w:p>
-          <w:pPr>
-            <w:pStyle w:val="TDC2"/>
-            <w:tabs>
-              <w:tab w:val="right" w:leader="dot" w:pos="8828"/>
-            </w:tabs>
-            <w:rPr>
-              <w:rFonts w:eastAsiaTheme="minorEastAsia"/>
-              <w:noProof/>
-              <w:lang w:val="es-419" w:eastAsia="es-419"/>
-            </w:rPr>
-          </w:pPr>
-          <w:hyperlink w:anchor="_Toc14736740" w:history="1">
-            <w:r>
-              <w:rPr>
-                <w:rStyle w:val="Hipervnculo"/>
-                <w:rFonts w:eastAsia="Times New Roman"/>
-                <w:noProof/>
-              </w:rPr>
-              <w:t>VMWare</w:t>
-            </w:r>
-            <w:r>
-              <w:rPr>
-                <w:noProof/>
-                <w:webHidden/>
-              </w:rPr>
-              <w:tab/>
-            </w:r>
-            <w:r>
-              <w:rPr>
-                <w:noProof/>
-                <w:webHidden/>
-              </w:rPr>
-              <w:fldChar w:fldCharType="begin"/>
-            </w:r>
-            <w:r>
-              <w:rPr>
-                <w:noProof/>
-                <w:webHidden/>
-              </w:rPr>
-              <w:instrText xml:space="preserve"> PAGEREF _Toc14736740 \h </w:instrText>
-            </w:r>
-            <w:r>
-              <w:rPr>
-                <w:noProof/>
-                <w:webHidden/>
-              </w:rPr>
-            </w:r>
-            <w:r>
-              <w:rPr>
-                <w:noProof/>
-                <w:webHidden/>
-              </w:rPr>
-              <w:fldChar w:fldCharType="separate"/>
-            </w:r>
-            <w:r>
-              <w:rPr>
-                <w:noProof/>
-                <w:webHidden/>
-              </w:rPr>
-              <w:t>21</w:t>
-            </w:r>
-            <w:r>
-              <w:rPr>
-                <w:noProof/>
-                <w:webHidden/>
-              </w:rPr>
-              <w:fldChar w:fldCharType="end"/>
-            </w:r>
-          </w:hyperlink>
-        </w:p>
-        <w:p>
-          <w:pPr>
-            <w:pStyle w:val="TDC3"/>
-            <w:tabs>
-              <w:tab w:val="right" w:leader="dot" w:pos="8828"/>
-            </w:tabs>
-            <w:rPr>
-              <w:rFonts w:eastAsiaTheme="minorEastAsia"/>
-              <w:noProof/>
-              <w:lang w:val="es-419" w:eastAsia="es-419"/>
-            </w:rPr>
-          </w:pPr>
-          <w:hyperlink w:anchor="_Toc14736741" w:history="1">
-            <w:r>
-              <w:rPr>
-                <w:rStyle w:val="Hipervnculo"/>
-                <w:rFonts w:eastAsia="Calibri"/>
-                <w:noProof/>
-              </w:rPr>
-              <w:t>Productos y licencias VMware comercializa su Software en 2 categorías:</w:t>
-            </w:r>
-            <w:r>
-              <w:rPr>
-                <w:noProof/>
-                <w:webHidden/>
-              </w:rPr>
-              <w:tab/>
-            </w:r>
-            <w:r>
-              <w:rPr>
-                <w:noProof/>
-                <w:webHidden/>
-              </w:rPr>
-              <w:fldChar w:fldCharType="begin"/>
-            </w:r>
-            <w:r>
-              <w:rPr>
-                <w:noProof/>
-                <w:webHidden/>
-              </w:rPr>
-              <w:instrText xml:space="preserve"> PAGEREF _Toc14736741 \h </w:instrText>
-            </w:r>
-            <w:r>
-              <w:rPr>
-                <w:noProof/>
-                <w:webHidden/>
-              </w:rPr>
-            </w:r>
-            <w:r>
-              <w:rPr>
-                <w:noProof/>
-                <w:webHidden/>
-              </w:rPr>
-              <w:fldChar w:fldCharType="separate"/>
-            </w:r>
-            <w:r>
-              <w:rPr>
-                <w:noProof/>
-                <w:webHidden/>
-              </w:rPr>
-              <w:t>22</w:t>
-            </w:r>
-            <w:r>
-              <w:rPr>
-                <w:noProof/>
-                <w:webHidden/>
-              </w:rPr>
-              <w:fldChar w:fldCharType="end"/>
-            </w:r>
-          </w:hyperlink>
-        </w:p>
-        <w:p>
-          <w:pPr>
-            <w:pStyle w:val="TDC3"/>
-            <w:tabs>
-              <w:tab w:val="right" w:leader="dot" w:pos="8828"/>
-            </w:tabs>
-            <w:rPr>
-              <w:rFonts w:eastAsiaTheme="minorEastAsia"/>
-              <w:noProof/>
-              <w:lang w:val="es-419" w:eastAsia="es-419"/>
-            </w:rPr>
-          </w:pPr>
-          <w:hyperlink w:anchor="_Toc14736742" w:history="1">
-            <w:r>
-              <w:rPr>
-                <w:rStyle w:val="Hipervnculo"/>
-                <w:rFonts w:eastAsia="Calibri"/>
-                <w:noProof/>
-              </w:rPr>
-              <w:t>Implementación del servidor, tales como:</w:t>
-            </w:r>
-            <w:r>
-              <w:rPr>
-                <w:noProof/>
-                <w:webHidden/>
-              </w:rPr>
-              <w:tab/>
-            </w:r>
-            <w:r>
-              <w:rPr>
-                <w:noProof/>
-                <w:webHidden/>
-              </w:rPr>
-              <w:fldChar w:fldCharType="begin"/>
-            </w:r>
-            <w:r>
-              <w:rPr>
-                <w:noProof/>
-                <w:webHidden/>
-              </w:rPr>
-              <w:instrText xml:space="preserve"> PAGEREF _Toc14736742 \h </w:instrText>
-            </w:r>
-            <w:r>
-              <w:rPr>
-                <w:noProof/>
-                <w:webHidden/>
-              </w:rPr>
-            </w:r>
-            <w:r>
-              <w:rPr>
-                <w:noProof/>
-                <w:webHidden/>
-              </w:rPr>
-              <w:fldChar w:fldCharType="separate"/>
-            </w:r>
-            <w:r>
-              <w:rPr>
-                <w:noProof/>
-                <w:webHidden/>
-              </w:rPr>
-              <w:t>23</w:t>
-            </w:r>
-            <w:r>
-              <w:rPr>
-                <w:noProof/>
-                <w:webHidden/>
-              </w:rPr>
-              <w:fldChar w:fldCharType="end"/>
-            </w:r>
-          </w:hyperlink>
-        </w:p>
-        <w:p>
-          <w:pPr>
-            <w:pStyle w:val="TDC3"/>
-            <w:tabs>
-              <w:tab w:val="right" w:leader="dot" w:pos="8828"/>
-            </w:tabs>
-            <w:rPr>
-              <w:rFonts w:eastAsiaTheme="minorEastAsia"/>
-              <w:noProof/>
-              <w:lang w:val="es-419" w:eastAsia="es-419"/>
-            </w:rPr>
-          </w:pPr>
-          <w:hyperlink w:anchor="_Toc14736743" w:history="1">
-            <w:r>
-              <w:rPr>
-                <w:rStyle w:val="Hipervnculo"/>
-                <w:rFonts w:eastAsia="Times New Roman"/>
-                <w:noProof/>
-              </w:rPr>
-              <w:t>VMware Workstation 7</w:t>
-            </w:r>
-            <w:r>
-              <w:rPr>
-                <w:noProof/>
-                <w:webHidden/>
-              </w:rPr>
-              <w:tab/>
-            </w:r>
-            <w:r>
-              <w:rPr>
-                <w:noProof/>
-                <w:webHidden/>
-              </w:rPr>
-              <w:fldChar w:fldCharType="begin"/>
-            </w:r>
-            <w:r>
-              <w:rPr>
-                <w:noProof/>
-                <w:webHidden/>
-              </w:rPr>
-              <w:instrText xml:space="preserve"> PAGEREF _Toc14736743 \h </w:instrText>
-            </w:r>
-            <w:r>
-              <w:rPr>
-                <w:noProof/>
-                <w:webHidden/>
-              </w:rPr>
-            </w:r>
-            <w:r>
-              <w:rPr>
-                <w:noProof/>
-                <w:webHidden/>
-              </w:rPr>
-              <w:fldChar w:fldCharType="separate"/>
-            </w:r>
-            <w:r>
-              <w:rPr>
-                <w:noProof/>
-                <w:webHidden/>
-              </w:rPr>
-              <w:t>23</w:t>
-            </w:r>
-            <w:r>
-              <w:rPr>
-                <w:noProof/>
-                <w:webHidden/>
-              </w:rPr>
-              <w:fldChar w:fldCharType="end"/>
-            </w:r>
-          </w:hyperlink>
-        </w:p>
-        <w:p>
-          <w:pPr>
-            <w:pStyle w:val="TDC3"/>
-            <w:tabs>
-              <w:tab w:val="right" w:leader="dot" w:pos="8828"/>
-            </w:tabs>
-            <w:rPr>
-              <w:rFonts w:eastAsiaTheme="minorEastAsia"/>
-              <w:noProof/>
-              <w:lang w:val="es-419" w:eastAsia="es-419"/>
-            </w:rPr>
-          </w:pPr>
-          <w:hyperlink w:anchor="_Toc14736744" w:history="1">
-            <w:r>
-              <w:rPr>
-                <w:rStyle w:val="Hipervnculo"/>
-                <w:rFonts w:eastAsia="Calibri"/>
-                <w:noProof/>
-                <w:lang w:val="en-US"/>
-              </w:rPr>
-              <w:t>Sistemas Operativos anfitriones soportados:</w:t>
-            </w:r>
-            <w:r>
-              <w:rPr>
-                <w:noProof/>
-                <w:webHidden/>
-              </w:rPr>
-              <w:tab/>
-            </w:r>
-            <w:r>
-              <w:rPr>
-                <w:noProof/>
-                <w:webHidden/>
-              </w:rPr>
-              <w:fldChar w:fldCharType="begin"/>
-            </w:r>
-            <w:r>
-              <w:rPr>
-                <w:noProof/>
-                <w:webHidden/>
-              </w:rPr>
-              <w:instrText xml:space="preserve"> PAGEREF _Toc14736744 \h </w:instrText>
-            </w:r>
-            <w:r>
-              <w:rPr>
-                <w:noProof/>
-                <w:webHidden/>
-              </w:rPr>
-            </w:r>
-            <w:r>
-              <w:rPr>
-                <w:noProof/>
-                <w:webHidden/>
-              </w:rPr>
-              <w:fldChar w:fldCharType="separate"/>
-            </w:r>
-            <w:r>
-              <w:rPr>
-                <w:noProof/>
-                <w:webHidden/>
-              </w:rPr>
-              <w:t>24</w:t>
-            </w:r>
-            <w:r>
-              <w:rPr>
-                <w:noProof/>
-                <w:webHidden/>
-              </w:rPr>
-              <w:fldChar w:fldCharType="end"/>
-            </w:r>
-          </w:hyperlink>
-        </w:p>
-        <w:p>
-          <w:pPr>
-            <w:pStyle w:val="TDC3"/>
-            <w:tabs>
-              <w:tab w:val="right" w:leader="dot" w:pos="8828"/>
-            </w:tabs>
-            <w:rPr>
-              <w:rFonts w:eastAsiaTheme="minorEastAsia"/>
-              <w:noProof/>
-              <w:lang w:val="es-419" w:eastAsia="es-419"/>
-            </w:rPr>
-          </w:pPr>
-          <w:hyperlink w:anchor="_Toc14736745" w:history="1">
-            <w:r>
-              <w:rPr>
-                <w:rStyle w:val="Hipervnculo"/>
-                <w:rFonts w:eastAsia="Calibri"/>
-                <w:noProof/>
-              </w:rPr>
-              <w:t>Emulación de Hardware</w:t>
-            </w:r>
-            <w:r>
-              <w:rPr>
-                <w:noProof/>
-                <w:webHidden/>
-              </w:rPr>
-              <w:tab/>
-            </w:r>
-            <w:r>
-              <w:rPr>
-                <w:noProof/>
-                <w:webHidden/>
-              </w:rPr>
-              <w:fldChar w:fldCharType="begin"/>
-            </w:r>
-            <w:r>
-              <w:rPr>
-                <w:noProof/>
-                <w:webHidden/>
-              </w:rPr>
-              <w:instrText xml:space="preserve"> PAGEREF _Toc14736745 \h </w:instrText>
-            </w:r>
-            <w:r>
-              <w:rPr>
-                <w:noProof/>
-                <w:webHidden/>
-              </w:rPr>
-            </w:r>
-            <w:r>
-              <w:rPr>
-                <w:noProof/>
-                <w:webHidden/>
-              </w:rPr>
-              <w:fldChar w:fldCharType="separate"/>
-            </w:r>
-            <w:r>
-              <w:rPr>
-                <w:noProof/>
-                <w:webHidden/>
-              </w:rPr>
-              <w:t>24</w:t>
-            </w:r>
-            <w:r>
-              <w:rPr>
-                <w:noProof/>
-                <w:webHidden/>
-              </w:rPr>
-              <w:fldChar w:fldCharType="end"/>
-            </w:r>
-          </w:hyperlink>
-        </w:p>
-        <w:p>
-          <w:pPr>
-            <w:pStyle w:val="TDC3"/>
-            <w:tabs>
-              <w:tab w:val="right" w:leader="dot" w:pos="8828"/>
-            </w:tabs>
-            <w:rPr>
-              <w:rFonts w:eastAsiaTheme="minorEastAsia"/>
-              <w:noProof/>
-              <w:lang w:val="es-419" w:eastAsia="es-419"/>
-            </w:rPr>
-          </w:pPr>
-          <w:hyperlink w:anchor="_Toc14736746" w:history="1">
-            <w:r>
-              <w:rPr>
-                <w:rStyle w:val="Hipervnculo"/>
-                <w:rFonts w:eastAsia="Calibri"/>
-                <w:noProof/>
-              </w:rPr>
-              <w:t>Características especiales</w:t>
-            </w:r>
-            <w:r>
-              <w:rPr>
-                <w:noProof/>
-                <w:webHidden/>
-              </w:rPr>
-              <w:tab/>
-            </w:r>
-            <w:r>
-              <w:rPr>
-                <w:noProof/>
-                <w:webHidden/>
-              </w:rPr>
-              <w:fldChar w:fldCharType="begin"/>
-            </w:r>
-            <w:r>
-              <w:rPr>
-                <w:noProof/>
-                <w:webHidden/>
-              </w:rPr>
-              <w:instrText xml:space="preserve"> PAGEREF _Toc14736746 \h </w:instrText>
-            </w:r>
-            <w:r>
-              <w:rPr>
-                <w:noProof/>
-                <w:webHidden/>
-              </w:rPr>
-            </w:r>
-            <w:r>
-              <w:rPr>
-                <w:noProof/>
-                <w:webHidden/>
-              </w:rPr>
-              <w:fldChar w:fldCharType="separate"/>
-            </w:r>
-            <w:r>
-              <w:rPr>
-                <w:noProof/>
-                <w:webHidden/>
-              </w:rPr>
-              <w:t>25</w:t>
-            </w:r>
-            <w:r>
-              <w:rPr>
-                <w:noProof/>
-                <w:webHidden/>
-              </w:rPr>
-              <w:fldChar w:fldCharType="end"/>
-            </w:r>
-          </w:hyperlink>
-        </w:p>
-        <w:p>
-          <w:pPr>
-            <w:pStyle w:val="TDC1"/>
-            <w:tabs>
-              <w:tab w:val="right" w:leader="dot" w:pos="8828"/>
-            </w:tabs>
-            <w:rPr>
-              <w:rFonts w:eastAsiaTheme="minorEastAsia"/>
-              <w:noProof/>
-              <w:lang w:val="es-419" w:eastAsia="es-419"/>
-            </w:rPr>
-          </w:pPr>
-          <w:hyperlink w:anchor="_Toc14736747" w:history="1">
-            <w:r>
-              <w:rPr>
-                <w:rStyle w:val="Hipervnculo"/>
-                <w:rFonts w:eastAsia="Times New Roman"/>
-                <w:noProof/>
-              </w:rPr>
-              <w:t>Resumen de características de Hardware, arquitectura y otros, sobre algunas plataformas.</w:t>
-            </w:r>
-            <w:r>
-              <w:rPr>
-                <w:noProof/>
-                <w:webHidden/>
-              </w:rPr>
-              <w:tab/>
-            </w:r>
-            <w:r>
-              <w:rPr>
-                <w:noProof/>
-                <w:webHidden/>
-              </w:rPr>
-              <w:fldChar w:fldCharType="begin"/>
-            </w:r>
-            <w:r>
-              <w:rPr>
-                <w:noProof/>
-                <w:webHidden/>
-              </w:rPr>
-              <w:instrText xml:space="preserve"> PAGEREF _Toc14736747 \h </w:instrText>
-            </w:r>
-            <w:r>
-              <w:rPr>
-                <w:noProof/>
-                <w:webHidden/>
-              </w:rPr>
-            </w:r>
-            <w:r>
-              <w:rPr>
-                <w:noProof/>
-                <w:webHidden/>
-              </w:rPr>
-              <w:fldChar w:fldCharType="separate"/>
-            </w:r>
-            <w:r>
-              <w:rPr>
-                <w:noProof/>
-                <w:webHidden/>
-              </w:rPr>
-              <w:t>26</w:t>
-            </w:r>
-            <w:r>
-              <w:rPr>
-                <w:noProof/>
-                <w:webHidden/>
-              </w:rPr>
-              <w:fldChar w:fldCharType="end"/>
-            </w:r>
-          </w:hyperlink>
-        </w:p>
-        <w:p>
-          <w:pPr>
-            <w:pStyle w:val="TDC1"/>
-            <w:tabs>
-              <w:tab w:val="right" w:leader="dot" w:pos="8828"/>
-            </w:tabs>
-            <w:rPr>
-              <w:rFonts w:eastAsiaTheme="minorEastAsia"/>
-              <w:noProof/>
-              <w:lang w:val="es-419" w:eastAsia="es-419"/>
-            </w:rPr>
-          </w:pPr>
-          <w:hyperlink w:anchor="_Toc14736748" w:history="1">
-            <w:r>
-              <w:rPr>
-                <w:rStyle w:val="Hipervnculo"/>
-                <w:rFonts w:eastAsia="Times New Roman"/>
-                <w:noProof/>
-              </w:rPr>
-              <w:t>Implementación del Proyecto</w:t>
-            </w:r>
-            <w:r>
-              <w:rPr>
-                <w:noProof/>
-                <w:webHidden/>
-              </w:rPr>
-              <w:tab/>
-            </w:r>
-            <w:r>
-              <w:rPr>
-                <w:noProof/>
-                <w:webHidden/>
-              </w:rPr>
-              <w:fldChar w:fldCharType="begin"/>
-            </w:r>
-            <w:r>
-              <w:rPr>
-                <w:noProof/>
-                <w:webHidden/>
-              </w:rPr>
-              <w:instrText xml:space="preserve"> PAGEREF _Toc14736748 \h </w:instrText>
-            </w:r>
-            <w:r>
-              <w:rPr>
-                <w:noProof/>
-                <w:webHidden/>
-              </w:rPr>
-            </w:r>
-            <w:r>
-              <w:rPr>
-                <w:noProof/>
-                <w:webHidden/>
-              </w:rPr>
-              <w:fldChar w:fldCharType="separate"/>
-            </w:r>
-            <w:r>
-              <w:rPr>
-                <w:noProof/>
-                <w:webHidden/>
-              </w:rPr>
-              <w:t>27</w:t>
-            </w:r>
-            <w:r>
-              <w:rPr>
-                <w:noProof/>
-                <w:webHidden/>
-              </w:rPr>
-              <w:fldChar w:fldCharType="end"/>
-            </w:r>
-          </w:hyperlink>
-        </w:p>
-        <w:p>
-          <w:pPr>
-            <w:pStyle w:val="TDC2"/>
-            <w:tabs>
-              <w:tab w:val="right" w:leader="dot" w:pos="8828"/>
-            </w:tabs>
-            <w:rPr>
-              <w:rFonts w:eastAsiaTheme="minorEastAsia"/>
-              <w:noProof/>
-              <w:lang w:val="es-419" w:eastAsia="es-419"/>
-            </w:rPr>
-          </w:pPr>
-          <w:hyperlink w:anchor="_Toc14736749" w:history="1">
-            <w:r>
-              <w:rPr>
-                <w:rStyle w:val="Hipervnculo"/>
-                <w:noProof/>
-              </w:rPr>
-              <w:t>Caso del Proyecto</w:t>
-            </w:r>
-            <w:r>
-              <w:rPr>
-                <w:noProof/>
-                <w:webHidden/>
-              </w:rPr>
-              <w:tab/>
-            </w:r>
-            <w:r>
-              <w:rPr>
-                <w:noProof/>
-                <w:webHidden/>
-              </w:rPr>
-              <w:fldChar w:fldCharType="begin"/>
-            </w:r>
-            <w:r>
-              <w:rPr>
-                <w:noProof/>
-                <w:webHidden/>
-              </w:rPr>
-              <w:instrText xml:space="preserve"> PAGEREF _Toc14736749 \h </w:instrText>
-            </w:r>
-            <w:r>
-              <w:rPr>
-                <w:noProof/>
-                <w:webHidden/>
-              </w:rPr>
-            </w:r>
-            <w:r>
-              <w:rPr>
-                <w:noProof/>
-                <w:webHidden/>
-              </w:rPr>
-              <w:fldChar w:fldCharType="separate"/>
-            </w:r>
-            <w:r>
-              <w:rPr>
-                <w:noProof/>
-                <w:webHidden/>
-              </w:rPr>
-              <w:t>28</w:t>
-            </w:r>
-            <w:r>
-              <w:rPr>
-                <w:noProof/>
-                <w:webHidden/>
-              </w:rPr>
-              <w:fldChar w:fldCharType="end"/>
-            </w:r>
-          </w:hyperlink>
-        </w:p>
-        <w:p>
-          <w:pPr>
-            <w:pStyle w:val="TDC2"/>
-            <w:tabs>
-              <w:tab w:val="right" w:leader="dot" w:pos="8828"/>
-            </w:tabs>
-            <w:rPr>
-              <w:rFonts w:eastAsiaTheme="minorEastAsia"/>
-              <w:noProof/>
-              <w:lang w:val="es-419" w:eastAsia="es-419"/>
-            </w:rPr>
-          </w:pPr>
-          <w:hyperlink w:anchor="_Toc14736750" w:history="1">
-            <w:r>
-              <w:rPr>
-                <w:rStyle w:val="Hipervnculo"/>
-                <w:rFonts w:eastAsia="Times New Roman"/>
-                <w:noProof/>
-              </w:rPr>
-              <w:t>Selección de una plataforma de virtualización, modo de implementación, razones de la elección.</w:t>
-            </w:r>
-            <w:r>
-              <w:rPr>
-                <w:noProof/>
-                <w:webHidden/>
-              </w:rPr>
-              <w:tab/>
-            </w:r>
-            <w:r>
-              <w:rPr>
-                <w:noProof/>
-                <w:webHidden/>
-              </w:rPr>
-              <w:fldChar w:fldCharType="begin"/>
-            </w:r>
-            <w:r>
-              <w:rPr>
-                <w:noProof/>
-                <w:webHidden/>
-              </w:rPr>
-              <w:instrText xml:space="preserve"> PAGEREF _Toc14736750 \h </w:instrText>
-            </w:r>
-            <w:r>
-              <w:rPr>
-                <w:noProof/>
-                <w:webHidden/>
-              </w:rPr>
-            </w:r>
-            <w:r>
-              <w:rPr>
-                <w:noProof/>
-                <w:webHidden/>
-              </w:rPr>
-              <w:fldChar w:fldCharType="separate"/>
-            </w:r>
-            <w:r>
-              <w:rPr>
-                <w:noProof/>
-                <w:webHidden/>
-              </w:rPr>
-              <w:t>29</w:t>
-            </w:r>
-            <w:r>
-              <w:rPr>
-                <w:noProof/>
-                <w:webHidden/>
-              </w:rPr>
-              <w:fldChar w:fldCharType="end"/>
-            </w:r>
-          </w:hyperlink>
-        </w:p>
-        <w:p>
-          <w:pPr>
-            <w:pStyle w:val="TDC2"/>
-            <w:tabs>
-              <w:tab w:val="right" w:leader="dot" w:pos="8828"/>
-            </w:tabs>
-            <w:rPr>
-              <w:rFonts w:eastAsiaTheme="minorEastAsia"/>
-              <w:noProof/>
-              <w:lang w:val="es-419" w:eastAsia="es-419"/>
-            </w:rPr>
-          </w:pPr>
-          <w:hyperlink w:anchor="_Toc14736751" w:history="1">
-            <w:r>
-              <w:rPr>
-                <w:rStyle w:val="Hipervnculo"/>
-                <w:noProof/>
-              </w:rPr>
-              <w:t>Modo de implementación</w:t>
-            </w:r>
-            <w:r>
-              <w:rPr>
-                <w:noProof/>
-                <w:webHidden/>
-              </w:rPr>
-              <w:tab/>
-            </w:r>
-            <w:r>
-              <w:rPr>
-                <w:noProof/>
-                <w:webHidden/>
-              </w:rPr>
-              <w:fldChar w:fldCharType="begin"/>
-            </w:r>
-            <w:r>
-              <w:rPr>
-                <w:noProof/>
-                <w:webHidden/>
-              </w:rPr>
-              <w:instrText xml:space="preserve"> PAGEREF _Toc14736751 \h </w:instrText>
-            </w:r>
-            <w:r>
-              <w:rPr>
-                <w:noProof/>
-                <w:webHidden/>
-              </w:rPr>
-            </w:r>
-            <w:r>
-              <w:rPr>
-                <w:noProof/>
-                <w:webHidden/>
-              </w:rPr>
-              <w:fldChar w:fldCharType="separate"/>
-            </w:r>
-            <w:r>
-              <w:rPr>
-                <w:noProof/>
-                <w:webHidden/>
-              </w:rPr>
-              <w:t>30</w:t>
-            </w:r>
-            <w:r>
-              <w:rPr>
-                <w:noProof/>
-                <w:webHidden/>
-              </w:rPr>
-              <w:fldChar w:fldCharType="end"/>
-            </w:r>
-          </w:hyperlink>
-        </w:p>
-        <w:p>
-          <w:pPr>
-            <w:pStyle w:val="TDC2"/>
-            <w:tabs>
-              <w:tab w:val="right" w:leader="dot" w:pos="8828"/>
-            </w:tabs>
-            <w:rPr>
-              <w:rFonts w:eastAsiaTheme="minorEastAsia"/>
-              <w:noProof/>
-              <w:lang w:val="es-419" w:eastAsia="es-419"/>
-            </w:rPr>
-          </w:pPr>
-          <w:hyperlink w:anchor="_Toc14736752" w:history="1">
-            <w:r>
-              <w:rPr>
-                <w:rStyle w:val="Hipervnculo"/>
-                <w:rFonts w:eastAsia="Times New Roman"/>
-                <w:noProof/>
-              </w:rPr>
-              <w:t>Recursos físicos, humanos, hardware y software necesarios para la llevar a cabo el proyecto.</w:t>
-            </w:r>
-            <w:r>
-              <w:rPr>
-                <w:noProof/>
-                <w:webHidden/>
-              </w:rPr>
-              <w:tab/>
-            </w:r>
-            <w:r>
-              <w:rPr>
-                <w:noProof/>
-                <w:webHidden/>
-              </w:rPr>
-              <w:fldChar w:fldCharType="begin"/>
-            </w:r>
-            <w:r>
-              <w:rPr>
-                <w:noProof/>
-                <w:webHidden/>
-              </w:rPr>
-              <w:instrText xml:space="preserve"> PAGEREF _Toc14736752 \h </w:instrText>
-            </w:r>
-            <w:r>
-              <w:rPr>
-                <w:noProof/>
-                <w:webHidden/>
-              </w:rPr>
-            </w:r>
-            <w:r>
-              <w:rPr>
-                <w:noProof/>
-                <w:webHidden/>
-              </w:rPr>
-              <w:fldChar w:fldCharType="separate"/>
-            </w:r>
-            <w:r>
-              <w:rPr>
-                <w:noProof/>
-                <w:webHidden/>
-              </w:rPr>
-              <w:t>31</w:t>
-            </w:r>
-            <w:r>
-              <w:rPr>
-                <w:noProof/>
-                <w:webHidden/>
-              </w:rPr>
-              <w:fldChar w:fldCharType="end"/>
-            </w:r>
-          </w:hyperlink>
-        </w:p>
-        <w:p>
-          <w:pPr>
-            <w:pStyle w:val="TDC3"/>
-            <w:tabs>
-              <w:tab w:val="right" w:leader="dot" w:pos="8828"/>
-            </w:tabs>
-            <w:rPr>
-              <w:rFonts w:eastAsiaTheme="minorEastAsia"/>
-              <w:noProof/>
-              <w:lang w:val="es-419" w:eastAsia="es-419"/>
-            </w:rPr>
-          </w:pPr>
-          <w:hyperlink w:anchor="_Toc14736753" w:history="1">
-            <w:r>
-              <w:rPr>
-                <w:rStyle w:val="Hipervnculo"/>
-                <w:rFonts w:eastAsia="Calibri"/>
-                <w:noProof/>
-              </w:rPr>
-              <w:t>Recursos Físicos:</w:t>
-            </w:r>
-            <w:r>
-              <w:rPr>
-                <w:noProof/>
-                <w:webHidden/>
-              </w:rPr>
-              <w:tab/>
-            </w:r>
-            <w:r>
-              <w:rPr>
-                <w:noProof/>
-                <w:webHidden/>
-              </w:rPr>
-              <w:fldChar w:fldCharType="begin"/>
-            </w:r>
-            <w:r>
-              <w:rPr>
-                <w:noProof/>
-                <w:webHidden/>
-              </w:rPr>
-              <w:instrText xml:space="preserve"> PAGEREF _Toc14736753 \h </w:instrText>
-            </w:r>
-            <w:r>
-              <w:rPr>
-                <w:noProof/>
-                <w:webHidden/>
-              </w:rPr>
-            </w:r>
-            <w:r>
-              <w:rPr>
-                <w:noProof/>
-                <w:webHidden/>
-              </w:rPr>
-              <w:fldChar w:fldCharType="separate"/>
-            </w:r>
-            <w:r>
-              <w:rPr>
-                <w:noProof/>
-                <w:webHidden/>
-              </w:rPr>
-              <w:t>31</w:t>
-            </w:r>
-            <w:r>
-              <w:rPr>
-                <w:noProof/>
-                <w:webHidden/>
-              </w:rPr>
-              <w:fldChar w:fldCharType="end"/>
-            </w:r>
-          </w:hyperlink>
-        </w:p>
-        <w:p>
-          <w:pPr>
-            <w:pStyle w:val="TDC3"/>
-            <w:tabs>
-              <w:tab w:val="right" w:leader="dot" w:pos="8828"/>
-            </w:tabs>
-            <w:rPr>
-              <w:rFonts w:eastAsiaTheme="minorEastAsia"/>
-              <w:noProof/>
-              <w:lang w:val="es-419" w:eastAsia="es-419"/>
-            </w:rPr>
-          </w:pPr>
-          <w:hyperlink w:anchor="_Toc14736754" w:history="1">
-            <w:r>
-              <w:rPr>
-                <w:rStyle w:val="Hipervnculo"/>
-                <w:rFonts w:eastAsia="Calibri"/>
-                <w:noProof/>
-              </w:rPr>
-              <w:t>Recursos humanos:</w:t>
-            </w:r>
-            <w:r>
-              <w:rPr>
-                <w:noProof/>
-                <w:webHidden/>
-              </w:rPr>
-              <w:tab/>
-            </w:r>
-            <w:r>
-              <w:rPr>
-                <w:noProof/>
-                <w:webHidden/>
-              </w:rPr>
-              <w:fldChar w:fldCharType="begin"/>
-            </w:r>
-            <w:r>
-              <w:rPr>
-                <w:noProof/>
-                <w:webHidden/>
-              </w:rPr>
-              <w:instrText xml:space="preserve"> PAGEREF _Toc14736754 \h </w:instrText>
-            </w:r>
-            <w:r>
-              <w:rPr>
-                <w:noProof/>
-                <w:webHidden/>
-              </w:rPr>
-            </w:r>
-            <w:r>
-              <w:rPr>
-                <w:noProof/>
-                <w:webHidden/>
-              </w:rPr>
-              <w:fldChar w:fldCharType="separate"/>
-            </w:r>
-            <w:r>
-              <w:rPr>
-                <w:noProof/>
-                <w:webHidden/>
-              </w:rPr>
-              <w:t>31</w:t>
-            </w:r>
-            <w:r>
-              <w:rPr>
-                <w:noProof/>
-                <w:webHidden/>
-              </w:rPr>
-              <w:fldChar w:fldCharType="end"/>
-            </w:r>
-          </w:hyperlink>
-        </w:p>
-        <w:p>
-          <w:pPr>
-            <w:pStyle w:val="TDC3"/>
-            <w:tabs>
-              <w:tab w:val="right" w:leader="dot" w:pos="8828"/>
-            </w:tabs>
-            <w:rPr>
-              <w:rFonts w:eastAsiaTheme="minorEastAsia"/>
-              <w:noProof/>
-              <w:lang w:val="es-419" w:eastAsia="es-419"/>
-            </w:rPr>
-          </w:pPr>
-          <w:hyperlink w:anchor="_Toc14736755" w:history="1">
-            <w:r>
-              <w:rPr>
-                <w:rStyle w:val="Hipervnculo"/>
-                <w:noProof/>
-              </w:rPr>
-              <w:t>Recursos de Hardware como mínimo:</w:t>
-            </w:r>
-            <w:r>
-              <w:rPr>
-                <w:noProof/>
-                <w:webHidden/>
-              </w:rPr>
-              <w:tab/>
-            </w:r>
-            <w:r>
-              <w:rPr>
-                <w:noProof/>
-                <w:webHidden/>
-              </w:rPr>
-              <w:fldChar w:fldCharType="begin"/>
-            </w:r>
-            <w:r>
-              <w:rPr>
-                <w:noProof/>
-                <w:webHidden/>
-              </w:rPr>
-              <w:instrText xml:space="preserve"> PAGEREF _Toc14736755 \h </w:instrText>
-            </w:r>
-            <w:r>
-              <w:rPr>
-                <w:noProof/>
-                <w:webHidden/>
-              </w:rPr>
-            </w:r>
-            <w:r>
-              <w:rPr>
-                <w:noProof/>
-                <w:webHidden/>
-              </w:rPr>
-              <w:fldChar w:fldCharType="separate"/>
-            </w:r>
-            <w:r>
-              <w:rPr>
-                <w:noProof/>
-                <w:webHidden/>
-              </w:rPr>
-              <w:t>31</w:t>
-            </w:r>
-            <w:r>
-              <w:rPr>
-                <w:noProof/>
-                <w:webHidden/>
-              </w:rPr>
-              <w:fldChar w:fldCharType="end"/>
-            </w:r>
-          </w:hyperlink>
-        </w:p>
-        <w:p>
-          <w:pPr>
-            <w:pStyle w:val="TDC3"/>
-            <w:tabs>
-              <w:tab w:val="right" w:leader="dot" w:pos="8828"/>
-            </w:tabs>
-            <w:rPr>
-              <w:rFonts w:eastAsiaTheme="minorEastAsia"/>
-              <w:noProof/>
-              <w:lang w:val="es-419" w:eastAsia="es-419"/>
-            </w:rPr>
-          </w:pPr>
-          <w:hyperlink w:anchor="_Toc14736756" w:history="1">
-            <w:r>
-              <w:rPr>
-                <w:rStyle w:val="Hipervnculo"/>
-                <w:noProof/>
-              </w:rPr>
-              <w:t>Recursos de Software:</w:t>
-            </w:r>
-            <w:r>
-              <w:rPr>
-                <w:noProof/>
-                <w:webHidden/>
-              </w:rPr>
-              <w:tab/>
-            </w:r>
-            <w:r>
-              <w:rPr>
-                <w:noProof/>
-                <w:webHidden/>
-              </w:rPr>
-              <w:fldChar w:fldCharType="begin"/>
-            </w:r>
-            <w:r>
-              <w:rPr>
-                <w:noProof/>
-                <w:webHidden/>
-              </w:rPr>
-              <w:instrText xml:space="preserve"> PAGEREF _Toc14736756 \h </w:instrText>
-            </w:r>
-            <w:r>
-              <w:rPr>
-                <w:noProof/>
-                <w:webHidden/>
-              </w:rPr>
-            </w:r>
-            <w:r>
-              <w:rPr>
-                <w:noProof/>
-                <w:webHidden/>
-              </w:rPr>
-              <w:fldChar w:fldCharType="separate"/>
-            </w:r>
-            <w:r>
-              <w:rPr>
-                <w:noProof/>
-                <w:webHidden/>
-              </w:rPr>
-              <w:t>31</w:t>
-            </w:r>
-            <w:r>
-              <w:rPr>
-                <w:noProof/>
-                <w:webHidden/>
-              </w:rPr>
-              <w:fldChar w:fldCharType="end"/>
-            </w:r>
-          </w:hyperlink>
-        </w:p>
-        <w:p>
-          <w:pPr>
-            <w:pStyle w:val="TDC2"/>
-            <w:tabs>
-              <w:tab w:val="right" w:leader="dot" w:pos="8828"/>
-            </w:tabs>
-            <w:rPr>
-              <w:rFonts w:eastAsiaTheme="minorEastAsia"/>
-              <w:noProof/>
-              <w:lang w:val="es-419" w:eastAsia="es-419"/>
-            </w:rPr>
-          </w:pPr>
-          <w:hyperlink w:anchor="_Toc14736757" w:history="1">
-            <w:r>
-              <w:rPr>
-                <w:rStyle w:val="Hipervnculo"/>
-                <w:noProof/>
-              </w:rPr>
-              <w:t>Protocolos de comunicación para ambos ambientes de conexión.</w:t>
-            </w:r>
-            <w:r>
-              <w:rPr>
-                <w:noProof/>
-                <w:webHidden/>
-              </w:rPr>
-              <w:tab/>
-            </w:r>
-            <w:r>
-              <w:rPr>
-                <w:noProof/>
-                <w:webHidden/>
-              </w:rPr>
-              <w:fldChar w:fldCharType="begin"/>
-            </w:r>
-            <w:r>
-              <w:rPr>
-                <w:noProof/>
-                <w:webHidden/>
-              </w:rPr>
-              <w:instrText xml:space="preserve"> PAGEREF _Toc14736757 \h </w:instrText>
-            </w:r>
-            <w:r>
-              <w:rPr>
-                <w:noProof/>
-                <w:webHidden/>
-              </w:rPr>
-            </w:r>
-            <w:r>
-              <w:rPr>
-                <w:noProof/>
-                <w:webHidden/>
-              </w:rPr>
-              <w:fldChar w:fldCharType="separate"/>
-            </w:r>
-            <w:r>
-              <w:rPr>
-                <w:noProof/>
-                <w:webHidden/>
-              </w:rPr>
-              <w:t>32</w:t>
-            </w:r>
-            <w:r>
-              <w:rPr>
-                <w:noProof/>
-                <w:webHidden/>
-              </w:rPr>
-              <w:fldChar w:fldCharType="end"/>
-            </w:r>
-          </w:hyperlink>
-        </w:p>
-        <w:p>
-          <w:pPr>
-            <w:pStyle w:val="TDC2"/>
-            <w:tabs>
-              <w:tab w:val="right" w:leader="dot" w:pos="8828"/>
-            </w:tabs>
-            <w:rPr>
-              <w:rFonts w:eastAsiaTheme="minorEastAsia"/>
-              <w:noProof/>
-              <w:lang w:val="es-419" w:eastAsia="es-419"/>
-            </w:rPr>
-          </w:pPr>
-          <w:hyperlink w:anchor="_Toc14736758" w:history="1">
-            <w:r>
-              <w:rPr>
-                <w:rStyle w:val="Hipervnculo"/>
-                <w:noProof/>
-              </w:rPr>
-              <w:t>Costos y plan de implementación del proyecto.</w:t>
-            </w:r>
-            <w:r>
-              <w:rPr>
-                <w:noProof/>
-                <w:webHidden/>
-              </w:rPr>
-              <w:tab/>
-            </w:r>
-            <w:r>
-              <w:rPr>
-                <w:noProof/>
-                <w:webHidden/>
-              </w:rPr>
-              <w:fldChar w:fldCharType="begin"/>
-            </w:r>
-            <w:r>
-              <w:rPr>
-                <w:noProof/>
-                <w:webHidden/>
-              </w:rPr>
-              <w:instrText xml:space="preserve"> PAGEREF _Toc14736758 \h </w:instrText>
-            </w:r>
-            <w:r>
-              <w:rPr>
-                <w:noProof/>
-                <w:webHidden/>
-              </w:rPr>
-            </w:r>
-            <w:r>
-              <w:rPr>
-                <w:noProof/>
-                <w:webHidden/>
-              </w:rPr>
-              <w:fldChar w:fldCharType="separate"/>
-            </w:r>
-            <w:r>
-              <w:rPr>
-                <w:noProof/>
-                <w:webHidden/>
-              </w:rPr>
-              <w:t>33</w:t>
-            </w:r>
-            <w:r>
-              <w:rPr>
-                <w:noProof/>
-                <w:webHidden/>
-              </w:rPr>
-              <w:fldChar w:fldCharType="end"/>
-            </w:r>
-          </w:hyperlink>
-        </w:p>
-        <w:p>
-          <w:pPr>
-            <w:pStyle w:val="TDC1"/>
-            <w:tabs>
-              <w:tab w:val="right" w:leader="dot" w:pos="8828"/>
-            </w:tabs>
-            <w:rPr>
-              <w:rFonts w:eastAsiaTheme="minorEastAsia"/>
-              <w:noProof/>
-              <w:lang w:val="es-419" w:eastAsia="es-419"/>
-            </w:rPr>
-          </w:pPr>
-          <w:hyperlink w:anchor="_Toc14736759" w:history="1">
-            <w:r>
-              <w:rPr>
-                <w:rStyle w:val="Hipervnculo"/>
-                <w:noProof/>
-              </w:rPr>
-              <w:t>Plan de implementación</w:t>
-            </w:r>
-            <w:r>
-              <w:rPr>
-                <w:rStyle w:val="Hipervnculo"/>
-                <w:noProof/>
-                <w:lang w:val="es-419"/>
-              </w:rPr>
-              <w:t>:</w:t>
-            </w:r>
-            <w:r>
-              <w:rPr>
-                <w:rStyle w:val="Hipervnculo"/>
-                <w:noProof/>
-              </w:rPr>
-              <w:t xml:space="preserve"> Diagrama</w:t>
-            </w:r>
-            <w:r>
-              <w:rPr>
-                <w:noProof/>
-                <w:webHidden/>
-              </w:rPr>
-              <w:tab/>
-            </w:r>
-            <w:r>
-              <w:rPr>
-                <w:noProof/>
-                <w:webHidden/>
-              </w:rPr>
-              <w:fldChar w:fldCharType="begin"/>
-            </w:r>
-            <w:r>
-              <w:rPr>
-                <w:noProof/>
-                <w:webHidden/>
-              </w:rPr>
-              <w:instrText xml:space="preserve"> PAGEREF _Toc14736759 \h </w:instrText>
-            </w:r>
-            <w:r>
-              <w:rPr>
-                <w:noProof/>
-                <w:webHidden/>
-              </w:rPr>
-            </w:r>
-            <w:r>
-              <w:rPr>
-                <w:noProof/>
-                <w:webHidden/>
-              </w:rPr>
-              <w:fldChar w:fldCharType="separate"/>
-            </w:r>
-            <w:r>
-              <w:rPr>
-                <w:noProof/>
-                <w:webHidden/>
-              </w:rPr>
-              <w:t>34</w:t>
-            </w:r>
-            <w:r>
-              <w:rPr>
-                <w:noProof/>
-                <w:webHidden/>
-              </w:rPr>
-              <w:fldChar w:fldCharType="end"/>
-            </w:r>
-          </w:hyperlink>
-        </w:p>
-        <w:p>
-          <w:pPr>
-            <w:pStyle w:val="TDC2"/>
-            <w:tabs>
-              <w:tab w:val="right" w:leader="dot" w:pos="8828"/>
-            </w:tabs>
-            <w:rPr>
-              <w:rFonts w:eastAsiaTheme="minorEastAsia"/>
-              <w:noProof/>
-              <w:lang w:val="es-419" w:eastAsia="es-419"/>
-            </w:rPr>
-          </w:pPr>
-          <w:hyperlink w:anchor="_Toc14736760" w:history="1">
-            <w:r>
-              <w:rPr>
-                <w:rStyle w:val="Hipervnculo"/>
-                <w:noProof/>
-              </w:rPr>
-              <w:t>Plan de implementación: Línea de tiempo.</w:t>
-            </w:r>
-            <w:r>
-              <w:rPr>
-                <w:noProof/>
-                <w:webHidden/>
-              </w:rPr>
-              <w:tab/>
-            </w:r>
-            <w:r>
-              <w:rPr>
-                <w:noProof/>
-                <w:webHidden/>
-              </w:rPr>
-              <w:fldChar w:fldCharType="begin"/>
-            </w:r>
-            <w:r>
-              <w:rPr>
-                <w:noProof/>
-                <w:webHidden/>
-              </w:rPr>
-              <w:instrText xml:space="preserve"> PAGEREF _Toc14736760 \h </w:instrText>
-            </w:r>
-            <w:r>
-              <w:rPr>
-                <w:noProof/>
-                <w:webHidden/>
-              </w:rPr>
-            </w:r>
-            <w:r>
-              <w:rPr>
-                <w:noProof/>
-                <w:webHidden/>
-              </w:rPr>
-              <w:fldChar w:fldCharType="separate"/>
-            </w:r>
-            <w:r>
-              <w:rPr>
-                <w:noProof/>
-                <w:webHidden/>
-              </w:rPr>
-              <w:t>35</w:t>
-            </w:r>
-            <w:r>
-              <w:rPr>
-                <w:noProof/>
-                <w:webHidden/>
-              </w:rPr>
-              <w:fldChar w:fldCharType="end"/>
-            </w:r>
-          </w:hyperlink>
-        </w:p>
-        <w:p>
-          <w:pPr>
-            <w:pStyle w:val="TDC2"/>
-            <w:tabs>
-              <w:tab w:val="right" w:leader="dot" w:pos="8828"/>
-            </w:tabs>
-            <w:rPr>
-              <w:rFonts w:eastAsiaTheme="minorEastAsia"/>
-              <w:noProof/>
-              <w:lang w:val="es-419" w:eastAsia="es-419"/>
-            </w:rPr>
-          </w:pPr>
-          <w:hyperlink w:anchor="_Toc14736761" w:history="1">
-            <w:r>
-              <w:rPr>
-                <w:rStyle w:val="Hipervnculo"/>
-                <w:noProof/>
-              </w:rPr>
-              <w:t>Plan de implementación: Cronograma de actividades</w:t>
-            </w:r>
-            <w:r>
-              <w:rPr>
-                <w:noProof/>
-                <w:webHidden/>
-              </w:rPr>
-              <w:tab/>
-            </w:r>
-            <w:r>
-              <w:rPr>
-                <w:noProof/>
-                <w:webHidden/>
-              </w:rPr>
-              <w:fldChar w:fldCharType="begin"/>
-            </w:r>
-            <w:r>
-              <w:rPr>
-                <w:noProof/>
-                <w:webHidden/>
-              </w:rPr>
-              <w:instrText xml:space="preserve"> PAGEREF _Toc14736761 \h </w:instrText>
-            </w:r>
-            <w:r>
-              <w:rPr>
-                <w:noProof/>
-                <w:webHidden/>
-              </w:rPr>
-            </w:r>
-            <w:r>
-              <w:rPr>
-                <w:noProof/>
-                <w:webHidden/>
-              </w:rPr>
-              <w:fldChar w:fldCharType="separate"/>
-            </w:r>
-            <w:r>
-              <w:rPr>
-                <w:noProof/>
-                <w:webHidden/>
-              </w:rPr>
-              <w:t>36</w:t>
-            </w:r>
-            <w:r>
-              <w:rPr>
-                <w:noProof/>
-                <w:webHidden/>
-              </w:rPr>
-              <w:fldChar w:fldCharType="end"/>
-            </w:r>
-          </w:hyperlink>
-        </w:p>
-        <w:p>
-          <w:pPr>
-            <w:pStyle w:val="TDC2"/>
-            <w:tabs>
-              <w:tab w:val="right" w:leader="dot" w:pos="8828"/>
-            </w:tabs>
-            <w:rPr>
-              <w:rFonts w:eastAsiaTheme="minorEastAsia"/>
-              <w:noProof/>
-              <w:lang w:val="es-419" w:eastAsia="es-419"/>
-            </w:rPr>
-          </w:pPr>
-          <w:hyperlink w:anchor="_Toc14736762" w:history="1">
-            <w:r>
-              <w:rPr>
-                <w:rStyle w:val="Hipervnculo"/>
-                <w:noProof/>
-              </w:rPr>
-              <w:t>Ventajas y desventajas de la plataforma Hyper-V.</w:t>
-            </w:r>
-            <w:r>
-              <w:rPr>
-                <w:noProof/>
-                <w:webHidden/>
-              </w:rPr>
-              <w:tab/>
-            </w:r>
-            <w:r>
-              <w:rPr>
-                <w:noProof/>
-                <w:webHidden/>
-              </w:rPr>
-              <w:fldChar w:fldCharType="begin"/>
-            </w:r>
-            <w:r>
-              <w:rPr>
-                <w:noProof/>
-                <w:webHidden/>
-              </w:rPr>
-              <w:instrText xml:space="preserve"> PAGEREF _Toc14736762 \h </w:instrText>
-            </w:r>
-            <w:r>
-              <w:rPr>
-                <w:noProof/>
-                <w:webHidden/>
-              </w:rPr>
-            </w:r>
-            <w:r>
-              <w:rPr>
-                <w:noProof/>
-                <w:webHidden/>
-              </w:rPr>
-              <w:fldChar w:fldCharType="separate"/>
-            </w:r>
-            <w:r>
-              <w:rPr>
-                <w:noProof/>
-                <w:webHidden/>
-              </w:rPr>
-              <w:t>37</w:t>
-            </w:r>
-            <w:r>
-              <w:rPr>
-                <w:noProof/>
-                <w:webHidden/>
-              </w:rPr>
-              <w:fldChar w:fldCharType="end"/>
-            </w:r>
-          </w:hyperlink>
-        </w:p>
-        <w:p>
-          <w:pPr>
-            <w:pStyle w:val="TDC3"/>
-            <w:tabs>
-              <w:tab w:val="right" w:leader="dot" w:pos="8828"/>
-            </w:tabs>
-            <w:rPr>
-              <w:rFonts w:eastAsiaTheme="minorEastAsia"/>
-              <w:noProof/>
-              <w:lang w:val="es-419" w:eastAsia="es-419"/>
-            </w:rPr>
-          </w:pPr>
-          <w:hyperlink w:anchor="_Toc14736763" w:history="1">
-            <w:r>
-              <w:rPr>
-                <w:rStyle w:val="Hipervnculo"/>
-                <w:noProof/>
-              </w:rPr>
-              <w:t>Ventajas</w:t>
-            </w:r>
-            <w:r>
-              <w:rPr>
-                <w:noProof/>
-                <w:webHidden/>
-              </w:rPr>
-              <w:tab/>
-            </w:r>
-            <w:r>
-              <w:rPr>
-                <w:noProof/>
-                <w:webHidden/>
-              </w:rPr>
-              <w:fldChar w:fldCharType="begin"/>
-            </w:r>
-            <w:r>
-              <w:rPr>
-                <w:noProof/>
-                <w:webHidden/>
-              </w:rPr>
-              <w:instrText xml:space="preserve"> PAGEREF _Toc14736763 \h </w:instrText>
-            </w:r>
-            <w:r>
-              <w:rPr>
-                <w:noProof/>
-                <w:webHidden/>
-              </w:rPr>
-            </w:r>
-            <w:r>
-              <w:rPr>
-                <w:noProof/>
-                <w:webHidden/>
-              </w:rPr>
-              <w:fldChar w:fldCharType="separate"/>
-            </w:r>
-            <w:r>
-              <w:rPr>
-                <w:noProof/>
-                <w:webHidden/>
-              </w:rPr>
-              <w:t>37</w:t>
-            </w:r>
-            <w:r>
-              <w:rPr>
-                <w:noProof/>
-                <w:webHidden/>
-              </w:rPr>
-              <w:fldChar w:fldCharType="end"/>
-            </w:r>
-          </w:hyperlink>
-        </w:p>
-        <w:p>
-          <w:pPr>
-            <w:pStyle w:val="TDC3"/>
-            <w:tabs>
-              <w:tab w:val="right" w:leader="dot" w:pos="8828"/>
-            </w:tabs>
-            <w:rPr>
-              <w:rFonts w:eastAsiaTheme="minorEastAsia"/>
-              <w:noProof/>
-              <w:lang w:val="es-419" w:eastAsia="es-419"/>
-            </w:rPr>
-          </w:pPr>
-          <w:hyperlink w:anchor="_Toc14736764" w:history="1">
-            <w:r>
-              <w:rPr>
-                <w:rStyle w:val="Hipervnculo"/>
-                <w:noProof/>
-              </w:rPr>
-              <w:t>Desventajas</w:t>
-            </w:r>
-            <w:r>
-              <w:rPr>
-                <w:noProof/>
-                <w:webHidden/>
-              </w:rPr>
-              <w:tab/>
-            </w:r>
-            <w:r>
-              <w:rPr>
-                <w:noProof/>
-                <w:webHidden/>
-              </w:rPr>
-              <w:fldChar w:fldCharType="begin"/>
-            </w:r>
-            <w:r>
-              <w:rPr>
-                <w:noProof/>
-                <w:webHidden/>
-              </w:rPr>
-              <w:instrText xml:space="preserve"> PAGEREF _Toc14736764 \h </w:instrText>
-            </w:r>
-            <w:r>
-              <w:rPr>
-                <w:noProof/>
-                <w:webHidden/>
-              </w:rPr>
-            </w:r>
-            <w:r>
-              <w:rPr>
-                <w:noProof/>
-                <w:webHidden/>
-              </w:rPr>
-              <w:fldChar w:fldCharType="separate"/>
-            </w:r>
-            <w:r>
-              <w:rPr>
-                <w:noProof/>
-                <w:webHidden/>
-              </w:rPr>
-              <w:t>37</w:t>
-            </w:r>
-            <w:r>
-              <w:rPr>
-                <w:noProof/>
-                <w:webHidden/>
-              </w:rPr>
-              <w:fldChar w:fldCharType="end"/>
-            </w:r>
-          </w:hyperlink>
-        </w:p>
-        <w:p>
-          <w:pPr>
-            <w:pStyle w:val="TDC2"/>
-            <w:tabs>
-              <w:tab w:val="right" w:leader="dot" w:pos="8828"/>
-            </w:tabs>
-            <w:rPr>
-              <w:rFonts w:eastAsiaTheme="minorEastAsia"/>
-              <w:noProof/>
-              <w:lang w:val="es-419" w:eastAsia="es-419"/>
-            </w:rPr>
-          </w:pPr>
-          <w:hyperlink w:anchor="_Toc14736765" w:history="1">
-            <w:r>
-              <w:rPr>
-                <w:rStyle w:val="Hipervnculo"/>
-                <w:noProof/>
-              </w:rPr>
-              <w:t>Ventajas y desventajas de virtualizar</w:t>
-            </w:r>
-            <w:r>
-              <w:rPr>
-                <w:noProof/>
-                <w:webHidden/>
-              </w:rPr>
-              <w:tab/>
-            </w:r>
-            <w:r>
-              <w:rPr>
-                <w:noProof/>
-                <w:webHidden/>
-              </w:rPr>
-              <w:fldChar w:fldCharType="begin"/>
-            </w:r>
-            <w:r>
-              <w:rPr>
-                <w:noProof/>
-                <w:webHidden/>
-              </w:rPr>
-              <w:instrText xml:space="preserve"> PAGEREF _Toc14736765 \h </w:instrText>
-            </w:r>
-            <w:r>
-              <w:rPr>
-                <w:noProof/>
-                <w:webHidden/>
-              </w:rPr>
-            </w:r>
-            <w:r>
-              <w:rPr>
-                <w:noProof/>
-                <w:webHidden/>
-              </w:rPr>
-              <w:fldChar w:fldCharType="separate"/>
-            </w:r>
-            <w:r>
-              <w:rPr>
-                <w:noProof/>
-                <w:webHidden/>
-              </w:rPr>
-              <w:t>38</w:t>
-            </w:r>
-            <w:r>
-              <w:rPr>
-                <w:noProof/>
-                <w:webHidden/>
-              </w:rPr>
-              <w:fldChar w:fldCharType="end"/>
-            </w:r>
-          </w:hyperlink>
-        </w:p>
-        <w:p>
-          <w:pPr>
-            <w:pStyle w:val="TDC3"/>
-            <w:tabs>
-              <w:tab w:val="right" w:leader="dot" w:pos="8828"/>
-            </w:tabs>
-            <w:rPr>
-              <w:rFonts w:eastAsiaTheme="minorEastAsia"/>
-              <w:noProof/>
-              <w:lang w:val="es-419" w:eastAsia="es-419"/>
-            </w:rPr>
-          </w:pPr>
-          <w:hyperlink w:anchor="_Toc14736766" w:history="1">
-            <w:r>
-              <w:rPr>
-                <w:rStyle w:val="Hipervnculo"/>
-                <w:noProof/>
-              </w:rPr>
-              <w:t>Ventajas</w:t>
-            </w:r>
-            <w:r>
-              <w:rPr>
-                <w:noProof/>
-                <w:webHidden/>
-              </w:rPr>
-              <w:tab/>
-            </w:r>
-            <w:r>
-              <w:rPr>
-                <w:noProof/>
-                <w:webHidden/>
-              </w:rPr>
-              <w:fldChar w:fldCharType="begin"/>
-            </w:r>
-            <w:r>
-              <w:rPr>
-                <w:noProof/>
-                <w:webHidden/>
-              </w:rPr>
-              <w:instrText xml:space="preserve"> PAGEREF _Toc14736766 \h </w:instrText>
-            </w:r>
-            <w:r>
-              <w:rPr>
-                <w:noProof/>
-                <w:webHidden/>
-              </w:rPr>
-            </w:r>
-            <w:r>
-              <w:rPr>
-                <w:noProof/>
-                <w:webHidden/>
-              </w:rPr>
-              <w:fldChar w:fldCharType="separate"/>
-            </w:r>
-            <w:r>
-              <w:rPr>
-                <w:noProof/>
-                <w:webHidden/>
-              </w:rPr>
-              <w:t>38</w:t>
-            </w:r>
-            <w:r>
-              <w:rPr>
-                <w:noProof/>
-                <w:webHidden/>
-              </w:rPr>
-              <w:fldChar w:fldCharType="end"/>
-            </w:r>
-          </w:hyperlink>
-        </w:p>
-        <w:p>
-          <w:pPr>
-            <w:pStyle w:val="TDC3"/>
-            <w:tabs>
-              <w:tab w:val="right" w:leader="dot" w:pos="8828"/>
-            </w:tabs>
-            <w:rPr>
-              <w:rFonts w:eastAsiaTheme="minorEastAsia"/>
-              <w:noProof/>
-              <w:lang w:val="es-419" w:eastAsia="es-419"/>
-            </w:rPr>
-          </w:pPr>
-          <w:hyperlink w:anchor="_Toc14736767" w:history="1">
-            <w:r>
-              <w:rPr>
-                <w:rStyle w:val="Hipervnculo"/>
-                <w:noProof/>
-              </w:rPr>
-              <w:t>Desventajas</w:t>
-            </w:r>
-            <w:r>
-              <w:rPr>
-                <w:noProof/>
-                <w:webHidden/>
-              </w:rPr>
-              <w:tab/>
-            </w:r>
-            <w:r>
-              <w:rPr>
-                <w:noProof/>
-                <w:webHidden/>
-              </w:rPr>
-              <w:fldChar w:fldCharType="begin"/>
-            </w:r>
-            <w:r>
-              <w:rPr>
-                <w:noProof/>
-                <w:webHidden/>
-              </w:rPr>
-              <w:instrText xml:space="preserve"> PAGEREF _Toc14736767 \h </w:instrText>
-            </w:r>
-            <w:r>
-              <w:rPr>
-                <w:noProof/>
-                <w:webHidden/>
-              </w:rPr>
-            </w:r>
-            <w:r>
-              <w:rPr>
-                <w:noProof/>
-                <w:webHidden/>
-              </w:rPr>
-              <w:fldChar w:fldCharType="separate"/>
-            </w:r>
-            <w:r>
-              <w:rPr>
-                <w:noProof/>
-                <w:webHidden/>
-              </w:rPr>
-              <w:t>38</w:t>
-            </w:r>
-            <w:r>
-              <w:rPr>
-                <w:noProof/>
-                <w:webHidden/>
-              </w:rPr>
-              <w:fldChar w:fldCharType="end"/>
-            </w:r>
-          </w:hyperlink>
-        </w:p>
-        <w:p>
-          <w:pPr>
-            <w:pStyle w:val="TDC2"/>
-            <w:tabs>
-              <w:tab w:val="right" w:leader="dot" w:pos="8828"/>
-            </w:tabs>
-            <w:rPr>
-              <w:rFonts w:eastAsiaTheme="minorEastAsia"/>
-              <w:noProof/>
-              <w:lang w:val="es-419" w:eastAsia="es-419"/>
-            </w:rPr>
-          </w:pPr>
-          <w:hyperlink w:anchor="_Toc14736768" w:history="1">
-            <w:r>
-              <w:rPr>
-                <w:rStyle w:val="Hipervnculo"/>
-                <w:noProof/>
-              </w:rPr>
-              <w:t>Propuesta tecnológica</w:t>
-            </w:r>
-            <w:r>
-              <w:rPr>
-                <w:noProof/>
-                <w:webHidden/>
-              </w:rPr>
-              <w:tab/>
-            </w:r>
-            <w:r>
-              <w:rPr>
-                <w:noProof/>
-                <w:webHidden/>
-              </w:rPr>
-              <w:fldChar w:fldCharType="begin"/>
-            </w:r>
-            <w:r>
-              <w:rPr>
-                <w:noProof/>
-                <w:webHidden/>
-              </w:rPr>
-              <w:instrText xml:space="preserve"> PAGEREF _Toc14736768 \h </w:instrText>
-            </w:r>
-            <w:r>
-              <w:rPr>
-                <w:noProof/>
-                <w:webHidden/>
-              </w:rPr>
-            </w:r>
-            <w:r>
-              <w:rPr>
-                <w:noProof/>
-                <w:webHidden/>
-              </w:rPr>
-              <w:fldChar w:fldCharType="separate"/>
-            </w:r>
-            <w:r>
-              <w:rPr>
-                <w:noProof/>
-                <w:webHidden/>
-              </w:rPr>
-              <w:t>39</w:t>
-            </w:r>
-            <w:r>
-              <w:rPr>
-                <w:noProof/>
-                <w:webHidden/>
-              </w:rPr>
-              <w:fldChar w:fldCharType="end"/>
-            </w:r>
-          </w:hyperlink>
-        </w:p>
-        <w:p>
-          <w:pPr>
-            <w:pStyle w:val="TDC2"/>
-            <w:tabs>
-              <w:tab w:val="right" w:leader="dot" w:pos="8828"/>
-            </w:tabs>
-            <w:rPr>
-              <w:rFonts w:eastAsiaTheme="minorEastAsia"/>
-              <w:noProof/>
-              <w:lang w:val="es-419" w:eastAsia="es-419"/>
-            </w:rPr>
-          </w:pPr>
-          <w:hyperlink w:anchor="_Toc14736769" w:history="1">
-            <w:r>
-              <w:rPr>
-                <w:rStyle w:val="Hipervnculo"/>
-                <w:noProof/>
-              </w:rPr>
-              <w:t>Contingencias de posibles factores que interrumpan la continuidad de los servicios.</w:t>
-            </w:r>
-            <w:r>
-              <w:rPr>
-                <w:noProof/>
-                <w:webHidden/>
-              </w:rPr>
-              <w:tab/>
-            </w:r>
-            <w:r>
-              <w:rPr>
-                <w:noProof/>
-                <w:webHidden/>
-              </w:rPr>
-              <w:fldChar w:fldCharType="begin"/>
-            </w:r>
-            <w:r>
-              <w:rPr>
-                <w:noProof/>
-                <w:webHidden/>
-              </w:rPr>
-              <w:instrText xml:space="preserve"> PAGEREF _Toc14736769 \h </w:instrText>
-            </w:r>
-            <w:r>
-              <w:rPr>
-                <w:noProof/>
-                <w:webHidden/>
-              </w:rPr>
-            </w:r>
-            <w:r>
-              <w:rPr>
-                <w:noProof/>
-                <w:webHidden/>
-              </w:rPr>
-              <w:fldChar w:fldCharType="separate"/>
-            </w:r>
-            <w:r>
-              <w:rPr>
-                <w:noProof/>
-                <w:webHidden/>
-              </w:rPr>
-              <w:t>39</w:t>
-            </w:r>
-            <w:r>
-              <w:rPr>
-                <w:noProof/>
-                <w:webHidden/>
-              </w:rPr>
-              <w:fldChar w:fldCharType="end"/>
-            </w:r>
-          </w:hyperlink>
-        </w:p>
-        <w:p>
-          <w:pPr>
-            <w:pStyle w:val="TDC2"/>
-            <w:tabs>
-              <w:tab w:val="right" w:leader="dot" w:pos="8828"/>
-            </w:tabs>
-            <w:rPr>
-              <w:rFonts w:eastAsiaTheme="minorEastAsia"/>
-              <w:noProof/>
-              <w:lang w:val="es-419" w:eastAsia="es-419"/>
-            </w:rPr>
-          </w:pPr>
-          <w:hyperlink w:anchor="_Toc14736770" w:history="1">
-            <w:r>
-              <w:rPr>
-                <w:rStyle w:val="Hipervnculo"/>
-                <w:noProof/>
-              </w:rPr>
-              <w:t>Buenas prácticas operativas (Controles)</w:t>
-            </w:r>
-            <w:r>
-              <w:rPr>
-                <w:noProof/>
-                <w:webHidden/>
-              </w:rPr>
-              <w:tab/>
-            </w:r>
-            <w:r>
-              <w:rPr>
-                <w:noProof/>
-                <w:webHidden/>
-              </w:rPr>
-              <w:fldChar w:fldCharType="begin"/>
-            </w:r>
-            <w:r>
-              <w:rPr>
-                <w:noProof/>
-                <w:webHidden/>
-              </w:rPr>
-              <w:instrText xml:space="preserve"> PAGEREF _Toc14736770 \h </w:instrText>
-            </w:r>
-            <w:r>
-              <w:rPr>
-                <w:noProof/>
-                <w:webHidden/>
-              </w:rPr>
-            </w:r>
-            <w:r>
-              <w:rPr>
-                <w:noProof/>
-                <w:webHidden/>
-              </w:rPr>
-              <w:fldChar w:fldCharType="separate"/>
-            </w:r>
-            <w:r>
-              <w:rPr>
-                <w:noProof/>
-                <w:webHidden/>
-              </w:rPr>
-              <w:t>40</w:t>
-            </w:r>
-            <w:r>
-              <w:rPr>
-                <w:noProof/>
-                <w:webHidden/>
-              </w:rPr>
-              <w:fldChar w:fldCharType="end"/>
-            </w:r>
-          </w:hyperlink>
-        </w:p>
-        <w:p>
-          <w:pPr>
-            <w:pStyle w:val="TDC3"/>
-            <w:tabs>
-              <w:tab w:val="right" w:leader="dot" w:pos="8828"/>
-            </w:tabs>
-            <w:rPr>
-              <w:rFonts w:eastAsiaTheme="minorEastAsia"/>
-              <w:noProof/>
-              <w:lang w:val="es-419" w:eastAsia="es-419"/>
-            </w:rPr>
-          </w:pPr>
-          <w:hyperlink w:anchor="_Toc14736771" w:history="1">
-            <w:r>
-              <w:rPr>
-                <w:rStyle w:val="Hipervnculo"/>
-                <w:noProof/>
-              </w:rPr>
-              <w:t>Supervisar el rendimiento de la máquina virtual</w:t>
-            </w:r>
-            <w:r>
-              <w:rPr>
-                <w:noProof/>
-                <w:webHidden/>
-              </w:rPr>
-              <w:tab/>
-            </w:r>
-            <w:r>
-              <w:rPr>
-                <w:noProof/>
-                <w:webHidden/>
-              </w:rPr>
-              <w:fldChar w:fldCharType="begin"/>
-            </w:r>
-            <w:r>
-              <w:rPr>
-                <w:noProof/>
-                <w:webHidden/>
-              </w:rPr>
-              <w:instrText xml:space="preserve"> PAGEREF _Toc14736771 \h </w:instrText>
-            </w:r>
-            <w:r>
-              <w:rPr>
-                <w:noProof/>
-                <w:webHidden/>
-              </w:rPr>
-            </w:r>
-            <w:r>
-              <w:rPr>
-                <w:noProof/>
-                <w:webHidden/>
-              </w:rPr>
-              <w:fldChar w:fldCharType="separate"/>
-            </w:r>
-            <w:r>
-              <w:rPr>
-                <w:noProof/>
-                <w:webHidden/>
-              </w:rPr>
-              <w:t>40</w:t>
-            </w:r>
-            <w:r>
-              <w:rPr>
-                <w:noProof/>
-                <w:webHidden/>
-              </w:rPr>
-              <w:fldChar w:fldCharType="end"/>
-            </w:r>
-          </w:hyperlink>
-        </w:p>
-        <w:p>
-          <w:pPr>
-            <w:pStyle w:val="TDC3"/>
-            <w:tabs>
-              <w:tab w:val="right" w:leader="dot" w:pos="8828"/>
-            </w:tabs>
-            <w:rPr>
-              <w:rFonts w:eastAsiaTheme="minorEastAsia"/>
-              <w:noProof/>
-              <w:lang w:val="es-419" w:eastAsia="es-419"/>
-            </w:rPr>
-          </w:pPr>
-          <w:hyperlink w:anchor="_Toc14736772" w:history="1">
-            <w:r>
-              <w:rPr>
-                <w:rStyle w:val="Hipervnculo"/>
-                <w:noProof/>
-              </w:rPr>
-              <w:t>Autenticación</w:t>
-            </w:r>
-            <w:r>
-              <w:rPr>
-                <w:noProof/>
-                <w:webHidden/>
-              </w:rPr>
-              <w:tab/>
-            </w:r>
-            <w:r>
-              <w:rPr>
-                <w:noProof/>
-                <w:webHidden/>
-              </w:rPr>
-              <w:fldChar w:fldCharType="begin"/>
-            </w:r>
-            <w:r>
-              <w:rPr>
-                <w:noProof/>
-                <w:webHidden/>
-              </w:rPr>
-              <w:instrText xml:space="preserve"> PAGEREF _Toc14736772 \h </w:instrText>
-            </w:r>
-            <w:r>
-              <w:rPr>
-                <w:noProof/>
-                <w:webHidden/>
-              </w:rPr>
-            </w:r>
-            <w:r>
-              <w:rPr>
-                <w:noProof/>
-                <w:webHidden/>
-              </w:rPr>
-              <w:fldChar w:fldCharType="separate"/>
-            </w:r>
-            <w:r>
-              <w:rPr>
-                <w:noProof/>
-                <w:webHidden/>
-              </w:rPr>
-              <w:t>40</w:t>
-            </w:r>
-            <w:r>
-              <w:rPr>
-                <w:noProof/>
-                <w:webHidden/>
-              </w:rPr>
-              <w:fldChar w:fldCharType="end"/>
-            </w:r>
-          </w:hyperlink>
-        </w:p>
-        <w:p>
-          <w:pPr>
-            <w:pStyle w:val="TDC3"/>
-            <w:tabs>
-              <w:tab w:val="right" w:leader="dot" w:pos="8828"/>
-            </w:tabs>
-            <w:rPr>
-              <w:rFonts w:eastAsiaTheme="minorEastAsia"/>
-              <w:noProof/>
-              <w:lang w:val="es-419" w:eastAsia="es-419"/>
-            </w:rPr>
-          </w:pPr>
-          <w:hyperlink w:anchor="_Toc14736773" w:history="1">
-            <w:r>
-              <w:rPr>
-                <w:rStyle w:val="Hipervnculo"/>
-                <w:noProof/>
-              </w:rPr>
-              <w:t>Firewall, IDS e IPS</w:t>
-            </w:r>
-            <w:r>
-              <w:rPr>
-                <w:noProof/>
-                <w:webHidden/>
-              </w:rPr>
-              <w:tab/>
-            </w:r>
-            <w:r>
-              <w:rPr>
-                <w:noProof/>
-                <w:webHidden/>
-              </w:rPr>
-              <w:fldChar w:fldCharType="begin"/>
-            </w:r>
-            <w:r>
-              <w:rPr>
-                <w:noProof/>
-                <w:webHidden/>
-              </w:rPr>
-              <w:instrText xml:space="preserve"> PAGEREF _Toc14736773 \h </w:instrText>
-            </w:r>
-            <w:r>
-              <w:rPr>
-                <w:noProof/>
-                <w:webHidden/>
-              </w:rPr>
-            </w:r>
-            <w:r>
-              <w:rPr>
-                <w:noProof/>
-                <w:webHidden/>
-              </w:rPr>
-              <w:fldChar w:fldCharType="separate"/>
-            </w:r>
-            <w:r>
-              <w:rPr>
-                <w:noProof/>
-                <w:webHidden/>
-              </w:rPr>
-              <w:t>40</w:t>
-            </w:r>
-            <w:r>
-              <w:rPr>
-                <w:noProof/>
-                <w:webHidden/>
-              </w:rPr>
-              <w:fldChar w:fldCharType="end"/>
-            </w:r>
-          </w:hyperlink>
-        </w:p>
-        <w:p>
-          <w:pPr>
-            <w:pStyle w:val="TDC3"/>
-            <w:tabs>
-              <w:tab w:val="right" w:leader="dot" w:pos="8828"/>
-            </w:tabs>
-            <w:rPr>
-              <w:rFonts w:eastAsiaTheme="minorEastAsia"/>
-              <w:noProof/>
-              <w:lang w:val="es-419" w:eastAsia="es-419"/>
-            </w:rPr>
-          </w:pPr>
-          <w:hyperlink w:anchor="_Toc14736774" w:history="1">
-            <w:r>
-              <w:rPr>
-                <w:rStyle w:val="Hipervnculo"/>
-                <w:noProof/>
-              </w:rPr>
-              <w:t>Eliminar puntos únicos de fallo</w:t>
-            </w:r>
-            <w:r>
-              <w:rPr>
-                <w:noProof/>
-                <w:webHidden/>
-              </w:rPr>
-              <w:tab/>
-            </w:r>
-            <w:r>
-              <w:rPr>
-                <w:noProof/>
-                <w:webHidden/>
-              </w:rPr>
-              <w:fldChar w:fldCharType="begin"/>
-            </w:r>
-            <w:r>
-              <w:rPr>
-                <w:noProof/>
-                <w:webHidden/>
-              </w:rPr>
-              <w:instrText xml:space="preserve"> PAGEREF _Toc14736774 \h </w:instrText>
-            </w:r>
-            <w:r>
-              <w:rPr>
-                <w:noProof/>
-                <w:webHidden/>
-              </w:rPr>
-            </w:r>
-            <w:r>
-              <w:rPr>
-                <w:noProof/>
-                <w:webHidden/>
-              </w:rPr>
-              <w:fldChar w:fldCharType="separate"/>
-            </w:r>
-            <w:r>
-              <w:rPr>
-                <w:noProof/>
-                <w:webHidden/>
-              </w:rPr>
-              <w:t>41</w:t>
-            </w:r>
-            <w:r>
-              <w:rPr>
-                <w:noProof/>
-                <w:webHidden/>
-              </w:rPr>
-              <w:fldChar w:fldCharType="end"/>
-            </w:r>
-          </w:hyperlink>
-        </w:p>
-        <w:p>
-          <w:pPr>
-            <w:pStyle w:val="TDC3"/>
-            <w:tabs>
-              <w:tab w:val="right" w:leader="dot" w:pos="8828"/>
-            </w:tabs>
-            <w:rPr>
-              <w:rFonts w:eastAsiaTheme="minorEastAsia"/>
-              <w:noProof/>
-              <w:lang w:val="es-419" w:eastAsia="es-419"/>
-            </w:rPr>
-          </w:pPr>
-          <w:hyperlink w:anchor="_Toc14736775" w:history="1">
-            <w:r>
-              <w:rPr>
-                <w:rStyle w:val="Hipervnculo"/>
-                <w:noProof/>
-              </w:rPr>
-              <w:t>Comprobar que el caché de escritura funciona correctamente</w:t>
-            </w:r>
-            <w:r>
-              <w:rPr>
-                <w:noProof/>
-                <w:webHidden/>
-              </w:rPr>
-              <w:tab/>
-            </w:r>
-            <w:r>
-              <w:rPr>
-                <w:noProof/>
-                <w:webHidden/>
-              </w:rPr>
-              <w:fldChar w:fldCharType="begin"/>
-            </w:r>
-            <w:r>
-              <w:rPr>
-                <w:noProof/>
-                <w:webHidden/>
-              </w:rPr>
-              <w:instrText xml:space="preserve"> PAGEREF _Toc14736775 \h </w:instrText>
-            </w:r>
-            <w:r>
-              <w:rPr>
-                <w:noProof/>
-                <w:webHidden/>
-              </w:rPr>
-            </w:r>
-            <w:r>
-              <w:rPr>
-                <w:noProof/>
-                <w:webHidden/>
-              </w:rPr>
-              <w:fldChar w:fldCharType="separate"/>
-            </w:r>
-            <w:r>
-              <w:rPr>
-                <w:noProof/>
-                <w:webHidden/>
-              </w:rPr>
-              <w:t>41</w:t>
-            </w:r>
-            <w:r>
-              <w:rPr>
-                <w:noProof/>
-                <w:webHidden/>
-              </w:rPr>
-              <w:fldChar w:fldCharType="end"/>
-            </w:r>
-          </w:hyperlink>
-        </w:p>
-        <w:p>
-          <w:pPr>
-            <w:pStyle w:val="TDC1"/>
-            <w:tabs>
-              <w:tab w:val="right" w:leader="dot" w:pos="8828"/>
-            </w:tabs>
-            <w:rPr>
-              <w:rFonts w:eastAsiaTheme="minorEastAsia"/>
-              <w:noProof/>
-              <w:lang w:val="es-419" w:eastAsia="es-419"/>
-            </w:rPr>
-          </w:pPr>
-          <w:hyperlink w:anchor="_Toc14736776" w:history="1">
-            <w:r>
-              <w:rPr>
-                <w:rStyle w:val="Hipervnculo"/>
-                <w:noProof/>
-              </w:rPr>
-              <w:t>Bibliografía</w:t>
-            </w:r>
-            <w:r>
-              <w:rPr>
-                <w:noProof/>
-                <w:webHidden/>
-              </w:rPr>
-              <w:tab/>
-            </w:r>
-            <w:r>
-              <w:rPr>
-                <w:noProof/>
-                <w:webHidden/>
-              </w:rPr>
-              <w:fldChar w:fldCharType="begin"/>
-            </w:r>
-            <w:r>
-              <w:rPr>
-                <w:noProof/>
-                <w:webHidden/>
-              </w:rPr>
-              <w:instrText xml:space="preserve"> PAGEREF _Toc14736776 \h </w:instrText>
-            </w:r>
-            <w:r>
-              <w:rPr>
-                <w:noProof/>
-                <w:webHidden/>
-              </w:rPr>
-            </w:r>
-            <w:r>
-              <w:rPr>
-                <w:noProof/>
-                <w:webHidden/>
-              </w:rPr>
-              <w:fldChar w:fldCharType="separate"/>
-            </w:r>
-            <w:r>
-              <w:rPr>
-                <w:noProof/>
-                <w:webHidden/>
-              </w:rPr>
-              <w:t>42</w:t>
-            </w:r>
-            <w:r>
-              <w:rPr>
-                <w:noProof/>
-                <w:webHidden/>
-              </w:rPr>
-              <w:fldChar w:fldCharType="end"/>
-            </w:r>
-          </w:hyperlink>
-        </w:p>
-        <w:p>
-          <w:pPr>
-            <w:pStyle w:val="TDC1"/>
-            <w:tabs>
-              <w:tab w:val="right" w:leader="dot" w:pos="8828"/>
-            </w:tabs>
-            <w:rPr>
-              <w:rFonts w:eastAsiaTheme="minorEastAsia"/>
-              <w:noProof/>
-              <w:lang w:val="es-419" w:eastAsia="es-419"/>
-            </w:rPr>
-          </w:pPr>
-          <w:hyperlink w:anchor="_Toc14736777" w:history="1">
-            <w:r>
-              <w:rPr>
-                <w:rStyle w:val="Hipervnculo"/>
-                <w:noProof/>
-              </w:rPr>
-              <w:t>Conclusión</w:t>
-            </w:r>
-            <w:r>
-              <w:rPr>
-                <w:noProof/>
-                <w:webHidden/>
-              </w:rPr>
-              <w:tab/>
-            </w:r>
-            <w:r>
-              <w:rPr>
-                <w:noProof/>
-                <w:webHidden/>
-              </w:rPr>
-              <w:fldChar w:fldCharType="begin"/>
-            </w:r>
-            <w:r>
-              <w:rPr>
-                <w:noProof/>
-                <w:webHidden/>
-              </w:rPr>
-              <w:instrText xml:space="preserve"> PAGEREF _Toc14736777 \h </w:instrText>
-            </w:r>
-            <w:r>
-              <w:rPr>
-                <w:noProof/>
-                <w:webHidden/>
-              </w:rPr>
-            </w:r>
-            <w:r>
-              <w:rPr>
-                <w:noProof/>
-                <w:webHidden/>
-              </w:rPr>
-              <w:fldChar w:fldCharType="separate"/>
-            </w:r>
-            <w:r>
-              <w:rPr>
-                <w:noProof/>
-                <w:webHidden/>
-              </w:rPr>
-              <w:t>43</w:t>
+              <w:t>11</w:t>
             </w:r>
             <w:r>
               <w:rPr>
@@ -5599,6 +3255,33 @@
     </w:p>
     <w:p>
       <w:pPr>
+        <w:rPr>
+          <w:b/>
+          <w:bCs/>
+          <w:lang w:val="es-ES"/>
+        </w:rPr>
+      </w:pPr>
+    </w:p>
+    <w:p>
+      <w:pPr>
+        <w:rPr>
+          <w:b/>
+          <w:bCs/>
+          <w:lang w:val="es-ES"/>
+        </w:rPr>
+      </w:pPr>
+    </w:p>
+    <w:p>
+      <w:pPr>
+        <w:rPr>
+          <w:b/>
+          <w:bCs/>
+          <w:lang w:val="es-ES"/>
+        </w:rPr>
+      </w:pPr>
+    </w:p>
+    <w:p>
+      <w:pPr>
         <w:pStyle w:val="Ttulo2"/>
         <w:spacing w:line="360" w:lineRule="auto"/>
         <w:rPr>
@@ -5609,6 +3292,7 @@
           <w:szCs w:val="22"/>
         </w:rPr>
       </w:pPr>
+      <w:bookmarkStart w:id="0" w:name="_Toc19609760"/>
       <w:r>
         <w:rPr>
           <w:rFonts w:asciiTheme="minorHAnsi" w:hAnsiTheme="minorHAnsi" w:cstheme="minorHAnsi"/>
@@ -5617,7 +3301,19 @@
           <w:sz w:val="22"/>
           <w:szCs w:val="22"/>
         </w:rPr>
-        <w:t xml:space="preserve">1.1 Introducción </w:t>
+        <w:lastRenderedPageBreak/>
+        <w:t>1.1 Introducción</w:t>
+      </w:r>
+      <w:bookmarkEnd w:id="0"/>
+      <w:r>
+        <w:rPr>
+          <w:rFonts w:asciiTheme="minorHAnsi" w:hAnsiTheme="minorHAnsi" w:cstheme="minorHAnsi"/>
+          <w:i/>
+          <w:caps/>
+          <w:sz w:val="22"/>
+          <w:szCs w:val="22"/>
+        </w:rPr>
+        <w:t xml:space="preserve"> </w:t>
       </w:r>
     </w:p>
     <w:p>
@@ -5883,27 +3579,7 @@
           <w:bdr w:val="none" w:sz="0" w:space="0" w:color="auto" w:frame="1"/>
           <w:shd w:val="clear" w:color="auto" w:fill="FFFFFF"/>
         </w:rPr>
-        <w:t xml:space="preserve">PQS DICAL Project Management &amp; </w:t>
-      </w:r>
-      <w:proofErr w:type="spellStart"/>
-      <w:r>
-        <w:rPr>
-          <w:rStyle w:val="a"/>
-          <w:rFonts w:cstheme="minorHAnsi"/>
-          <w:bdr w:val="none" w:sz="0" w:space="0" w:color="auto" w:frame="1"/>
-          <w:shd w:val="clear" w:color="auto" w:fill="FFFFFF"/>
-        </w:rPr>
-        <w:t>Consultants</w:t>
-      </w:r>
-      <w:proofErr w:type="spellEnd"/>
-      <w:r>
-        <w:rPr>
-          <w:rStyle w:val="a"/>
-          <w:rFonts w:cstheme="minorHAnsi"/>
-          <w:bdr w:val="none" w:sz="0" w:space="0" w:color="auto" w:frame="1"/>
-          <w:shd w:val="clear" w:color="auto" w:fill="FFFFFF"/>
-        </w:rPr>
-        <w:t>.</w:t>
+        <w:t>PQS DICAL Project Management &amp; Consultants.</w:t>
       </w:r>
     </w:p>
     <w:p>
@@ -6107,7 +3783,8 @@
           <w:szCs w:val="22"/>
         </w:rPr>
       </w:pPr>
-      <w:bookmarkStart w:id="0" w:name="_Toc522708"/>
+      <w:bookmarkStart w:id="1" w:name="_Toc522708"/>
+      <w:bookmarkStart w:id="2" w:name="_Toc19609761"/>
       <w:r>
         <w:rPr>
           <w:rFonts w:asciiTheme="minorHAnsi" w:hAnsiTheme="minorHAnsi" w:cstheme="minorHAnsi"/>
@@ -6116,9 +3793,20 @@
           <w:sz w:val="22"/>
           <w:szCs w:val="22"/>
         </w:rPr>
+        <w:lastRenderedPageBreak/>
         <w:t>1.2 Objetivos del Proyecto</w:t>
       </w:r>
-      <w:bookmarkEnd w:id="0"/>
+      <w:bookmarkEnd w:id="1"/>
+      <w:bookmarkEnd w:id="2"/>
+    </w:p>
+    <w:p>
+      <w:pPr>
+        <w:spacing w:line="360" w:lineRule="auto"/>
+        <w:rPr>
+          <w:rFonts w:cstheme="minorHAnsi"/>
+          <w:lang w:eastAsia="x-none"/>
+        </w:rPr>
+      </w:pPr>
     </w:p>
     <w:p>
       <w:pPr>
@@ -6141,7 +3829,8 @@
           <w:szCs w:val="22"/>
         </w:rPr>
       </w:pPr>
-      <w:bookmarkStart w:id="1" w:name="_Toc522709"/>
+      <w:bookmarkStart w:id="3" w:name="_Toc522709"/>
+      <w:bookmarkStart w:id="4" w:name="_Toc19609762"/>
       <w:r>
         <w:rPr>
           <w:rFonts w:asciiTheme="minorHAnsi" w:hAnsiTheme="minorHAnsi" w:cstheme="minorHAnsi"/>
@@ -6152,7 +3841,8 @@
         </w:rPr>
         <w:t>1.2.1 Objetivo General</w:t>
       </w:r>
-      <w:bookmarkEnd w:id="1"/>
+      <w:bookmarkEnd w:id="3"/>
+      <w:bookmarkEnd w:id="4"/>
     </w:p>
     <w:p>
       <w:pPr>
@@ -6181,6 +3871,27 @@
     <w:p>
       <w:pPr>
         <w:spacing w:line="360" w:lineRule="auto"/>
+        <w:jc w:val="both"/>
+        <w:rPr>
+          <w:rFonts w:cstheme="minorHAnsi"/>
+          <w:lang w:eastAsia="x-none"/>
+        </w:rPr>
+      </w:pPr>
+    </w:p>
+    <w:p>
+      <w:pPr>
+        <w:spacing w:line="360" w:lineRule="auto"/>
+        <w:jc w:val="both"/>
+        <w:rPr>
+          <w:rFonts w:cstheme="minorHAnsi"/>
+          <w:lang w:eastAsia="x-none"/>
+        </w:rPr>
+      </w:pPr>
+    </w:p>
+    <w:p>
+      <w:pPr>
+        <w:spacing w:line="360" w:lineRule="auto"/>
+        <w:jc w:val="both"/>
         <w:rPr>
           <w:rFonts w:cstheme="minorHAnsi"/>
           <w:lang w:eastAsia="x-none"/>
@@ -6197,6 +3908,7 @@
           <w:numId w:val="32"/>
         </w:numPr>
         <w:spacing w:before="120" w:line="360" w:lineRule="auto"/>
+        <w:jc w:val="both"/>
         <w:rPr>
           <w:rFonts w:asciiTheme="minorHAnsi" w:hAnsiTheme="minorHAnsi" w:cstheme="minorHAnsi"/>
           <w:i/>
@@ -6205,7 +3917,8 @@
           <w:szCs w:val="22"/>
         </w:rPr>
       </w:pPr>
-      <w:bookmarkStart w:id="2" w:name="_Toc522710"/>
+      <w:bookmarkStart w:id="5" w:name="_Toc522710"/>
+      <w:bookmarkStart w:id="6" w:name="_Toc19609763"/>
       <w:r>
         <w:rPr>
           <w:rFonts w:asciiTheme="minorHAnsi" w:hAnsiTheme="minorHAnsi" w:cstheme="minorHAnsi"/>
@@ -6216,12 +3929,14 @@
         </w:rPr>
         <w:t>Objetivos Específicos</w:t>
       </w:r>
-      <w:bookmarkEnd w:id="2"/>
+      <w:bookmarkEnd w:id="5"/>
+      <w:bookmarkEnd w:id="6"/>
     </w:p>
     <w:p>
       <w:pPr>
         <w:pStyle w:val="Prrafodelista"/>
         <w:ind w:left="1080"/>
+        <w:jc w:val="both"/>
         <w:rPr>
           <w:lang w:eastAsia="x-none"/>
         </w:rPr>
@@ -6232,9 +3947,10 @@
         <w:pStyle w:val="Prrafodelista"/>
         <w:numPr>
           <w:ilvl w:val="0"/>
-          <w:numId w:val="32"/>
+          <w:numId w:val="35"/>
         </w:numPr>
         <w:spacing w:after="160" w:line="360" w:lineRule="auto"/>
+        <w:jc w:val="both"/>
         <w:rPr>
           <w:rFonts w:cstheme="minorHAnsi"/>
         </w:rPr>
@@ -6250,6 +3966,7 @@
       <w:pPr>
         <w:pStyle w:val="Prrafodelista"/>
         <w:spacing w:line="360" w:lineRule="auto"/>
+        <w:jc w:val="both"/>
         <w:rPr>
           <w:rFonts w:cstheme="minorHAnsi"/>
         </w:rPr>
@@ -6260,9 +3977,10 @@
         <w:pStyle w:val="Prrafodelista"/>
         <w:numPr>
           <w:ilvl w:val="0"/>
-          <w:numId w:val="32"/>
+          <w:numId w:val="35"/>
         </w:numPr>
         <w:spacing w:after="160" w:line="360" w:lineRule="auto"/>
+        <w:jc w:val="both"/>
         <w:rPr>
           <w:rFonts w:cstheme="minorHAnsi"/>
         </w:rPr>
@@ -6277,6 +3995,7 @@
     <w:p>
       <w:pPr>
         <w:pStyle w:val="Prrafodelista"/>
+        <w:jc w:val="both"/>
         <w:rPr>
           <w:rFonts w:cstheme="minorHAnsi"/>
         </w:rPr>
@@ -6286,6 +4005,7 @@
       <w:pPr>
         <w:pStyle w:val="Prrafodelista"/>
         <w:spacing w:line="360" w:lineRule="auto"/>
+        <w:jc w:val="both"/>
         <w:rPr>
           <w:rFonts w:cstheme="minorHAnsi"/>
         </w:rPr>
@@ -6296,9 +4016,10 @@
         <w:pStyle w:val="Prrafodelista"/>
         <w:numPr>
           <w:ilvl w:val="0"/>
-          <w:numId w:val="32"/>
+          <w:numId w:val="35"/>
         </w:numPr>
         <w:spacing w:after="160" w:line="360" w:lineRule="auto"/>
+        <w:jc w:val="both"/>
         <w:rPr>
           <w:rFonts w:cstheme="minorHAnsi"/>
         </w:rPr>
@@ -6314,6 +4035,7 @@
       <w:pPr>
         <w:pStyle w:val="Prrafodelista"/>
         <w:spacing w:line="360" w:lineRule="auto"/>
+        <w:jc w:val="both"/>
         <w:rPr>
           <w:rFonts w:cstheme="minorHAnsi"/>
         </w:rPr>
@@ -6324,9 +4046,10 @@
         <w:pStyle w:val="Prrafodelista"/>
         <w:numPr>
           <w:ilvl w:val="0"/>
-          <w:numId w:val="32"/>
+          <w:numId w:val="35"/>
         </w:numPr>
         <w:spacing w:after="160" w:line="360" w:lineRule="auto"/>
+        <w:jc w:val="both"/>
         <w:rPr>
           <w:rFonts w:cstheme="minorHAnsi"/>
           <w:lang w:eastAsia="x-none"/>
@@ -6343,6 +4066,73 @@
       <w:pPr>
         <w:pStyle w:val="Prrafodelista"/>
         <w:spacing w:line="360" w:lineRule="auto"/>
+        <w:jc w:val="both"/>
+        <w:rPr>
+          <w:rFonts w:cstheme="minorHAnsi"/>
+          <w:lang w:eastAsia="x-none"/>
+        </w:rPr>
+      </w:pPr>
+    </w:p>
+    <w:p>
+      <w:pPr>
+        <w:pStyle w:val="Prrafodelista"/>
+        <w:spacing w:line="360" w:lineRule="auto"/>
+        <w:jc w:val="both"/>
+        <w:rPr>
+          <w:rFonts w:cstheme="minorHAnsi"/>
+          <w:lang w:eastAsia="x-none"/>
+        </w:rPr>
+      </w:pPr>
+    </w:p>
+    <w:p>
+      <w:pPr>
+        <w:pStyle w:val="Prrafodelista"/>
+        <w:spacing w:line="360" w:lineRule="auto"/>
+        <w:jc w:val="both"/>
+        <w:rPr>
+          <w:rFonts w:cstheme="minorHAnsi"/>
+          <w:lang w:eastAsia="x-none"/>
+        </w:rPr>
+      </w:pPr>
+    </w:p>
+    <w:p>
+      <w:pPr>
+        <w:pStyle w:val="Prrafodelista"/>
+        <w:spacing w:line="360" w:lineRule="auto"/>
+        <w:jc w:val="both"/>
+        <w:rPr>
+          <w:rFonts w:cstheme="minorHAnsi"/>
+          <w:lang w:eastAsia="x-none"/>
+        </w:rPr>
+      </w:pPr>
+    </w:p>
+    <w:p>
+      <w:pPr>
+        <w:pStyle w:val="Prrafodelista"/>
+        <w:spacing w:line="360" w:lineRule="auto"/>
+        <w:jc w:val="both"/>
+        <w:rPr>
+          <w:rFonts w:cstheme="minorHAnsi"/>
+          <w:lang w:eastAsia="x-none"/>
+        </w:rPr>
+      </w:pPr>
+    </w:p>
+    <w:p>
+      <w:pPr>
+        <w:pStyle w:val="Prrafodelista"/>
+        <w:spacing w:line="360" w:lineRule="auto"/>
+        <w:jc w:val="both"/>
+        <w:rPr>
+          <w:rFonts w:cstheme="minorHAnsi"/>
+          <w:lang w:eastAsia="x-none"/>
+        </w:rPr>
+      </w:pPr>
+    </w:p>
+    <w:p>
+      <w:pPr>
+        <w:pStyle w:val="Prrafodelista"/>
+        <w:spacing w:line="360" w:lineRule="auto"/>
+        <w:jc w:val="both"/>
         <w:rPr>
           <w:rFonts w:cstheme="minorHAnsi"/>
           <w:lang w:eastAsia="x-none"/>
@@ -6361,7 +4151,8 @@
           <w:szCs w:val="22"/>
         </w:rPr>
       </w:pPr>
-      <w:bookmarkStart w:id="3" w:name="_Toc522711"/>
+      <w:bookmarkStart w:id="7" w:name="_Toc522711"/>
+      <w:bookmarkStart w:id="8" w:name="_Toc19609764"/>
       <w:r>
         <w:rPr>
           <w:rFonts w:asciiTheme="minorHAnsi" w:hAnsiTheme="minorHAnsi" w:cstheme="minorHAnsi"/>
@@ -6370,9 +4161,11 @@
           <w:sz w:val="22"/>
           <w:szCs w:val="22"/>
         </w:rPr>
+        <w:lastRenderedPageBreak/>
         <w:t>1.3 Justificación del Proyecto</w:t>
       </w:r>
-      <w:bookmarkEnd w:id="3"/>
+      <w:bookmarkEnd w:id="7"/>
+      <w:bookmarkEnd w:id="8"/>
       <w:r>
         <w:rPr>
           <w:rFonts w:asciiTheme="minorHAnsi" w:hAnsiTheme="minorHAnsi" w:cstheme="minorHAnsi"/>
@@ -6409,6 +4202,13 @@
         </w:rPr>
         <w:t xml:space="preserve">Debido a la necesidad de llevar un mayor control sobre </w:t>
       </w:r>
+      <w:r>
+        <w:rPr>
+          <w:rFonts w:cstheme="minorHAnsi"/>
+          <w:lang w:eastAsia="x-none"/>
+        </w:rPr>
+        <w:t>la documentación, su trazabilidad y mayor ordenamiento, surge la necesidad de implementar un sistema, donde dichos documentos e información relacionada a ellos, se encuentre de una forma mas eficaz, en menor tiempo, logrando así también reducir los errores humanos que se han venido presentando a la hora de la creación de un número único para identificar dicha información.</w:t>
+      </w:r>
     </w:p>
     <w:p>
       <w:pPr>
@@ -6419,54 +4219,19 @@
           <w:lang w:eastAsia="x-none"/>
         </w:rPr>
       </w:pPr>
-    </w:p>
-    <w:p>
-      <w:pPr>
-        <w:spacing w:line="360" w:lineRule="auto"/>
-        <w:jc w:val="both"/>
+      <w:r>
         <w:rPr>
           <w:rFonts w:cstheme="minorHAnsi"/>
           <w:lang w:eastAsia="x-none"/>
         </w:rPr>
-      </w:pPr>
-    </w:p>
-    <w:p>
-      <w:pPr>
-        <w:spacing w:line="360" w:lineRule="auto"/>
-        <w:jc w:val="both"/>
+        <w:t>Es necesario a su vez realizar un sistema que permita</w:t>
+      </w:r>
+      <w:r>
         <w:rPr>
           <w:rFonts w:cstheme="minorHAnsi"/>
           <w:lang w:eastAsia="x-none"/>
         </w:rPr>
-      </w:pPr>
-    </w:p>
-    <w:p>
-      <w:pPr>
-        <w:spacing w:line="360" w:lineRule="auto"/>
-        <w:jc w:val="both"/>
-        <w:rPr>
-          <w:rFonts w:cstheme="minorHAnsi"/>
-          <w:lang w:eastAsia="x-none"/>
-        </w:rPr>
-      </w:pPr>
-      <w:bookmarkStart w:id="4" w:name="_GoBack"/>
-      <w:bookmarkEnd w:id="4"/>
-    </w:p>
-    <w:p>
-      <w:pPr>
-        <w:spacing w:line="360" w:lineRule="auto"/>
-        <w:jc w:val="both"/>
-        <w:rPr>
-          <w:rFonts w:cstheme="minorHAnsi"/>
-          <w:lang w:eastAsia="x-none"/>
-        </w:rPr>
-      </w:pPr>
-      <w:r>
-        <w:rPr>
-          <w:rFonts w:cstheme="minorHAnsi"/>
-          <w:lang w:eastAsia="x-none"/>
-        </w:rPr>
-        <w:t>Es necesario a su vez realizar un sistema que nos permita darnos a conocer en el mercado y trayendo consigo una gran comodidad al cliente permitiéndole realizar sus reservaciones y obtener información desde la comodidad de su hogar.</w:t>
+        <w:t xml:space="preserve"> ofrecer a nuestros clientes un excelente servicio, lo cual dará mayor credibilidad sobre la gestión de los proyectos a nuestros clientes.</w:t>
       </w:r>
     </w:p>
     <w:p>
@@ -6540,15 +4305,9 @@
           <w:bdr w:val="none" w:sz="0" w:space="0" w:color="auto" w:frame="1"/>
           <w:shd w:val="clear" w:color="auto" w:fill="FFFFFF"/>
         </w:rPr>
-        <w:t xml:space="preserve"> las propietarias del salón podrán:</w:t>
-      </w:r>
-    </w:p>
-    <w:p>
-      <w:pPr>
-        <w:pStyle w:val="Default"/>
-        <w:spacing w:line="360" w:lineRule="auto"/>
-        <w:ind w:left="720"/>
-        <w:jc w:val="both"/>
+        <w:t xml:space="preserve"> l</w:t>
+      </w:r>
+      <w:r>
         <w:rPr>
           <w:rStyle w:val="a"/>
           <w:rFonts w:asciiTheme="minorHAnsi" w:hAnsiTheme="minorHAnsi" w:cstheme="minorHAnsi"/>
@@ -6557,17 +4316,9 @@
           <w:bdr w:val="none" w:sz="0" w:space="0" w:color="auto" w:frame="1"/>
           <w:shd w:val="clear" w:color="auto" w:fill="FFFFFF"/>
         </w:rPr>
-      </w:pPr>
-    </w:p>
-    <w:p>
-      <w:pPr>
-        <w:pStyle w:val="Default"/>
-        <w:numPr>
-          <w:ilvl w:val="0"/>
-          <w:numId w:val="33"/>
-        </w:numPr>
-        <w:spacing w:line="360" w:lineRule="auto"/>
-        <w:jc w:val="both"/>
+        <w:t xml:space="preserve">os propietarios </w:t>
+      </w:r>
+      <w:r>
         <w:rPr>
           <w:rStyle w:val="a"/>
           <w:rFonts w:asciiTheme="minorHAnsi" w:hAnsiTheme="minorHAnsi" w:cstheme="minorHAnsi"/>
@@ -6576,7 +4327,8 @@
           <w:bdr w:val="none" w:sz="0" w:space="0" w:color="auto" w:frame="1"/>
           <w:shd w:val="clear" w:color="auto" w:fill="FFFFFF"/>
         </w:rPr>
-      </w:pPr>
+        <w:t>de PQS</w:t>
+      </w:r>
       <w:r>
         <w:rPr>
           <w:rStyle w:val="a"/>
@@ -6586,15 +4338,9 @@
           <w:bdr w:val="none" w:sz="0" w:space="0" w:color="auto" w:frame="1"/>
           <w:shd w:val="clear" w:color="auto" w:fill="FFFFFF"/>
         </w:rPr>
-        <w:t>Brindar un servicio eficaz y eficiente en su local.</w:t>
-      </w:r>
-    </w:p>
-    <w:p>
-      <w:pPr>
-        <w:pStyle w:val="Default"/>
-        <w:spacing w:line="360" w:lineRule="auto"/>
-        <w:ind w:left="720"/>
-        <w:jc w:val="both"/>
+        <w:t xml:space="preserve"> </w:t>
+      </w:r>
+      <w:r>
         <w:rPr>
           <w:rStyle w:val="a"/>
           <w:rFonts w:asciiTheme="minorHAnsi" w:hAnsiTheme="minorHAnsi" w:cstheme="minorHAnsi"/>
@@ -6603,16 +4349,14 @@
           <w:bdr w:val="none" w:sz="0" w:space="0" w:color="auto" w:frame="1"/>
           <w:shd w:val="clear" w:color="auto" w:fill="FFFFFF"/>
         </w:rPr>
-      </w:pPr>
+        <w:t>podrán:</w:t>
+      </w:r>
     </w:p>
     <w:p>
       <w:pPr>
         <w:pStyle w:val="Default"/>
-        <w:numPr>
-          <w:ilvl w:val="0"/>
-          <w:numId w:val="33"/>
-        </w:numPr>
-        <w:spacing w:line="360" w:lineRule="auto"/>
+        <w:spacing w:line="360" w:lineRule="auto"/>
+        <w:ind w:left="720"/>
         <w:jc w:val="both"/>
         <w:rPr>
           <w:rStyle w:val="a"/>
@@ -6623,7 +4367,16 @@
           <w:shd w:val="clear" w:color="auto" w:fill="FFFFFF"/>
         </w:rPr>
       </w:pPr>
-      <w:r>
+    </w:p>
+    <w:p>
+      <w:pPr>
+        <w:pStyle w:val="Default"/>
+        <w:numPr>
+          <w:ilvl w:val="0"/>
+          <w:numId w:val="33"/>
+        </w:numPr>
+        <w:spacing w:line="360" w:lineRule="auto"/>
+        <w:jc w:val="both"/>
         <w:rPr>
           <w:rStyle w:val="a"/>
           <w:rFonts w:asciiTheme="minorHAnsi" w:hAnsiTheme="minorHAnsi" w:cstheme="minorHAnsi"/>
@@ -6632,15 +4385,8 @@
           <w:bdr w:val="none" w:sz="0" w:space="0" w:color="auto" w:frame="1"/>
           <w:shd w:val="clear" w:color="auto" w:fill="FFFFFF"/>
         </w:rPr>
-        <w:t>Responder a consultas en tiempo real.</w:t>
-      </w:r>
-    </w:p>
-    <w:p>
-      <w:pPr>
-        <w:pStyle w:val="Default"/>
-        <w:spacing w:line="360" w:lineRule="auto"/>
-        <w:ind w:left="720"/>
-        <w:jc w:val="both"/>
+      </w:pPr>
+      <w:r>
         <w:rPr>
           <w:rStyle w:val="a"/>
           <w:rFonts w:asciiTheme="minorHAnsi" w:hAnsiTheme="minorHAnsi" w:cstheme="minorHAnsi"/>
@@ -6649,17 +4395,9 @@
           <w:bdr w:val="none" w:sz="0" w:space="0" w:color="auto" w:frame="1"/>
           <w:shd w:val="clear" w:color="auto" w:fill="FFFFFF"/>
         </w:rPr>
-      </w:pPr>
-    </w:p>
-    <w:p>
-      <w:pPr>
-        <w:pStyle w:val="Default"/>
-        <w:numPr>
-          <w:ilvl w:val="0"/>
-          <w:numId w:val="33"/>
-        </w:numPr>
-        <w:spacing w:line="360" w:lineRule="auto"/>
-        <w:jc w:val="both"/>
+        <w:t xml:space="preserve">Brindar un servicio eficaz y eficiente en su </w:t>
+      </w:r>
+      <w:r>
         <w:rPr>
           <w:rStyle w:val="a"/>
           <w:rFonts w:asciiTheme="minorHAnsi" w:hAnsiTheme="minorHAnsi" w:cstheme="minorHAnsi"/>
@@ -6668,7 +4406,8 @@
           <w:bdr w:val="none" w:sz="0" w:space="0" w:color="auto" w:frame="1"/>
           <w:shd w:val="clear" w:color="auto" w:fill="FFFFFF"/>
         </w:rPr>
-      </w:pPr>
+        <w:t>compañía</w:t>
+      </w:r>
       <w:r>
         <w:rPr>
           <w:rStyle w:val="a"/>
@@ -6678,29 +4417,14 @@
           <w:bdr w:val="none" w:sz="0" w:space="0" w:color="auto" w:frame="1"/>
           <w:shd w:val="clear" w:color="auto" w:fill="FFFFFF"/>
         </w:rPr>
-        <w:t>Tener la información centralizada por medio de una base de datos.</w:t>
-      </w:r>
-    </w:p>
-    <w:p>
-      <w:pPr>
-        <w:pStyle w:val="Prrafodelista"/>
-        <w:spacing w:line="360" w:lineRule="auto"/>
-        <w:rPr>
-          <w:rStyle w:val="a"/>
-          <w:rFonts w:cstheme="minorHAnsi"/>
-          <w:bdr w:val="none" w:sz="0" w:space="0" w:color="auto" w:frame="1"/>
-          <w:shd w:val="clear" w:color="auto" w:fill="FFFFFF"/>
-        </w:rPr>
-      </w:pPr>
+        <w:t>.</w:t>
+      </w:r>
     </w:p>
     <w:p>
       <w:pPr>
         <w:pStyle w:val="Default"/>
-        <w:numPr>
-          <w:ilvl w:val="0"/>
-          <w:numId w:val="33"/>
-        </w:numPr>
-        <w:spacing w:line="360" w:lineRule="auto"/>
+        <w:spacing w:line="360" w:lineRule="auto"/>
+        <w:ind w:left="720"/>
         <w:jc w:val="both"/>
         <w:rPr>
           <w:rStyle w:val="a"/>
@@ -6711,7 +4435,16 @@
           <w:shd w:val="clear" w:color="auto" w:fill="FFFFFF"/>
         </w:rPr>
       </w:pPr>
-      <w:r>
+    </w:p>
+    <w:p>
+      <w:pPr>
+        <w:pStyle w:val="Default"/>
+        <w:numPr>
+          <w:ilvl w:val="0"/>
+          <w:numId w:val="33"/>
+        </w:numPr>
+        <w:spacing w:line="360" w:lineRule="auto"/>
+        <w:jc w:val="both"/>
         <w:rPr>
           <w:rStyle w:val="a"/>
           <w:rFonts w:asciiTheme="minorHAnsi" w:hAnsiTheme="minorHAnsi" w:cstheme="minorHAnsi"/>
@@ -6720,8 +4453,248 @@
           <w:bdr w:val="none" w:sz="0" w:space="0" w:color="auto" w:frame="1"/>
           <w:shd w:val="clear" w:color="auto" w:fill="FFFFFF"/>
         </w:rPr>
-        <w:t>Tener control sobre la agenda de reservación de citas.</w:t>
-      </w:r>
+      </w:pPr>
+      <w:r>
+        <w:rPr>
+          <w:rStyle w:val="a"/>
+          <w:rFonts w:asciiTheme="minorHAnsi" w:hAnsiTheme="minorHAnsi" w:cstheme="minorHAnsi"/>
+          <w:sz w:val="22"/>
+          <w:szCs w:val="22"/>
+          <w:bdr w:val="none" w:sz="0" w:space="0" w:color="auto" w:frame="1"/>
+          <w:shd w:val="clear" w:color="auto" w:fill="FFFFFF"/>
+        </w:rPr>
+        <w:t>Una mejor trazabilidad de los documentos de acuerdo con los proyectos en proceso</w:t>
+      </w:r>
+      <w:r>
+        <w:rPr>
+          <w:rStyle w:val="a"/>
+          <w:rFonts w:asciiTheme="minorHAnsi" w:hAnsiTheme="minorHAnsi" w:cstheme="minorHAnsi"/>
+          <w:sz w:val="22"/>
+          <w:szCs w:val="22"/>
+          <w:bdr w:val="none" w:sz="0" w:space="0" w:color="auto" w:frame="1"/>
+          <w:shd w:val="clear" w:color="auto" w:fill="FFFFFF"/>
+        </w:rPr>
+        <w:t>.</w:t>
+      </w:r>
+    </w:p>
+    <w:p>
+      <w:pPr>
+        <w:pStyle w:val="Default"/>
+        <w:spacing w:line="360" w:lineRule="auto"/>
+        <w:ind w:left="720"/>
+        <w:jc w:val="both"/>
+        <w:rPr>
+          <w:rStyle w:val="a"/>
+          <w:rFonts w:asciiTheme="minorHAnsi" w:hAnsiTheme="minorHAnsi" w:cstheme="minorHAnsi"/>
+          <w:sz w:val="22"/>
+          <w:szCs w:val="22"/>
+          <w:bdr w:val="none" w:sz="0" w:space="0" w:color="auto" w:frame="1"/>
+          <w:shd w:val="clear" w:color="auto" w:fill="FFFFFF"/>
+        </w:rPr>
+      </w:pPr>
+    </w:p>
+    <w:p>
+      <w:pPr>
+        <w:pStyle w:val="Default"/>
+        <w:numPr>
+          <w:ilvl w:val="0"/>
+          <w:numId w:val="33"/>
+        </w:numPr>
+        <w:spacing w:line="360" w:lineRule="auto"/>
+        <w:jc w:val="both"/>
+        <w:rPr>
+          <w:rStyle w:val="a"/>
+          <w:rFonts w:asciiTheme="minorHAnsi" w:hAnsiTheme="minorHAnsi" w:cstheme="minorHAnsi"/>
+          <w:sz w:val="22"/>
+          <w:szCs w:val="22"/>
+          <w:bdr w:val="none" w:sz="0" w:space="0" w:color="auto" w:frame="1"/>
+          <w:shd w:val="clear" w:color="auto" w:fill="FFFFFF"/>
+        </w:rPr>
+      </w:pPr>
+      <w:r>
+        <w:rPr>
+          <w:rStyle w:val="a"/>
+          <w:rFonts w:asciiTheme="minorHAnsi" w:hAnsiTheme="minorHAnsi" w:cstheme="minorHAnsi"/>
+          <w:sz w:val="22"/>
+          <w:szCs w:val="22"/>
+          <w:bdr w:val="none" w:sz="0" w:space="0" w:color="auto" w:frame="1"/>
+          <w:shd w:val="clear" w:color="auto" w:fill="FFFFFF"/>
+        </w:rPr>
+        <w:t>Tener la información centralizada por medio de una base de datos.</w:t>
+      </w:r>
+    </w:p>
+    <w:p>
+      <w:pPr>
+        <w:pStyle w:val="Prrafodelista"/>
+        <w:spacing w:line="360" w:lineRule="auto"/>
+        <w:rPr>
+          <w:rStyle w:val="a"/>
+          <w:rFonts w:cstheme="minorHAnsi"/>
+          <w:bdr w:val="none" w:sz="0" w:space="0" w:color="auto" w:frame="1"/>
+          <w:shd w:val="clear" w:color="auto" w:fill="FFFFFF"/>
+        </w:rPr>
+      </w:pPr>
+    </w:p>
+    <w:p>
+      <w:pPr>
+        <w:pStyle w:val="Default"/>
+        <w:numPr>
+          <w:ilvl w:val="0"/>
+          <w:numId w:val="33"/>
+        </w:numPr>
+        <w:spacing w:line="360" w:lineRule="auto"/>
+        <w:jc w:val="both"/>
+        <w:rPr>
+          <w:rStyle w:val="a"/>
+          <w:rFonts w:asciiTheme="minorHAnsi" w:hAnsiTheme="minorHAnsi" w:cstheme="minorHAnsi"/>
+          <w:sz w:val="22"/>
+          <w:szCs w:val="22"/>
+          <w:bdr w:val="none" w:sz="0" w:space="0" w:color="auto" w:frame="1"/>
+          <w:shd w:val="clear" w:color="auto" w:fill="FFFFFF"/>
+        </w:rPr>
+      </w:pPr>
+      <w:r>
+        <w:rPr>
+          <w:rStyle w:val="a"/>
+          <w:rFonts w:asciiTheme="minorHAnsi" w:hAnsiTheme="minorHAnsi" w:cstheme="minorHAnsi"/>
+          <w:sz w:val="22"/>
+          <w:szCs w:val="22"/>
+          <w:bdr w:val="none" w:sz="0" w:space="0" w:color="auto" w:frame="1"/>
+          <w:shd w:val="clear" w:color="auto" w:fill="FFFFFF"/>
+        </w:rPr>
+        <w:t xml:space="preserve">Tener </w:t>
+      </w:r>
+      <w:r>
+        <w:rPr>
+          <w:rStyle w:val="a"/>
+          <w:rFonts w:asciiTheme="minorHAnsi" w:hAnsiTheme="minorHAnsi" w:cstheme="minorHAnsi"/>
+          <w:sz w:val="22"/>
+          <w:szCs w:val="22"/>
+          <w:bdr w:val="none" w:sz="0" w:space="0" w:color="auto" w:frame="1"/>
+          <w:shd w:val="clear" w:color="auto" w:fill="FFFFFF"/>
+        </w:rPr>
+        <w:t>Control exacto con reportes sobre la gestión de la documentación</w:t>
+      </w:r>
+      <w:r>
+        <w:rPr>
+          <w:rStyle w:val="a"/>
+          <w:rFonts w:asciiTheme="minorHAnsi" w:hAnsiTheme="minorHAnsi" w:cstheme="minorHAnsi"/>
+          <w:sz w:val="22"/>
+          <w:szCs w:val="22"/>
+          <w:bdr w:val="none" w:sz="0" w:space="0" w:color="auto" w:frame="1"/>
+          <w:shd w:val="clear" w:color="auto" w:fill="FFFFFF"/>
+        </w:rPr>
+        <w:t>.</w:t>
+      </w:r>
+    </w:p>
+    <w:p>
+      <w:pPr>
+        <w:pStyle w:val="Prrafodelista"/>
+        <w:rPr>
+          <w:rStyle w:val="a"/>
+          <w:rFonts w:cstheme="minorHAnsi"/>
+          <w:bdr w:val="none" w:sz="0" w:space="0" w:color="auto" w:frame="1"/>
+          <w:shd w:val="clear" w:color="auto" w:fill="FFFFFF"/>
+        </w:rPr>
+      </w:pPr>
+    </w:p>
+    <w:p>
+      <w:pPr>
+        <w:pStyle w:val="Default"/>
+        <w:numPr>
+          <w:ilvl w:val="0"/>
+          <w:numId w:val="33"/>
+        </w:numPr>
+        <w:spacing w:line="360" w:lineRule="auto"/>
+        <w:jc w:val="both"/>
+        <w:rPr>
+          <w:rStyle w:val="a"/>
+          <w:rFonts w:asciiTheme="minorHAnsi" w:hAnsiTheme="minorHAnsi" w:cstheme="minorHAnsi"/>
+          <w:sz w:val="22"/>
+          <w:szCs w:val="22"/>
+          <w:bdr w:val="none" w:sz="0" w:space="0" w:color="auto" w:frame="1"/>
+          <w:shd w:val="clear" w:color="auto" w:fill="FFFFFF"/>
+        </w:rPr>
+      </w:pPr>
+      <w:r>
+        <w:rPr>
+          <w:rStyle w:val="a"/>
+          <w:rFonts w:asciiTheme="minorHAnsi" w:hAnsiTheme="minorHAnsi" w:cstheme="minorHAnsi"/>
+          <w:sz w:val="22"/>
+          <w:szCs w:val="22"/>
+          <w:bdr w:val="none" w:sz="0" w:space="0" w:color="auto" w:frame="1"/>
+          <w:shd w:val="clear" w:color="auto" w:fill="FFFFFF"/>
+        </w:rPr>
+        <w:t>Evitar el error humano, a la hora del ingreso de la numeración del documento.</w:t>
+      </w:r>
+    </w:p>
+    <w:p>
+      <w:pPr>
+        <w:pStyle w:val="Prrafodelista"/>
+        <w:rPr>
+          <w:rStyle w:val="a"/>
+          <w:rFonts w:cstheme="minorHAnsi"/>
+          <w:bdr w:val="none" w:sz="0" w:space="0" w:color="auto" w:frame="1"/>
+          <w:shd w:val="clear" w:color="auto" w:fill="FFFFFF"/>
+        </w:rPr>
+      </w:pPr>
+    </w:p>
+    <w:p>
+      <w:pPr>
+        <w:pStyle w:val="Default"/>
+        <w:numPr>
+          <w:ilvl w:val="0"/>
+          <w:numId w:val="33"/>
+        </w:numPr>
+        <w:spacing w:line="360" w:lineRule="auto"/>
+        <w:jc w:val="both"/>
+        <w:rPr>
+          <w:rStyle w:val="a"/>
+          <w:rFonts w:asciiTheme="minorHAnsi" w:hAnsiTheme="minorHAnsi" w:cstheme="minorHAnsi"/>
+          <w:sz w:val="22"/>
+          <w:szCs w:val="22"/>
+          <w:bdr w:val="none" w:sz="0" w:space="0" w:color="auto" w:frame="1"/>
+          <w:shd w:val="clear" w:color="auto" w:fill="FFFFFF"/>
+        </w:rPr>
+      </w:pPr>
+      <w:r>
+        <w:rPr>
+          <w:rStyle w:val="a"/>
+          <w:rFonts w:asciiTheme="minorHAnsi" w:hAnsiTheme="minorHAnsi" w:cstheme="minorHAnsi"/>
+          <w:sz w:val="22"/>
+          <w:szCs w:val="22"/>
+          <w:bdr w:val="none" w:sz="0" w:space="0" w:color="auto" w:frame="1"/>
+          <w:shd w:val="clear" w:color="auto" w:fill="FFFFFF"/>
+        </w:rPr>
+        <w:t>Tener un control de proyectos por centro de costos.</w:t>
+      </w:r>
+    </w:p>
+    <w:p>
+      <w:pPr>
+        <w:spacing w:line="360" w:lineRule="auto"/>
+        <w:rPr>
+          <w:rFonts w:cstheme="minorHAnsi"/>
+          <w:lang w:eastAsia="x-none"/>
+        </w:rPr>
+      </w:pPr>
+    </w:p>
+    <w:p>
+      <w:pPr>
+        <w:spacing w:line="360" w:lineRule="auto"/>
+        <w:rPr>
+          <w:rFonts w:cstheme="minorHAnsi"/>
+          <w:lang w:eastAsia="x-none"/>
+        </w:rPr>
+      </w:pPr>
+    </w:p>
+    <w:p>
+      <w:pPr>
+        <w:spacing w:line="360" w:lineRule="auto"/>
+        <w:rPr>
+          <w:rFonts w:cstheme="minorHAnsi"/>
+          <w:lang w:eastAsia="x-none"/>
+        </w:rPr>
+      </w:pPr>
     </w:p>
     <w:p>
       <w:pPr>
@@ -6745,7 +4718,8 @@
           <w:lang w:val="es-ES"/>
         </w:rPr>
       </w:pPr>
-      <w:bookmarkStart w:id="5" w:name="_Toc522712"/>
+      <w:bookmarkStart w:id="9" w:name="_Toc522712"/>
+      <w:bookmarkStart w:id="10" w:name="_Toc19609765"/>
       <w:r>
         <w:rPr>
           <w:rFonts w:asciiTheme="minorHAnsi" w:eastAsia="Calibri" w:hAnsiTheme="minorHAnsi" w:cstheme="minorHAnsi"/>
@@ -6757,7 +4731,8 @@
         </w:rPr>
         <w:t>1.4 Descripción de la empresa</w:t>
       </w:r>
-      <w:bookmarkEnd w:id="5"/>
+      <w:bookmarkEnd w:id="9"/>
+      <w:bookmarkEnd w:id="10"/>
     </w:p>
     <w:p>
       <w:pPr>
@@ -6783,7 +4758,8 @@
           <w:lang w:val="es-ES"/>
         </w:rPr>
       </w:pPr>
-      <w:bookmarkStart w:id="6" w:name="_Toc522713"/>
+      <w:bookmarkStart w:id="11" w:name="_Toc522713"/>
+      <w:bookmarkStart w:id="12" w:name="_Toc19609766"/>
       <w:r>
         <w:rPr>
           <w:rFonts w:asciiTheme="minorHAnsi" w:eastAsia="Calibri" w:hAnsiTheme="minorHAnsi" w:cstheme="minorHAnsi"/>
@@ -6807,7 +4783,8 @@
         <w:tab/>
         <w:t>Reseña Histórica.</w:t>
       </w:r>
-      <w:bookmarkEnd w:id="6"/>
+      <w:bookmarkEnd w:id="11"/>
+      <w:bookmarkEnd w:id="12"/>
     </w:p>
     <w:p>
       <w:pPr>
@@ -6818,173 +4795,109 @@
     </w:p>
     <w:p>
       <w:pPr>
-        <w:spacing w:line="360" w:lineRule="auto"/>
+        <w:pStyle w:val="NormalWeb"/>
+        <w:shd w:val="clear" w:color="auto" w:fill="FFFFFF"/>
+        <w:spacing w:before="0" w:after="0" w:afterAutospacing="0" w:line="360" w:lineRule="auto"/>
         <w:jc w:val="both"/>
-        <w:rPr>
-          <w:rFonts w:cstheme="minorHAnsi"/>
-          <w:lang w:val="es-ES" w:eastAsia="x-none"/>
-        </w:rPr>
-      </w:pPr>
-      <w:proofErr w:type="spellStart"/>
-      <w:r>
-        <w:rPr>
-          <w:rFonts w:cstheme="minorHAnsi"/>
-          <w:lang w:val="es-ES" w:eastAsia="x-none"/>
-        </w:rPr>
-        <w:t>Faith</w:t>
-      </w:r>
-      <w:proofErr w:type="spellEnd"/>
-      <w:r>
-        <w:rPr>
-          <w:rFonts w:cstheme="minorHAnsi"/>
-          <w:lang w:val="es-ES" w:eastAsia="x-none"/>
-        </w:rPr>
-        <w:t xml:space="preserve"> </w:t>
-      </w:r>
-      <w:proofErr w:type="spellStart"/>
-      <w:r>
-        <w:rPr>
-          <w:rFonts w:cstheme="minorHAnsi"/>
-          <w:lang w:val="es-ES" w:eastAsia="x-none"/>
-        </w:rPr>
-        <w:t>Beauty</w:t>
-      </w:r>
-      <w:proofErr w:type="spellEnd"/>
-      <w:r>
-        <w:rPr>
-          <w:rFonts w:cstheme="minorHAnsi"/>
-          <w:lang w:val="es-ES" w:eastAsia="x-none"/>
-        </w:rPr>
-        <w:t xml:space="preserve"> </w:t>
-      </w:r>
-      <w:proofErr w:type="spellStart"/>
-      <w:r>
-        <w:rPr>
-          <w:rFonts w:cstheme="minorHAnsi"/>
-          <w:lang w:val="es-ES" w:eastAsia="x-none"/>
-        </w:rPr>
-        <w:t>Salon</w:t>
-      </w:r>
-      <w:proofErr w:type="spellEnd"/>
-      <w:r>
-        <w:rPr>
-          <w:rFonts w:cstheme="minorHAnsi"/>
-          <w:lang w:val="es-ES" w:eastAsia="x-none"/>
-        </w:rPr>
-        <w:t xml:space="preserve"> nace como una idea emprendedora debido a los estudios realizados en belleza para el año 2007 por parte de la propietaria Wendy Herrera Briceño, para el año 2009 la misma al notar que existe una alta demanda y posibilidad de crecimiento en el mercado decide emprender con su iniciativa de laborar en este campo. A inicios de mis estudios todo parecía un poco complicado, pero con el tiempo me fui enamorando cada día con lo que realizaba y esto me llevo a esforzarme más por lograr mis sueños. Años posteriores le comenté a mi hermana Shirley sobre el negocio, la misma decide iniciar con sus estudios para incorporarse a las labores con mi persona, continúe trabajando sola aproximadamente 2 años hasta que mi hermana finalizó con sus estudios. </w:t>
-      </w:r>
-      <w:r>
-        <w:rPr>
-          <w:rFonts w:cstheme="minorHAnsi"/>
-          <w:lang w:val="es-ES" w:eastAsia="x-none"/>
-        </w:rPr>
-        <w:lastRenderedPageBreak/>
-        <w:t xml:space="preserve">Para el año 2011 damos inicio a una etapa más grande donde decidimos unir nuestros ideales y ofrecer un mejor servicio al cliente, con esto </w:t>
-      </w:r>
-      <w:proofErr w:type="gramStart"/>
-      <w:r>
-        <w:rPr>
-          <w:rFonts w:cstheme="minorHAnsi"/>
-          <w:lang w:val="es-ES" w:eastAsia="x-none"/>
-        </w:rPr>
-        <w:t>damos inicio a</w:t>
-      </w:r>
-      <w:proofErr w:type="gramEnd"/>
-      <w:r>
-        <w:rPr>
-          <w:rFonts w:cstheme="minorHAnsi"/>
-          <w:lang w:val="es-ES" w:eastAsia="x-none"/>
-        </w:rPr>
-        <w:t xml:space="preserve"> pequeño salón ubicado en Coronado ofreciendo pocos servicios al cliente como: </w:t>
-      </w:r>
-      <w:proofErr w:type="spellStart"/>
-      <w:r>
-        <w:rPr>
-          <w:rFonts w:cstheme="minorHAnsi"/>
-          <w:lang w:val="es-ES" w:eastAsia="x-none"/>
-        </w:rPr>
-        <w:t>Blower</w:t>
-      </w:r>
-      <w:proofErr w:type="spellEnd"/>
-      <w:r>
-        <w:rPr>
-          <w:rFonts w:cstheme="minorHAnsi"/>
-          <w:lang w:val="es-ES" w:eastAsia="x-none"/>
-        </w:rPr>
-        <w:t xml:space="preserve">, Uñas Artificiales, </w:t>
-      </w:r>
-      <w:proofErr w:type="spellStart"/>
-      <w:r>
-        <w:rPr>
-          <w:rFonts w:cstheme="minorHAnsi"/>
-          <w:lang w:val="es-ES" w:eastAsia="x-none"/>
-        </w:rPr>
-        <w:t>Pedicure</w:t>
-      </w:r>
-      <w:proofErr w:type="spellEnd"/>
-      <w:r>
-        <w:rPr>
-          <w:rFonts w:cstheme="minorHAnsi"/>
-          <w:lang w:val="es-ES" w:eastAsia="x-none"/>
-        </w:rPr>
-        <w:t>, Corte de Cabello.</w:t>
-      </w:r>
-    </w:p>
-    <w:p>
-      <w:pPr>
-        <w:spacing w:line="360" w:lineRule="auto"/>
+        <w:textAlignment w:val="baseline"/>
+        <w:rPr>
+          <w:rFonts w:asciiTheme="minorHAnsi" w:hAnsiTheme="minorHAnsi" w:cstheme="minorHAnsi"/>
+          <w:color w:val="394753"/>
+          <w:sz w:val="22"/>
+          <w:szCs w:val="22"/>
+        </w:rPr>
+      </w:pPr>
+      <w:r>
+        <w:rPr>
+          <w:rStyle w:val="Textoennegrita"/>
+          <w:rFonts w:asciiTheme="minorHAnsi" w:hAnsiTheme="minorHAnsi" w:cstheme="minorHAnsi"/>
+          <w:color w:val="394753"/>
+          <w:sz w:val="22"/>
+          <w:szCs w:val="22"/>
+          <w:bdr w:val="none" w:sz="0" w:space="0" w:color="auto" w:frame="1"/>
+        </w:rPr>
+        <w:t>PREMIUM QUALITY SERVICES DICAL S.A (PQS DICAL)</w:t>
+      </w:r>
+      <w:r>
+        <w:rPr>
+          <w:rFonts w:asciiTheme="minorHAnsi" w:hAnsiTheme="minorHAnsi" w:cstheme="minorHAnsi"/>
+          <w:color w:val="394753"/>
+          <w:sz w:val="22"/>
+          <w:szCs w:val="22"/>
+        </w:rPr>
+        <w:t> es una empresa fundada en Costa Rica en el año 2004 que cataliza mediante la modalidad de asociación la experiencia y trayectoria de un grupo de profesionales en el desarrollo, construcción y administración de proyectos de ingeniería pesada, con validada experiencia internacional, relaciones empresariales e interinstitucionales a nivel local e internacional, y persuadidos de su vocación por formar parte de las soluciones a los proyectos que desarrollan e integran la región Centroamericana y del Caribe.</w:t>
+      </w:r>
+    </w:p>
+    <w:p>
+      <w:pPr>
+        <w:pStyle w:val="NormalWeb"/>
+        <w:shd w:val="clear" w:color="auto" w:fill="FFFFFF"/>
+        <w:spacing w:before="0" w:beforeAutospacing="0" w:after="0" w:afterAutospacing="0" w:line="360" w:lineRule="auto"/>
         <w:jc w:val="both"/>
-        <w:rPr>
-          <w:rFonts w:cstheme="minorHAnsi"/>
-          <w:lang w:val="es-ES" w:eastAsia="x-none"/>
-        </w:rPr>
-      </w:pPr>
-      <w:r>
-        <w:rPr>
-          <w:rFonts w:cstheme="minorHAnsi"/>
-          <w:lang w:val="es-ES" w:eastAsia="x-none"/>
-        </w:rPr>
-        <w:t xml:space="preserve">Para el año 2013 ya el salón se encontraba un poco más estable e iniciamos a brindar cursos en varias instituciones para compartir un poco más con otras personas la experiencia con la que ya contábamos. Con ayuda de la señora Rosa Briceño López madre de las emprendedoras se inicia un proyecto </w:t>
-      </w:r>
-      <w:proofErr w:type="spellStart"/>
-      <w:r>
-        <w:rPr>
-          <w:rFonts w:cstheme="minorHAnsi"/>
-          <w:lang w:val="es-ES" w:eastAsia="x-none"/>
-        </w:rPr>
-        <w:t>mas</w:t>
-      </w:r>
-      <w:proofErr w:type="spellEnd"/>
-      <w:r>
-        <w:rPr>
-          <w:rFonts w:cstheme="minorHAnsi"/>
-          <w:lang w:val="es-ES" w:eastAsia="x-none"/>
-        </w:rPr>
-        <w:t xml:space="preserve"> grande ubicado en San Antonio de Coronado donde ya nos encontramos </w:t>
-      </w:r>
-      <w:proofErr w:type="spellStart"/>
-      <w:r>
-        <w:rPr>
-          <w:rFonts w:cstheme="minorHAnsi"/>
-          <w:lang w:val="es-ES" w:eastAsia="x-none"/>
-        </w:rPr>
-        <w:t>mas</w:t>
-      </w:r>
-      <w:proofErr w:type="spellEnd"/>
-      <w:r>
-        <w:rPr>
-          <w:rFonts w:cstheme="minorHAnsi"/>
-          <w:lang w:val="es-ES" w:eastAsia="x-none"/>
-        </w:rPr>
-        <w:t xml:space="preserve"> consolidadas y ofreciendo una mayor calidad del servicio a nuestros clientes. </w:t>
-      </w:r>
-    </w:p>
-    <w:p>
-      <w:pPr>
-        <w:spacing w:line="360" w:lineRule="auto"/>
-        <w:rPr>
-          <w:rFonts w:cstheme="minorHAnsi"/>
-          <w:lang w:val="es-ES" w:eastAsia="x-none"/>
+        <w:textAlignment w:val="baseline"/>
+        <w:rPr>
+          <w:rFonts w:asciiTheme="minorHAnsi" w:hAnsiTheme="minorHAnsi" w:cstheme="minorHAnsi"/>
+          <w:color w:val="394753"/>
+          <w:sz w:val="22"/>
+          <w:szCs w:val="22"/>
+        </w:rPr>
+      </w:pPr>
+      <w:r>
+        <w:rPr>
+          <w:rFonts w:asciiTheme="minorHAnsi" w:hAnsiTheme="minorHAnsi" w:cstheme="minorHAnsi"/>
+          <w:color w:val="394753"/>
+          <w:sz w:val="22"/>
+          <w:szCs w:val="22"/>
+        </w:rPr>
+        <w:t>Así, </w:t>
+      </w:r>
+      <w:r>
+        <w:rPr>
+          <w:rStyle w:val="Textoennegrita"/>
+          <w:rFonts w:asciiTheme="minorHAnsi" w:hAnsiTheme="minorHAnsi" w:cstheme="minorHAnsi"/>
+          <w:color w:val="394753"/>
+          <w:sz w:val="22"/>
+          <w:szCs w:val="22"/>
+          <w:bdr w:val="none" w:sz="0" w:space="0" w:color="auto" w:frame="1"/>
+        </w:rPr>
+        <w:t>PREMIUM QUALITY SERVICES DICAL S.A (PQS DICAL)</w:t>
+      </w:r>
+      <w:r>
+        <w:rPr>
+          <w:rFonts w:asciiTheme="minorHAnsi" w:hAnsiTheme="minorHAnsi" w:cstheme="minorHAnsi"/>
+          <w:color w:val="394753"/>
+          <w:sz w:val="22"/>
+          <w:szCs w:val="22"/>
+        </w:rPr>
+        <w:t> capturando la experiencia de cada uno de sus asociados en distintas empresas y proyectos se posiciona con real capacidad de ofrecer servicios de consultoría y outsourcing de gerenciamiento y supervisión de proyectos de infraestructura (</w:t>
+      </w:r>
+      <w:r>
+        <w:rPr>
+          <w:rStyle w:val="nfasis"/>
+          <w:rFonts w:asciiTheme="minorHAnsi" w:hAnsiTheme="minorHAnsi" w:cstheme="minorHAnsi"/>
+          <w:color w:val="394753"/>
+          <w:sz w:val="22"/>
+          <w:szCs w:val="22"/>
+          <w:bdr w:val="none" w:sz="0" w:space="0" w:color="auto" w:frame="1"/>
+        </w:rPr>
+        <w:t>Project management</w:t>
+      </w:r>
+      <w:r>
+        <w:rPr>
+          <w:rFonts w:asciiTheme="minorHAnsi" w:hAnsiTheme="minorHAnsi" w:cstheme="minorHAnsi"/>
+          <w:color w:val="394753"/>
+          <w:sz w:val="22"/>
+          <w:szCs w:val="22"/>
+        </w:rPr>
+        <w:t>) y administración de herramientas de financiamiento en el área de ingeniería en obras de infraestructura.</w:t>
+      </w:r>
+    </w:p>
+    <w:p>
+      <w:pPr>
+        <w:spacing w:line="360" w:lineRule="auto"/>
+        <w:rPr>
+          <w:rFonts w:cstheme="minorHAnsi"/>
+          <w:lang w:val="es-419" w:eastAsia="x-none"/>
         </w:rPr>
       </w:pPr>
     </w:p>
@@ -7001,7 +4914,8 @@
           <w:lang w:val="es-ES"/>
         </w:rPr>
       </w:pPr>
-      <w:bookmarkStart w:id="7" w:name="_Toc522714"/>
+      <w:bookmarkStart w:id="13" w:name="_Toc522714"/>
+      <w:bookmarkStart w:id="14" w:name="_Toc19609767"/>
       <w:r>
         <w:rPr>
           <w:rFonts w:asciiTheme="minorHAnsi" w:eastAsia="Calibri" w:hAnsiTheme="minorHAnsi" w:cstheme="minorHAnsi"/>
@@ -7025,7 +4939,8 @@
         <w:tab/>
         <w:t>Misión</w:t>
       </w:r>
-      <w:bookmarkEnd w:id="7"/>
+      <w:bookmarkEnd w:id="13"/>
+      <w:bookmarkEnd w:id="14"/>
     </w:p>
     <w:p>
       <w:pPr>
@@ -7048,18 +4963,8 @@
           <w:rFonts w:cstheme="minorHAnsi"/>
           <w:lang w:val="es-ES" w:eastAsia="x-none"/>
         </w:rPr>
-        <w:t>Satisfacer las necesidades de belleza de nuestros clientes mediante servicios de excelencia en calidad, brindado por personal profesional que inspira confianza y seriedad permitiéndonos superar en todo momento las expectativas de nuestros clientes.</w:t>
-      </w:r>
-    </w:p>
-    <w:p>
-      <w:pPr>
-        <w:spacing w:line="360" w:lineRule="auto"/>
-        <w:jc w:val="both"/>
-        <w:rPr>
-          <w:rFonts w:cstheme="minorHAnsi"/>
-          <w:lang w:val="es-ES" w:eastAsia="x-none"/>
-        </w:rPr>
-      </w:pPr>
+        <w:t>Aplicar los principios que nos han legado nuestros Maestros Constructores.</w:t>
+      </w:r>
       <w:r>
         <w:rPr>
           <w:rFonts w:eastAsia="Calibri" w:cstheme="minorHAnsi"/>
@@ -7081,7 +4986,8 @@
           <w:lang w:val="es-ES"/>
         </w:rPr>
       </w:pPr>
-      <w:bookmarkStart w:id="8" w:name="_Toc522715"/>
+      <w:bookmarkStart w:id="15" w:name="_Toc522715"/>
+      <w:bookmarkStart w:id="16" w:name="_Toc19609768"/>
       <w:r>
         <w:rPr>
           <w:rFonts w:asciiTheme="minorHAnsi" w:eastAsia="Calibri" w:hAnsiTheme="minorHAnsi" w:cstheme="minorHAnsi"/>
@@ -7105,7 +5011,8 @@
         <w:tab/>
         <w:t>Visión</w:t>
       </w:r>
-      <w:bookmarkEnd w:id="8"/>
+      <w:bookmarkEnd w:id="15"/>
+      <w:bookmarkEnd w:id="16"/>
     </w:p>
     <w:p>
       <w:pPr>
@@ -7130,8 +5037,56 @@
           <w:rFonts w:cstheme="minorHAnsi"/>
           <w:lang w:val="es-ES" w:eastAsia="x-none"/>
         </w:rPr>
-        <w:t>Dentro de nuestra visión se encuentra el posicionamiento en las preferencias de los consumidores a través de la prestación de servicio de belleza de calidad, satisfaciendo los deseos de todos nuestros clientes.</w:t>
-      </w:r>
+        <w:t xml:space="preserve">Ser la columna de outsourcing dentro de la industria de la construcción para aquellas empresas que requieran </w:t>
+      </w:r>
+      <w:r>
+        <w:rPr>
+          <w:rFonts w:cstheme="minorHAnsi"/>
+          <w:lang w:val="es-ES" w:eastAsia="x-none"/>
+        </w:rPr>
+        <w:t>sólida</w:t>
+      </w:r>
+      <w:r>
+        <w:rPr>
+          <w:rFonts w:cstheme="minorHAnsi"/>
+          <w:lang w:val="es-ES" w:eastAsia="x-none"/>
+        </w:rPr>
+        <w:t xml:space="preserve"> experiencia en </w:t>
+      </w:r>
+      <w:r>
+        <w:rPr>
+          <w:rFonts w:cstheme="minorHAnsi"/>
+          <w:lang w:val="es-ES" w:eastAsia="x-none"/>
+        </w:rPr>
+        <w:t>Project</w:t>
+      </w:r>
+      <w:r>
+        <w:rPr>
+          <w:rFonts w:cstheme="minorHAnsi"/>
+          <w:lang w:val="es-ES" w:eastAsia="x-none"/>
+        </w:rPr>
+        <w:t xml:space="preserve"> management y/o la administración de integración de subcontratos de obra, sean estos EPC o contratos de cualquier otra modalidad.</w:t>
+      </w:r>
+    </w:p>
+    <w:p>
+      <w:pPr>
+        <w:spacing w:line="360" w:lineRule="auto"/>
+        <w:jc w:val="both"/>
+        <w:rPr>
+          <w:rFonts w:cstheme="minorHAnsi"/>
+          <w:lang w:val="es-ES" w:eastAsia="x-none"/>
+        </w:rPr>
+      </w:pPr>
+    </w:p>
+    <w:p>
+      <w:pPr>
+        <w:spacing w:line="360" w:lineRule="auto"/>
+        <w:jc w:val="both"/>
+        <w:rPr>
+          <w:rFonts w:cstheme="minorHAnsi"/>
+          <w:lang w:val="es-ES" w:eastAsia="x-none"/>
+        </w:rPr>
+      </w:pPr>
     </w:p>
     <w:p>
       <w:pPr>
@@ -7156,7 +5111,8 @@
           <w:lang w:val="es-ES"/>
         </w:rPr>
       </w:pPr>
-      <w:bookmarkStart w:id="9" w:name="_Toc522716"/>
+      <w:bookmarkStart w:id="17" w:name="_Toc522716"/>
+      <w:bookmarkStart w:id="18" w:name="_Toc19609769"/>
       <w:r>
         <w:rPr>
           <w:rFonts w:asciiTheme="minorHAnsi" w:eastAsia="Calibri" w:hAnsiTheme="minorHAnsi" w:cstheme="minorHAnsi"/>
@@ -7166,6 +5122,7 @@
           <w:szCs w:val="22"/>
           <w:lang w:val="es-ES"/>
         </w:rPr>
+        <w:lastRenderedPageBreak/>
         <w:t>1.4.4</w:t>
       </w:r>
       <w:r>
@@ -7180,8 +5137,9 @@
         <w:tab/>
         <w:t>Objetivos de la empresa</w:t>
       </w:r>
-    </w:p>
-    <w:bookmarkEnd w:id="9"/>
+      <w:bookmarkEnd w:id="18"/>
+    </w:p>
+    <w:bookmarkEnd w:id="17"/>
     <w:p>
       <w:pPr>
         <w:pStyle w:val="Ttulo2"/>
@@ -7198,6 +5156,13 @@
     </w:p>
     <w:p>
       <w:pPr>
+        <w:rPr>
+          <w:lang w:val="es-ES"/>
+        </w:rPr>
+      </w:pPr>
+    </w:p>
+    <w:p>
+      <w:pPr>
         <w:pStyle w:val="Ttulo2"/>
         <w:spacing w:line="360" w:lineRule="auto"/>
         <w:rPr>
@@ -7209,7 +5174,8 @@
           <w:lang w:val="es-ES"/>
         </w:rPr>
       </w:pPr>
-      <w:bookmarkStart w:id="10" w:name="_Toc522717"/>
+      <w:bookmarkStart w:id="19" w:name="_Toc522717"/>
+      <w:bookmarkStart w:id="20" w:name="_Toc19609770"/>
       <w:r>
         <w:rPr>
           <w:rFonts w:asciiTheme="minorHAnsi" w:eastAsia="Calibri" w:hAnsiTheme="minorHAnsi" w:cstheme="minorHAnsi"/>
@@ -7221,7 +5187,8 @@
         </w:rPr>
         <w:t>1.4.4.1 Objetivos General</w:t>
       </w:r>
-      <w:bookmarkEnd w:id="10"/>
+      <w:bookmarkEnd w:id="19"/>
+      <w:bookmarkEnd w:id="20"/>
     </w:p>
     <w:p>
       <w:pPr>
@@ -7251,7 +5218,63 @@
           <w:rFonts w:cstheme="minorHAnsi"/>
           <w:lang w:val="es-ES" w:eastAsia="x-none"/>
         </w:rPr>
-        <w:t>Saber analizar las demandas y necesidades de las personas respecto a su imagen personal, proponiendo soluciones para el cuidado y transformación estético, asimismo aplicar medidas de seguridad e higiene para proporcionar un servicio de calidad y prestigio.</w:t>
+        <w:t>A</w:t>
+      </w:r>
+      <w:r>
+        <w:rPr>
+          <w:rFonts w:cstheme="minorHAnsi"/>
+          <w:lang w:val="es-ES" w:eastAsia="x-none"/>
+        </w:rPr>
+        <w:t xml:space="preserve">nalizar las demandas y necesidades de </w:t>
+      </w:r>
+      <w:r>
+        <w:rPr>
+          <w:rFonts w:cstheme="minorHAnsi"/>
+          <w:lang w:val="es-ES" w:eastAsia="x-none"/>
+        </w:rPr>
+        <w:t xml:space="preserve">los clientes </w:t>
+      </w:r>
+      <w:r>
+        <w:rPr>
+          <w:rFonts w:cstheme="minorHAnsi"/>
+          <w:lang w:val="es-ES" w:eastAsia="x-none"/>
+        </w:rPr>
+        <w:t xml:space="preserve">respecto a </w:t>
+      </w:r>
+      <w:r>
+        <w:rPr>
+          <w:rFonts w:cstheme="minorHAnsi"/>
+          <w:lang w:val="es-ES" w:eastAsia="x-none"/>
+        </w:rPr>
+        <w:t>sus proyectos</w:t>
+      </w:r>
+      <w:r>
+        <w:rPr>
+          <w:rFonts w:cstheme="minorHAnsi"/>
+          <w:lang w:val="es-ES" w:eastAsia="x-none"/>
+        </w:rPr>
+        <w:t xml:space="preserve">, proponiendo soluciones para </w:t>
+      </w:r>
+      <w:r>
+        <w:rPr>
+          <w:rFonts w:cstheme="minorHAnsi"/>
+          <w:lang w:val="es-ES" w:eastAsia="x-none"/>
+        </w:rPr>
+        <w:t>el correcto manejo de la información, sus recursos y decisiones,</w:t>
+      </w:r>
+      <w:r>
+        <w:rPr>
+          <w:rFonts w:cstheme="minorHAnsi"/>
+          <w:lang w:val="es-ES" w:eastAsia="x-none"/>
+        </w:rPr>
+        <w:t xml:space="preserve"> </w:t>
+      </w:r>
+      <w:r>
+        <w:rPr>
+          <w:rFonts w:cstheme="minorHAnsi"/>
+          <w:lang w:val="es-ES" w:eastAsia="x-none"/>
+        </w:rPr>
+        <w:t>mediante normativas internacionales y profesionales altamente capacitados, para llevar el resultado a los mejores índices de éxito.</w:t>
       </w:r>
     </w:p>
     <w:p>
@@ -7284,56 +5307,26 @@
           <w:rFonts w:cstheme="minorHAnsi"/>
           <w:lang w:val="es-ES" w:eastAsia="x-none"/>
         </w:rPr>
-        <w:t xml:space="preserve">El salón de belleza </w:t>
-      </w:r>
-      <w:proofErr w:type="spellStart"/>
+        <w:t>Llevar a cabo con éxito cada proyecto para satisfacción del cliente</w:t>
+      </w:r>
       <w:r>
         <w:rPr>
           <w:rFonts w:cstheme="minorHAnsi"/>
           <w:lang w:val="es-ES" w:eastAsia="x-none"/>
         </w:rPr>
-        <w:t>Faith</w:t>
-      </w:r>
-      <w:proofErr w:type="spellEnd"/>
-      <w:r>
-        <w:rPr>
-          <w:rFonts w:cstheme="minorHAnsi"/>
+        <w:t>.</w:t>
+      </w:r>
+    </w:p>
+    <w:p>
+      <w:pPr>
+        <w:spacing w:line="360" w:lineRule="auto"/>
+        <w:rPr>
+          <w:rFonts w:cstheme="minorHAnsi"/>
+          <w:i/>
+          <w:caps/>
           <w:lang w:val="es-ES" w:eastAsia="x-none"/>
         </w:rPr>
-        <w:t xml:space="preserve"> </w:t>
-      </w:r>
-      <w:proofErr w:type="spellStart"/>
-      <w:r>
-        <w:rPr>
-          <w:rFonts w:cstheme="minorHAnsi"/>
-          <w:lang w:val="es-ES" w:eastAsia="x-none"/>
-        </w:rPr>
-        <w:t>Beauty</w:t>
-      </w:r>
-      <w:proofErr w:type="spellEnd"/>
-      <w:r>
-        <w:rPr>
-          <w:rFonts w:cstheme="minorHAnsi"/>
-          <w:lang w:val="es-ES" w:eastAsia="x-none"/>
-        </w:rPr>
-        <w:t xml:space="preserve"> </w:t>
-      </w:r>
-      <w:proofErr w:type="spellStart"/>
-      <w:r>
-        <w:rPr>
-          <w:rFonts w:cstheme="minorHAnsi"/>
-          <w:lang w:val="es-ES" w:eastAsia="x-none"/>
-        </w:rPr>
-        <w:t>Salon</w:t>
-      </w:r>
-      <w:proofErr w:type="spellEnd"/>
-      <w:r>
-        <w:rPr>
-          <w:rFonts w:cstheme="minorHAnsi"/>
-          <w:lang w:val="es-ES" w:eastAsia="x-none"/>
-        </w:rPr>
-        <w:t xml:space="preserve"> tiene como compromiso el brindar un agradable espacio de estética y cuidado personal.</w:t>
-      </w:r>
+      </w:pPr>
     </w:p>
     <w:p>
       <w:pPr>
@@ -7359,7 +5352,8 @@
           <w:lang w:val="es-ES"/>
         </w:rPr>
       </w:pPr>
-      <w:bookmarkStart w:id="11" w:name="_Toc522718"/>
+      <w:bookmarkStart w:id="21" w:name="_Toc522718"/>
+      <w:bookmarkStart w:id="22" w:name="_Toc19609771"/>
       <w:r>
         <w:rPr>
           <w:rFonts w:asciiTheme="minorHAnsi" w:eastAsia="Calibri" w:hAnsiTheme="minorHAnsi" w:cstheme="minorHAnsi"/>
@@ -7371,11 +5365,12 @@
         </w:rPr>
         <w:t>1.4.4.2 Objetivos Específicos</w:t>
       </w:r>
-      <w:bookmarkEnd w:id="11"/>
-    </w:p>
-    <w:p>
-      <w:pPr>
-        <w:spacing w:line="360" w:lineRule="auto"/>
+      <w:bookmarkEnd w:id="21"/>
+      <w:bookmarkEnd w:id="22"/>
+    </w:p>
+    <w:p>
+      <w:pPr>
+        <w:spacing w:line="240" w:lineRule="auto"/>
         <w:rPr>
           <w:rFonts w:cstheme="minorHAnsi"/>
           <w:lang w:val="es-ES" w:eastAsia="x-none"/>
@@ -7389,7 +5384,7 @@
           <w:ilvl w:val="0"/>
           <w:numId w:val="33"/>
         </w:numPr>
-        <w:spacing w:after="160" w:line="360" w:lineRule="auto"/>
+        <w:spacing w:after="160" w:line="240" w:lineRule="auto"/>
         <w:jc w:val="both"/>
         <w:rPr>
           <w:rFonts w:cstheme="minorHAnsi"/>
@@ -7407,7 +5402,7 @@
     <w:p>
       <w:pPr>
         <w:pStyle w:val="Prrafodelista"/>
-        <w:spacing w:line="360" w:lineRule="auto"/>
+        <w:spacing w:line="240" w:lineRule="auto"/>
         <w:jc w:val="both"/>
         <w:rPr>
           <w:rFonts w:cstheme="minorHAnsi"/>
@@ -7422,7 +5417,7 @@
           <w:ilvl w:val="0"/>
           <w:numId w:val="33"/>
         </w:numPr>
-        <w:spacing w:after="160" w:line="360" w:lineRule="auto"/>
+        <w:spacing w:after="160" w:line="240" w:lineRule="auto"/>
         <w:jc w:val="both"/>
         <w:rPr>
           <w:rFonts w:cstheme="minorHAnsi"/>
@@ -7440,16 +5435,7 @@
     <w:p>
       <w:pPr>
         <w:pStyle w:val="Prrafodelista"/>
-        <w:rPr>
-          <w:rFonts w:cstheme="minorHAnsi"/>
-          <w:lang w:val="es-ES" w:eastAsia="x-none"/>
-        </w:rPr>
-      </w:pPr>
-    </w:p>
-    <w:p>
-      <w:pPr>
-        <w:pStyle w:val="Prrafodelista"/>
-        <w:spacing w:line="360" w:lineRule="auto"/>
+        <w:spacing w:line="240" w:lineRule="auto"/>
         <w:jc w:val="both"/>
         <w:rPr>
           <w:rFonts w:cstheme="minorHAnsi"/>
@@ -7464,7 +5450,7 @@
           <w:ilvl w:val="0"/>
           <w:numId w:val="33"/>
         </w:numPr>
-        <w:spacing w:after="160" w:line="360" w:lineRule="auto"/>
+        <w:spacing w:after="160" w:line="240" w:lineRule="auto"/>
         <w:jc w:val="both"/>
         <w:rPr>
           <w:rFonts w:cstheme="minorHAnsi"/>
@@ -7476,13 +5462,27 @@
           <w:rFonts w:cstheme="minorHAnsi"/>
           <w:lang w:val="es-ES" w:eastAsia="x-none"/>
         </w:rPr>
-        <w:t>Ofrecer los mejores servicios de cuidado personal.</w:t>
+        <w:t xml:space="preserve">Ofrecer los mejores servicios de </w:t>
+      </w:r>
+      <w:r>
+        <w:rPr>
+          <w:rFonts w:cstheme="minorHAnsi"/>
+          <w:lang w:val="es-ES" w:eastAsia="x-none"/>
+        </w:rPr>
+        <w:t>manejo de proyectos</w:t>
+      </w:r>
+      <w:r>
+        <w:rPr>
+          <w:rFonts w:cstheme="minorHAnsi"/>
+          <w:lang w:val="es-ES" w:eastAsia="x-none"/>
+        </w:rPr>
+        <w:t>.</w:t>
       </w:r>
     </w:p>
     <w:p>
       <w:pPr>
         <w:pStyle w:val="Prrafodelista"/>
-        <w:spacing w:line="360" w:lineRule="auto"/>
+        <w:spacing w:line="240" w:lineRule="auto"/>
         <w:jc w:val="both"/>
         <w:rPr>
           <w:rFonts w:cstheme="minorHAnsi"/>
@@ -7497,7 +5497,7 @@
           <w:ilvl w:val="0"/>
           <w:numId w:val="33"/>
         </w:numPr>
-        <w:spacing w:after="160" w:line="360" w:lineRule="auto"/>
+        <w:spacing w:after="160" w:line="240" w:lineRule="auto"/>
         <w:jc w:val="both"/>
         <w:rPr>
           <w:rFonts w:cstheme="minorHAnsi"/>
@@ -7515,16 +5515,7 @@
     <w:p>
       <w:pPr>
         <w:pStyle w:val="Prrafodelista"/>
-        <w:rPr>
-          <w:rFonts w:cstheme="minorHAnsi"/>
-          <w:lang w:val="es-ES" w:eastAsia="x-none"/>
-        </w:rPr>
-      </w:pPr>
-    </w:p>
-    <w:p>
-      <w:pPr>
-        <w:pStyle w:val="Prrafodelista"/>
-        <w:spacing w:line="360" w:lineRule="auto"/>
+        <w:spacing w:line="240" w:lineRule="auto"/>
         <w:jc w:val="both"/>
         <w:rPr>
           <w:rFonts w:cstheme="minorHAnsi"/>
@@ -7539,7 +5530,7 @@
           <w:ilvl w:val="0"/>
           <w:numId w:val="33"/>
         </w:numPr>
-        <w:spacing w:after="160" w:line="360" w:lineRule="auto"/>
+        <w:spacing w:after="160" w:line="240" w:lineRule="auto"/>
         <w:jc w:val="both"/>
         <w:rPr>
           <w:rFonts w:eastAsia="Times New Roman" w:cstheme="minorHAnsi"/>
@@ -7552,7 +5543,14 @@
           <w:rFonts w:cstheme="minorHAnsi"/>
           <w:lang w:val="es-ES" w:eastAsia="x-none"/>
         </w:rPr>
-        <w:t>Analizar nuevas tendencias en cuanto a gustos, tendencias, necesidades y preferencias de los clientes que visitan nuestro salón de belleza.</w:t>
+        <w:t>A</w:t>
+      </w:r>
+      <w:r>
+        <w:rPr>
+          <w:rFonts w:cstheme="minorHAnsi"/>
+          <w:lang w:val="es-ES" w:eastAsia="x-none"/>
+        </w:rPr>
+        <w:t>lcanzar la mejor posición en el mercado, reconocidos por su contante implementación de estrategias nuevas en el mercado.</w:t>
       </w:r>
     </w:p>
     <w:p>
@@ -7575,6 +5573,55 @@
         </w:rPr>
         <w:tab/>
       </w:r>
+    </w:p>
+    <w:p>
+      <w:pPr>
+        <w:rPr>
+          <w:lang w:val="es-ES"/>
+        </w:rPr>
+      </w:pPr>
+    </w:p>
+    <w:p>
+      <w:pPr>
+        <w:rPr>
+          <w:lang w:val="es-ES"/>
+        </w:rPr>
+      </w:pPr>
+    </w:p>
+    <w:p>
+      <w:pPr>
+        <w:rPr>
+          <w:lang w:val="es-ES"/>
+        </w:rPr>
+      </w:pPr>
+    </w:p>
+    <w:p>
+      <w:pPr>
+        <w:rPr>
+          <w:lang w:val="es-ES"/>
+        </w:rPr>
+      </w:pPr>
+    </w:p>
+    <w:p>
+      <w:pPr>
+        <w:rPr>
+          <w:lang w:val="es-ES"/>
+        </w:rPr>
+      </w:pPr>
+    </w:p>
+    <w:p>
+      <w:pPr>
+        <w:rPr>
+          <w:lang w:val="es-ES"/>
+        </w:rPr>
+      </w:pPr>
+    </w:p>
+    <w:p>
+      <w:pPr>
+        <w:rPr>
+          <w:lang w:val="es-ES"/>
+        </w:rPr>
+      </w:pPr>
     </w:p>
     <w:p>
       <w:pPr>
@@ -7589,7 +5636,8 @@
           <w:lang w:val="es-ES"/>
         </w:rPr>
       </w:pPr>
-      <w:bookmarkStart w:id="12" w:name="_Toc522719"/>
+      <w:bookmarkStart w:id="23" w:name="_Toc522719"/>
+      <w:bookmarkStart w:id="24" w:name="_Toc19609772"/>
       <w:r>
         <w:rPr>
           <w:rFonts w:asciiTheme="minorHAnsi" w:eastAsia="Calibri" w:hAnsiTheme="minorHAnsi" w:cstheme="minorHAnsi"/>
@@ -7613,7 +5661,8 @@
         <w:tab/>
         <w:t>Actividades de la Empresa</w:t>
       </w:r>
-      <w:bookmarkEnd w:id="12"/>
+      <w:bookmarkEnd w:id="23"/>
+      <w:bookmarkEnd w:id="24"/>
     </w:p>
     <w:p>
       <w:pPr>
@@ -7627,10 +5676,9 @@
         <w:pStyle w:val="Prrafodelista"/>
         <w:numPr>
           <w:ilvl w:val="0"/>
-          <w:numId w:val="33"/>
+          <w:numId w:val="36"/>
         </w:numPr>
-        <w:spacing w:after="160" w:line="360" w:lineRule="auto"/>
-        <w:jc w:val="both"/>
+        <w:spacing w:line="360" w:lineRule="auto"/>
         <w:rPr>
           <w:rFonts w:cstheme="minorHAnsi"/>
           <w:lang w:val="es-ES" w:eastAsia="x-none"/>
@@ -7641,7 +5689,7 @@
           <w:rFonts w:cstheme="minorHAnsi"/>
           <w:lang w:val="es-ES" w:eastAsia="x-none"/>
         </w:rPr>
-        <w:t>Cortes de Cabello Unisex.</w:t>
+        <w:t>Gerenciamiento de Proyectos (Project Management).</w:t>
       </w:r>
     </w:p>
     <w:p>
@@ -7649,10 +5697,9 @@
         <w:pStyle w:val="Prrafodelista"/>
         <w:numPr>
           <w:ilvl w:val="0"/>
-          <w:numId w:val="33"/>
+          <w:numId w:val="36"/>
         </w:numPr>
-        <w:spacing w:after="160" w:line="360" w:lineRule="auto"/>
-        <w:jc w:val="both"/>
+        <w:spacing w:line="360" w:lineRule="auto"/>
         <w:rPr>
           <w:rFonts w:cstheme="minorHAnsi"/>
           <w:lang w:val="es-ES" w:eastAsia="x-none"/>
@@ -7663,7 +5710,21 @@
           <w:rFonts w:cstheme="minorHAnsi"/>
           <w:lang w:val="es-ES" w:eastAsia="x-none"/>
         </w:rPr>
-        <w:t>Maquillajes.</w:t>
+        <w:t xml:space="preserve">Supervisión de Proyectos de Infraestructura Civiles, de Energía Renovable, </w:t>
+      </w:r>
+      <w:r>
+        <w:rPr>
+          <w:rFonts w:cstheme="minorHAnsi"/>
+          <w:lang w:val="es-ES" w:eastAsia="x-none"/>
+        </w:rPr>
+        <w:t>Electromecánicos, de</w:t>
+      </w:r>
+      <w:r>
+        <w:rPr>
+          <w:rFonts w:cstheme="minorHAnsi"/>
+          <w:lang w:val="es-ES" w:eastAsia="x-none"/>
+        </w:rPr>
+        <w:t xml:space="preserve"> Montaje, y de Transporte.</w:t>
       </w:r>
     </w:p>
     <w:p>
@@ -7671,10 +5732,9 @@
         <w:pStyle w:val="Prrafodelista"/>
         <w:numPr>
           <w:ilvl w:val="0"/>
-          <w:numId w:val="33"/>
+          <w:numId w:val="36"/>
         </w:numPr>
-        <w:spacing w:after="160" w:line="360" w:lineRule="auto"/>
-        <w:jc w:val="both"/>
+        <w:spacing w:line="360" w:lineRule="auto"/>
         <w:rPr>
           <w:rFonts w:cstheme="minorHAnsi"/>
           <w:lang w:val="es-ES" w:eastAsia="x-none"/>
@@ -7685,7 +5745,7 @@
           <w:rFonts w:cstheme="minorHAnsi"/>
           <w:lang w:val="es-ES" w:eastAsia="x-none"/>
         </w:rPr>
-        <w:t>Manicure.</w:t>
+        <w:t>Administración de Contratos de Obra.</w:t>
       </w:r>
     </w:p>
     <w:p>
@@ -7693,30 +5753,20 @@
         <w:pStyle w:val="Prrafodelista"/>
         <w:numPr>
           <w:ilvl w:val="0"/>
-          <w:numId w:val="33"/>
+          <w:numId w:val="36"/>
         </w:numPr>
-        <w:spacing w:after="160" w:line="360" w:lineRule="auto"/>
-        <w:jc w:val="both"/>
+        <w:spacing w:line="360" w:lineRule="auto"/>
         <w:rPr>
           <w:rFonts w:cstheme="minorHAnsi"/>
           <w:lang w:val="es-ES" w:eastAsia="x-none"/>
         </w:rPr>
       </w:pPr>
-      <w:proofErr w:type="spellStart"/>
       <w:r>
         <w:rPr>
           <w:rFonts w:cstheme="minorHAnsi"/>
           <w:lang w:val="es-ES" w:eastAsia="x-none"/>
         </w:rPr>
-        <w:t>Pedicure</w:t>
-      </w:r>
-      <w:proofErr w:type="spellEnd"/>
-      <w:r>
-        <w:rPr>
-          <w:rFonts w:cstheme="minorHAnsi"/>
-          <w:lang w:val="es-ES" w:eastAsia="x-none"/>
-        </w:rPr>
-        <w:t>.</w:t>
+        <w:t>Asesoría en Controversias y Arbitrajes</w:t>
       </w:r>
     </w:p>
     <w:p>
@@ -7724,30 +5774,20 @@
         <w:pStyle w:val="Prrafodelista"/>
         <w:numPr>
           <w:ilvl w:val="0"/>
-          <w:numId w:val="33"/>
+          <w:numId w:val="36"/>
         </w:numPr>
-        <w:spacing w:after="160" w:line="360" w:lineRule="auto"/>
-        <w:jc w:val="both"/>
+        <w:spacing w:line="360" w:lineRule="auto"/>
         <w:rPr>
           <w:rFonts w:cstheme="minorHAnsi"/>
           <w:lang w:val="es-ES" w:eastAsia="x-none"/>
         </w:rPr>
       </w:pPr>
-      <w:proofErr w:type="spellStart"/>
       <w:r>
         <w:rPr>
           <w:rFonts w:cstheme="minorHAnsi"/>
           <w:lang w:val="es-ES" w:eastAsia="x-none"/>
         </w:rPr>
-        <w:t>Colometria</w:t>
-      </w:r>
-      <w:proofErr w:type="spellEnd"/>
-      <w:r>
-        <w:rPr>
-          <w:rFonts w:cstheme="minorHAnsi"/>
-          <w:lang w:val="es-ES" w:eastAsia="x-none"/>
-        </w:rPr>
-        <w:t>.</w:t>
+        <w:t>Peritaje de Reclamos</w:t>
       </w:r>
     </w:p>
     <w:p>
@@ -7755,10 +5795,9 @@
         <w:pStyle w:val="Prrafodelista"/>
         <w:numPr>
           <w:ilvl w:val="0"/>
-          <w:numId w:val="33"/>
+          <w:numId w:val="36"/>
         </w:numPr>
-        <w:spacing w:after="160" w:line="360" w:lineRule="auto"/>
-        <w:jc w:val="both"/>
+        <w:spacing w:line="360" w:lineRule="auto"/>
         <w:rPr>
           <w:rFonts w:cstheme="minorHAnsi"/>
           <w:lang w:val="es-ES" w:eastAsia="x-none"/>
@@ -7769,7 +5808,7 @@
           <w:rFonts w:cstheme="minorHAnsi"/>
           <w:lang w:val="es-ES" w:eastAsia="x-none"/>
         </w:rPr>
-        <w:t>Depilación Facial.</w:t>
+        <w:t>Dirección Administrativa de Proyectos.</w:t>
       </w:r>
     </w:p>
     <w:p>
@@ -7777,10 +5816,9 @@
         <w:pStyle w:val="Prrafodelista"/>
         <w:numPr>
           <w:ilvl w:val="0"/>
-          <w:numId w:val="33"/>
+          <w:numId w:val="36"/>
         </w:numPr>
-        <w:spacing w:after="160" w:line="360" w:lineRule="auto"/>
-        <w:jc w:val="both"/>
+        <w:spacing w:line="360" w:lineRule="auto"/>
         <w:rPr>
           <w:rFonts w:cstheme="minorHAnsi"/>
           <w:lang w:val="es-ES" w:eastAsia="x-none"/>
@@ -7791,7 +5829,7 @@
           <w:rFonts w:cstheme="minorHAnsi"/>
           <w:lang w:val="es-ES" w:eastAsia="x-none"/>
         </w:rPr>
-        <w:t>Línea de Ojo Superior.</w:t>
+        <w:t>Dirección Financiera de Proyectos.</w:t>
       </w:r>
     </w:p>
     <w:p>
@@ -7799,9 +5837,107 @@
         <w:pStyle w:val="Prrafodelista"/>
         <w:numPr>
           <w:ilvl w:val="0"/>
-          <w:numId w:val="33"/>
+          <w:numId w:val="36"/>
         </w:numPr>
-        <w:spacing w:after="160" w:line="360" w:lineRule="auto"/>
+        <w:spacing w:line="360" w:lineRule="auto"/>
+        <w:rPr>
+          <w:rFonts w:cstheme="minorHAnsi"/>
+          <w:lang w:val="es-ES" w:eastAsia="x-none"/>
+        </w:rPr>
+      </w:pPr>
+      <w:r>
+        <w:rPr>
+          <w:rFonts w:cstheme="minorHAnsi"/>
+          <w:lang w:val="es-ES" w:eastAsia="x-none"/>
+        </w:rPr>
+        <w:t>Proveeduría y Contratación Administrativa.</w:t>
+      </w:r>
+    </w:p>
+    <w:p>
+      <w:pPr>
+        <w:pStyle w:val="Prrafodelista"/>
+        <w:numPr>
+          <w:ilvl w:val="0"/>
+          <w:numId w:val="36"/>
+        </w:numPr>
+        <w:spacing w:line="360" w:lineRule="auto"/>
+        <w:rPr>
+          <w:rFonts w:cstheme="minorHAnsi"/>
+          <w:lang w:val="es-ES" w:eastAsia="x-none"/>
+        </w:rPr>
+      </w:pPr>
+      <w:r>
+        <w:rPr>
+          <w:rFonts w:cstheme="minorHAnsi"/>
+          <w:lang w:val="es-ES" w:eastAsia="x-none"/>
+        </w:rPr>
+        <w:t xml:space="preserve">Task </w:t>
+      </w:r>
+      <w:r>
+        <w:rPr>
+          <w:rFonts w:cstheme="minorHAnsi"/>
+          <w:lang w:val="es-ES" w:eastAsia="x-none"/>
+        </w:rPr>
+        <w:t>Force, técnico</w:t>
+      </w:r>
+      <w:r>
+        <w:rPr>
+          <w:rFonts w:cstheme="minorHAnsi"/>
+          <w:lang w:val="es-ES" w:eastAsia="x-none"/>
+        </w:rPr>
+        <w:t xml:space="preserve"> –administrativo para arranque y cierre de proyectos</w:t>
+      </w:r>
+    </w:p>
+    <w:p>
+      <w:pPr>
+        <w:pStyle w:val="Prrafodelista"/>
+        <w:numPr>
+          <w:ilvl w:val="0"/>
+          <w:numId w:val="36"/>
+        </w:numPr>
+        <w:spacing w:line="360" w:lineRule="auto"/>
+        <w:rPr>
+          <w:rFonts w:cstheme="minorHAnsi"/>
+          <w:lang w:val="es-ES" w:eastAsia="x-none"/>
+        </w:rPr>
+      </w:pPr>
+      <w:r>
+        <w:rPr>
+          <w:rFonts w:cstheme="minorHAnsi"/>
+          <w:lang w:val="es-ES" w:eastAsia="x-none"/>
+        </w:rPr>
+        <w:t>Contraloría Financiera.</w:t>
+      </w:r>
+    </w:p>
+    <w:p>
+      <w:pPr>
+        <w:pStyle w:val="Prrafodelista"/>
+        <w:numPr>
+          <w:ilvl w:val="0"/>
+          <w:numId w:val="36"/>
+        </w:numPr>
+        <w:spacing w:line="360" w:lineRule="auto"/>
+        <w:rPr>
+          <w:rFonts w:cstheme="minorHAnsi"/>
+          <w:lang w:val="es-ES" w:eastAsia="x-none"/>
+        </w:rPr>
+      </w:pPr>
+      <w:r>
+        <w:rPr>
+          <w:rFonts w:cstheme="minorHAnsi"/>
+          <w:lang w:val="es-ES" w:eastAsia="x-none"/>
+        </w:rPr>
+        <w:t>Asesoría en Control de Costos.</w:t>
+      </w:r>
+    </w:p>
+    <w:p>
+      <w:pPr>
+        <w:pStyle w:val="Prrafodelista"/>
+        <w:numPr>
+          <w:ilvl w:val="0"/>
+          <w:numId w:val="36"/>
+        </w:numPr>
+        <w:spacing w:line="360" w:lineRule="auto"/>
         <w:jc w:val="both"/>
         <w:rPr>
           <w:rFonts w:cstheme="minorHAnsi"/>
@@ -7813,7 +5949,7 @@
           <w:rFonts w:cstheme="minorHAnsi"/>
           <w:lang w:val="es-ES" w:eastAsia="x-none"/>
         </w:rPr>
-        <w:t>Aplicación de Pestañas y Cejas.</w:t>
+        <w:t>Outsourcing contable.</w:t>
       </w:r>
     </w:p>
     <w:p>
@@ -7849,7 +5985,8 @@
           <w:lang w:val="es-ES"/>
         </w:rPr>
       </w:pPr>
-      <w:bookmarkStart w:id="13" w:name="_Toc522720"/>
+      <w:bookmarkStart w:id="25" w:name="_Toc522720"/>
+      <w:bookmarkStart w:id="26" w:name="_Toc19609773"/>
       <w:r>
         <w:rPr>
           <w:rFonts w:asciiTheme="minorHAnsi" w:eastAsia="Calibri" w:hAnsiTheme="minorHAnsi" w:cstheme="minorHAnsi"/>
@@ -7873,7 +6010,8 @@
         <w:tab/>
         <w:t>Estructura de la Empresa</w:t>
       </w:r>
-      <w:bookmarkEnd w:id="13"/>
+      <w:bookmarkEnd w:id="25"/>
+      <w:bookmarkEnd w:id="26"/>
       <w:r>
         <w:rPr>
           <w:rFonts w:asciiTheme="minorHAnsi" w:eastAsia="Calibri" w:hAnsiTheme="minorHAnsi" w:cstheme="minorHAnsi"/>
@@ -7907,7 +6045,8 @@
           <w:lang w:val="es-ES"/>
         </w:rPr>
       </w:pPr>
-      <w:bookmarkStart w:id="14" w:name="_Toc522721"/>
+      <w:bookmarkStart w:id="27" w:name="_Toc522721"/>
+      <w:bookmarkStart w:id="28" w:name="_Toc19609774"/>
       <w:r>
         <w:rPr>
           <w:rFonts w:asciiTheme="minorHAnsi" w:eastAsia="Calibri" w:hAnsiTheme="minorHAnsi" w:cstheme="minorHAnsi"/>
@@ -7918,7 +6057,7 @@
         </w:rPr>
         <w:t xml:space="preserve">La empresa </w:t>
       </w:r>
-      <w:bookmarkEnd w:id="14"/>
+      <w:bookmarkEnd w:id="27"/>
       <w:r>
         <w:rPr>
           <w:rFonts w:asciiTheme="minorHAnsi" w:eastAsia="Calibri" w:hAnsiTheme="minorHAnsi" w:cstheme="minorHAnsi"/>
@@ -7927,7 +6066,18 @@
           <w:szCs w:val="22"/>
           <w:lang w:val="es-ES"/>
         </w:rPr>
-        <w:t xml:space="preserve">cuanta con dos directivos que son socios accionistas, un gerente General de proyectos, y una asistente administrativa, </w:t>
+        <w:t>cuanta con dos directivos que son socios accionistas, un gerente General de proyectos, y una asistente administrativa,</w:t>
+      </w:r>
+      <w:bookmarkEnd w:id="28"/>
+      <w:r>
+        <w:rPr>
+          <w:rFonts w:asciiTheme="minorHAnsi" w:eastAsia="Calibri" w:hAnsiTheme="minorHAnsi" w:cstheme="minorHAnsi"/>
+          <w:color w:val="auto"/>
+          <w:sz w:val="22"/>
+          <w:szCs w:val="22"/>
+          <w:lang w:val="es-ES"/>
+        </w:rPr>
+        <w:t xml:space="preserve"> </w:t>
       </w:r>
     </w:p>
     <w:p>
@@ -7945,6 +6095,56 @@
         <w:spacing w:line="360" w:lineRule="auto"/>
         <w:rPr>
           <w:rFonts w:cstheme="minorHAnsi"/>
+          <w:noProof/>
+          <w:lang w:val="es-ES" w:eastAsia="es-ES"/>
+        </w:rPr>
+      </w:pPr>
+    </w:p>
+    <w:p>
+      <w:pPr>
+        <w:spacing w:line="360" w:lineRule="auto"/>
+        <w:rPr>
+          <w:rFonts w:cstheme="minorHAnsi"/>
+          <w:noProof/>
+          <w:lang w:val="es-ES" w:eastAsia="es-ES"/>
+        </w:rPr>
+      </w:pPr>
+    </w:p>
+    <w:p>
+      <w:pPr>
+        <w:spacing w:line="360" w:lineRule="auto"/>
+        <w:rPr>
+          <w:rFonts w:cstheme="minorHAnsi"/>
+          <w:noProof/>
+          <w:lang w:val="es-ES" w:eastAsia="es-ES"/>
+        </w:rPr>
+      </w:pPr>
+    </w:p>
+    <w:p>
+      <w:pPr>
+        <w:spacing w:line="360" w:lineRule="auto"/>
+        <w:rPr>
+          <w:rFonts w:cstheme="minorHAnsi"/>
+          <w:noProof/>
+          <w:lang w:val="es-ES" w:eastAsia="es-ES"/>
+        </w:rPr>
+      </w:pPr>
+    </w:p>
+    <w:p>
+      <w:pPr>
+        <w:spacing w:line="360" w:lineRule="auto"/>
+        <w:rPr>
+          <w:rFonts w:cstheme="minorHAnsi"/>
+          <w:noProof/>
+          <w:lang w:val="es-ES" w:eastAsia="es-ES"/>
+        </w:rPr>
+      </w:pPr>
+    </w:p>
+    <w:p>
+      <w:pPr>
+        <w:spacing w:line="360" w:lineRule="auto"/>
+        <w:rPr>
+          <w:rFonts w:cstheme="minorHAnsi"/>
           <w:lang w:val="es-ES" w:eastAsia="x-none"/>
         </w:rPr>
       </w:pPr>
@@ -7954,6 +6154,7 @@
           <w:noProof/>
           <w:lang w:val="es-ES" w:eastAsia="x-none"/>
         </w:rPr>
+        <w:lastRenderedPageBreak/>
         <mc:AlternateContent>
           <mc:Choice Requires="wps">
             <w:drawing>
@@ -8742,7 +6943,8 @@
           <w:lang w:val="es-ES"/>
         </w:rPr>
       </w:pPr>
-      <w:bookmarkStart w:id="15" w:name="_Toc522722"/>
+      <w:bookmarkStart w:id="29" w:name="_Toc522722"/>
+      <w:bookmarkStart w:id="30" w:name="_Toc19609775"/>
       <w:r>
         <w:rPr>
           <w:rFonts w:asciiTheme="minorHAnsi" w:eastAsia="Calibri" w:hAnsiTheme="minorHAnsi" w:cstheme="minorHAnsi"/>
@@ -8766,7 +6968,8 @@
         <w:tab/>
         <w:t>Expectativas de la Empresa</w:t>
       </w:r>
-      <w:bookmarkEnd w:id="15"/>
+      <w:bookmarkEnd w:id="29"/>
+      <w:bookmarkEnd w:id="30"/>
     </w:p>
     <w:p>
       <w:pPr>
@@ -8789,14 +6992,28 @@
           <w:rFonts w:cstheme="minorHAnsi"/>
           <w:lang w:val="es-ES" w:eastAsia="x-none"/>
         </w:rPr>
-        <w:t xml:space="preserve">Las expectativas de la empresa en cuanto a la creación del presente proyecto se enfocan a un mayor control y orden </w:t>
+        <w:t xml:space="preserve">Las expectativas de la </w:t>
       </w:r>
       <w:r>
         <w:rPr>
           <w:rFonts w:cstheme="minorHAnsi"/>
           <w:lang w:val="es-ES" w:eastAsia="x-none"/>
         </w:rPr>
-        <w:t>la documentación recibida diariamente de los proyectos activos.</w:t>
+        <w:t xml:space="preserve">empresa </w:t>
+      </w:r>
+      <w:r>
+        <w:rPr>
+          <w:rFonts w:cstheme="minorHAnsi"/>
+          <w:lang w:val="es-ES" w:eastAsia="x-none"/>
+        </w:rPr>
+        <w:t>referente a la creación del presente software se enfocan en un mejor control, planificación y orden de toda la documentación recibida de los proyectos</w:t>
+      </w:r>
+      <w:r>
+        <w:rPr>
+          <w:rFonts w:cstheme="minorHAnsi"/>
+          <w:lang w:val="es-ES" w:eastAsia="x-none"/>
+        </w:rPr>
+        <w:t xml:space="preserve"> activos.</w:t>
       </w:r>
     </w:p>
     <w:p>
@@ -8813,32 +7030,8 @@
           <w:rFonts w:cstheme="minorHAnsi"/>
           <w:lang w:val="es-ES" w:eastAsia="x-none"/>
         </w:rPr>
-        <w:t xml:space="preserve">En una disminución </w:t>
-      </w:r>
-      <w:r>
-        <w:rPr>
-          <w:rFonts w:cstheme="minorHAnsi"/>
-          <w:lang w:val="es-ES" w:eastAsia="x-none"/>
-        </w:rPr>
-        <w:t>del tiempo en la búsqueda de documentos guardados en un disco en la nube, ya que se necesita saber dónde y como se crearon las direcciones de cada uno, eso implica atrasos y desorden en la trazabilidad de cada documento, máxime cuando un cliente solicite algún tipo de información</w:t>
-      </w:r>
-      <w:r>
-        <w:rPr>
-          <w:rFonts w:cstheme="minorHAnsi"/>
-          <w:lang w:val="es-ES" w:eastAsia="x-none"/>
-        </w:rPr>
-        <w:t>.</w:t>
-      </w:r>
-    </w:p>
-    <w:p>
-      <w:pPr>
-        <w:spacing w:line="360" w:lineRule="auto"/>
-        <w:jc w:val="both"/>
-        <w:rPr>
-          <w:rFonts w:cstheme="minorHAnsi"/>
-          <w:lang w:val="es-ES" w:eastAsia="x-none"/>
-        </w:rPr>
-      </w:pPr>
+        <w:t xml:space="preserve">El cual hará más efectivo, la búsqueda diaria de toda la documentación ligada a cada gestión respectiva, permitiendo así una mayor revisión y trazabilidad de la información. </w:t>
+      </w:r>
     </w:p>
     <w:p>
       <w:pPr>
@@ -8863,7 +7056,8 @@
           <w:lang w:val="es-ES"/>
         </w:rPr>
       </w:pPr>
-      <w:bookmarkStart w:id="16" w:name="_Toc522723"/>
+      <w:bookmarkStart w:id="31" w:name="_Toc522723"/>
+      <w:bookmarkStart w:id="32" w:name="_Toc19609776"/>
       <w:r>
         <w:rPr>
           <w:rFonts w:asciiTheme="minorHAnsi" w:eastAsia="Calibri" w:hAnsiTheme="minorHAnsi" w:cstheme="minorHAnsi"/>
@@ -8873,7 +7067,6 @@
           <w:szCs w:val="22"/>
           <w:lang w:val="es-ES"/>
         </w:rPr>
-        <w:lastRenderedPageBreak/>
         <w:t>1.4.8</w:t>
       </w:r>
       <w:r>
@@ -8888,12 +7081,13 @@
         <w:tab/>
         <w:t>Aspectos Generales</w:t>
       </w:r>
-      <w:bookmarkEnd w:id="16"/>
-    </w:p>
-    <w:p>
-      <w:pPr>
-        <w:rPr>
-          <w:lang w:val="es-ES" w:eastAsia="x-none"/>
+      <w:bookmarkEnd w:id="31"/>
+      <w:bookmarkEnd w:id="32"/>
+    </w:p>
+    <w:p>
+      <w:pPr>
+        <w:rPr>
+          <w:lang w:val="es-ES"/>
         </w:rPr>
       </w:pPr>
     </w:p>
@@ -9027,21 +7221,82 @@
         <w:spacing w:after="0" w:line="360" w:lineRule="auto"/>
         <w:textAlignment w:val="baseline"/>
         <w:rPr>
+          <w:rFonts w:cstheme="minorHAnsi"/>
+          <w:lang w:val="es-ES" w:eastAsia="x-none"/>
+        </w:rPr>
+      </w:pPr>
+      <w:r>
+        <w:rPr>
           <w:rFonts w:eastAsia="Times New Roman" w:cstheme="minorHAnsi"/>
           <w:lang w:eastAsia="es-CR"/>
         </w:rPr>
-      </w:pPr>
-      <w:r>
-        <w:rPr>
-          <w:rFonts w:eastAsia="Times New Roman" w:cstheme="minorHAnsi"/>
-          <w:lang w:eastAsia="es-CR"/>
-        </w:rPr>
         <w:t>Capacitación continua</w:t>
       </w:r>
     </w:p>
     <w:p>
       <w:pPr>
-        <w:spacing w:line="360" w:lineRule="auto"/>
+        <w:pBdr>
+          <w:bottom w:val="single" w:sz="6" w:space="2" w:color="F4F4F4"/>
+        </w:pBdr>
+        <w:shd w:val="clear" w:color="auto" w:fill="FFFFFF"/>
+        <w:spacing w:after="0" w:line="360" w:lineRule="auto"/>
+        <w:textAlignment w:val="baseline"/>
+        <w:rPr>
+          <w:rFonts w:cstheme="minorHAnsi"/>
+          <w:lang w:val="es-ES" w:eastAsia="x-none"/>
+        </w:rPr>
+      </w:pPr>
+    </w:p>
+    <w:p>
+      <w:pPr>
+        <w:pBdr>
+          <w:bottom w:val="single" w:sz="6" w:space="2" w:color="F4F4F4"/>
+        </w:pBdr>
+        <w:shd w:val="clear" w:color="auto" w:fill="FFFFFF"/>
+        <w:spacing w:after="0" w:line="360" w:lineRule="auto"/>
+        <w:textAlignment w:val="baseline"/>
+        <w:rPr>
+          <w:rFonts w:cstheme="minorHAnsi"/>
+          <w:lang w:val="es-ES" w:eastAsia="x-none"/>
+        </w:rPr>
+      </w:pPr>
+    </w:p>
+    <w:p>
+      <w:pPr>
+        <w:pBdr>
+          <w:bottom w:val="single" w:sz="6" w:space="2" w:color="F4F4F4"/>
+        </w:pBdr>
+        <w:shd w:val="clear" w:color="auto" w:fill="FFFFFF"/>
+        <w:spacing w:after="0" w:line="360" w:lineRule="auto"/>
+        <w:textAlignment w:val="baseline"/>
+        <w:rPr>
+          <w:rFonts w:cstheme="minorHAnsi"/>
+          <w:lang w:val="es-ES" w:eastAsia="x-none"/>
+        </w:rPr>
+      </w:pPr>
+    </w:p>
+    <w:p>
+      <w:pPr>
+        <w:pBdr>
+          <w:bottom w:val="single" w:sz="6" w:space="2" w:color="F4F4F4"/>
+        </w:pBdr>
+        <w:shd w:val="clear" w:color="auto" w:fill="FFFFFF"/>
+        <w:spacing w:after="0" w:line="360" w:lineRule="auto"/>
+        <w:textAlignment w:val="baseline"/>
+        <w:rPr>
+          <w:rFonts w:cstheme="minorHAnsi"/>
+          <w:lang w:val="es-ES" w:eastAsia="x-none"/>
+        </w:rPr>
+      </w:pPr>
+    </w:p>
+    <w:p>
+      <w:pPr>
+        <w:pBdr>
+          <w:bottom w:val="single" w:sz="6" w:space="2" w:color="F4F4F4"/>
+        </w:pBdr>
+        <w:shd w:val="clear" w:color="auto" w:fill="FFFFFF"/>
+        <w:spacing w:after="0" w:line="360" w:lineRule="auto"/>
+        <w:textAlignment w:val="baseline"/>
         <w:rPr>
           <w:rFonts w:cstheme="minorHAnsi"/>
           <w:lang w:val="es-ES" w:eastAsia="x-none"/>
@@ -9061,7 +7316,8 @@
           <w:lang w:val="es-ES"/>
         </w:rPr>
       </w:pPr>
-      <w:bookmarkStart w:id="17" w:name="_Toc522724"/>
+      <w:bookmarkStart w:id="33" w:name="_Toc522724"/>
+      <w:bookmarkStart w:id="34" w:name="_Toc19609777"/>
       <w:r>
         <w:rPr>
           <w:rFonts w:asciiTheme="minorHAnsi" w:eastAsia="Calibri" w:hAnsiTheme="minorHAnsi" w:cstheme="minorHAnsi"/>
@@ -9085,7 +7341,8 @@
         <w:tab/>
         <w:t>Cuadro Resumen de la empresa</w:t>
       </w:r>
-      <w:bookmarkEnd w:id="17"/>
+      <w:bookmarkEnd w:id="33"/>
+      <w:bookmarkEnd w:id="34"/>
     </w:p>
     <w:p>
       <w:pPr>
@@ -9185,7 +7442,9 @@
                 <w:lang w:val="en-US"/>
               </w:rPr>
             </w:pPr>
-            <w:bookmarkStart w:id="18" w:name="_Hlk19531894"/>
+            <w:bookmarkStart w:id="35" w:name="_Hlk19531894"/>
+            <w:bookmarkStart w:id="36" w:name="_Toc19609778"/>
+            <w:bookmarkStart w:id="37" w:name="_Hlk19612362"/>
             <w:r>
               <w:rPr>
                 <w:rFonts w:asciiTheme="minorHAnsi" w:hAnsiTheme="minorHAnsi" w:cstheme="minorHAnsi"/>
@@ -9196,10 +7455,24 @@
                 <w:szCs w:val="22"/>
                 <w:lang w:val="en-US"/>
               </w:rPr>
-              <w:t>PQS DICAL Project Management &amp; Consultants.</w:t>
-            </w:r>
+              <w:t>PQS DICAL Project Management &amp; Consultants</w:t>
+            </w:r>
+            <w:bookmarkEnd w:id="37"/>
+            <w:r>
+              <w:rPr>
+                <w:rFonts w:asciiTheme="minorHAnsi" w:hAnsiTheme="minorHAnsi" w:cstheme="minorHAnsi"/>
+                <w:b/>
+                <w:bCs/>
+                <w:color w:val="auto"/>
+                <w:sz w:val="22"/>
+                <w:szCs w:val="22"/>
+                <w:lang w:val="en-US"/>
+              </w:rPr>
+              <w:t>.</w:t>
+            </w:r>
+            <w:bookmarkEnd w:id="36"/>
           </w:p>
-          <w:bookmarkEnd w:id="18"/>
+          <w:bookmarkEnd w:id="35"/>
           <w:p>
             <w:pPr>
               <w:spacing w:line="360" w:lineRule="auto"/>
@@ -9497,7 +7770,7 @@
               </w:rPr>
               <w:t xml:space="preserve"> y </w:t>
             </w:r>
-            <w:bookmarkStart w:id="19" w:name="_Hlk19530987"/>
+            <w:bookmarkStart w:id="38" w:name="_Hlk19530987"/>
             <w:r>
               <w:rPr>
                 <w:rFonts w:cstheme="minorHAnsi"/>
@@ -9505,7 +7778,7 @@
               </w:rPr>
               <w:t>Miguel Diaz Caño</w:t>
             </w:r>
-            <w:bookmarkEnd w:id="19"/>
+            <w:bookmarkEnd w:id="38"/>
           </w:p>
         </w:tc>
       </w:tr>
@@ -9693,56 +7966,11 @@
     </w:p>
     <w:p>
       <w:pPr>
-        <w:pStyle w:val="Ttulo2"/>
-        <w:spacing w:line="360" w:lineRule="auto"/>
-        <w:rPr>
-          <w:rFonts w:asciiTheme="minorHAnsi" w:eastAsia="Calibri" w:hAnsiTheme="minorHAnsi" w:cstheme="minorHAnsi"/>
-          <w:sz w:val="22"/>
-          <w:szCs w:val="22"/>
-          <w:lang w:val="es-ES"/>
-        </w:rPr>
-      </w:pPr>
-      <w:bookmarkStart w:id="20" w:name="_Toc522725"/>
-    </w:p>
-    <w:p>
-      <w:pPr>
-        <w:pStyle w:val="Ttulo2"/>
-        <w:spacing w:line="360" w:lineRule="auto"/>
-        <w:rPr>
-          <w:rFonts w:asciiTheme="minorHAnsi" w:eastAsia="Calibri" w:hAnsiTheme="minorHAnsi" w:cstheme="minorHAnsi"/>
-          <w:sz w:val="22"/>
-          <w:szCs w:val="22"/>
-          <w:lang w:val="es-ES"/>
-        </w:rPr>
-      </w:pPr>
-    </w:p>
-    <w:p>
-      <w:pPr>
         <w:rPr>
           <w:lang w:val="es-ES" w:eastAsia="x-none"/>
         </w:rPr>
       </w:pPr>
-    </w:p>
-    <w:p>
-      <w:pPr>
-        <w:rPr>
-          <w:lang w:val="es-ES" w:eastAsia="x-none"/>
-        </w:rPr>
-      </w:pPr>
-    </w:p>
-    <w:p>
-      <w:pPr>
-        <w:rPr>
-          <w:lang w:val="es-ES" w:eastAsia="x-none"/>
-        </w:rPr>
-      </w:pPr>
-    </w:p>
-    <w:p>
-      <w:pPr>
-        <w:rPr>
-          <w:lang w:val="es-ES" w:eastAsia="x-none"/>
-        </w:rPr>
-      </w:pPr>
+      <w:bookmarkStart w:id="39" w:name="_Toc522725"/>
     </w:p>
     <w:p>
       <w:pPr>
@@ -9756,6 +7984,7 @@
           <w:szCs w:val="22"/>
         </w:rPr>
       </w:pPr>
+      <w:bookmarkStart w:id="40" w:name="_Toc19609779"/>
       <w:r>
         <w:rPr>
           <w:rFonts w:asciiTheme="minorHAnsi" w:eastAsia="Calibri" w:hAnsiTheme="minorHAnsi" w:cstheme="minorHAnsi"/>
@@ -9777,7 +8006,8 @@
         </w:rPr>
         <w:t>5 Justificación del problema</w:t>
       </w:r>
-      <w:bookmarkEnd w:id="20"/>
+      <w:bookmarkEnd w:id="39"/>
+      <w:bookmarkEnd w:id="40"/>
     </w:p>
     <w:p>
       <w:pPr>
@@ -9802,13 +8032,34 @@
         </w:rPr>
         <w:t xml:space="preserve">El problema principal que presenta </w:t>
       </w:r>
+      <w:r>
+        <w:rPr>
+          <w:rFonts w:cstheme="minorHAnsi"/>
+          <w:lang w:eastAsia="x-none"/>
+        </w:rPr>
+        <w:t>PQS</w:t>
+      </w:r>
+      <w:r>
+        <w:rPr>
+          <w:rFonts w:cstheme="minorHAnsi"/>
+          <w:lang w:eastAsia="x-none"/>
+        </w:rPr>
+        <w:t xml:space="preserve"> se centra en los pocos controles que se cuentan para la </w:t>
+      </w:r>
+      <w:r>
+        <w:rPr>
+          <w:rFonts w:cstheme="minorHAnsi"/>
+          <w:lang w:eastAsia="x-none"/>
+        </w:rPr>
+        <w:t xml:space="preserve">trazabilidad y ordenamiento en la documentación que se genera por cada proyecto que la empresa adquiere, contando con prestigios clientes privados y en el sector público, que requieren una claridad total entre documentos entrantes y salientes del proyecto que se está ejecutando, llevando al error humano a la hora del ingreso de una matrícula por documento, asociada a un proyecto, un cliente y a un centro de costos, lo cual repercute en la credibilidad de la compañía, y que podría consigo a llevar a errores graves, hasta el punto de perder clientela y el proyecto en </w:t>
+      </w:r>
       <w:proofErr w:type="spellStart"/>
       <w:r>
         <w:rPr>
           <w:rFonts w:cstheme="minorHAnsi"/>
           <w:lang w:eastAsia="x-none"/>
         </w:rPr>
-        <w:t>Faith</w:t>
+        <w:t>si</w:t>
       </w:r>
       <w:proofErr w:type="spellEnd"/>
       <w:r>
@@ -9816,40 +8067,28 @@
           <w:rFonts w:cstheme="minorHAnsi"/>
           <w:lang w:eastAsia="x-none"/>
         </w:rPr>
-        <w:t xml:space="preserve"> </w:t>
-      </w:r>
-      <w:proofErr w:type="spellStart"/>
-      <w:r>
+        <w:t>.</w:t>
+      </w:r>
+    </w:p>
+    <w:p>
+      <w:pPr>
+        <w:spacing w:line="360" w:lineRule="auto"/>
+        <w:jc w:val="both"/>
         <w:rPr>
           <w:rFonts w:cstheme="minorHAnsi"/>
           <w:lang w:eastAsia="x-none"/>
         </w:rPr>
-        <w:t>Beauty</w:t>
-      </w:r>
-      <w:proofErr w:type="spellEnd"/>
-      <w:r>
+      </w:pPr>
+    </w:p>
+    <w:p>
+      <w:pPr>
+        <w:spacing w:line="360" w:lineRule="auto"/>
+        <w:jc w:val="both"/>
         <w:rPr>
           <w:rFonts w:cstheme="minorHAnsi"/>
           <w:lang w:eastAsia="x-none"/>
         </w:rPr>
-        <w:t xml:space="preserve"> </w:t>
-      </w:r>
-      <w:proofErr w:type="spellStart"/>
-      <w:r>
-        <w:rPr>
-          <w:rFonts w:cstheme="minorHAnsi"/>
-          <w:lang w:eastAsia="x-none"/>
-        </w:rPr>
-        <w:t>Salon</w:t>
-      </w:r>
-      <w:proofErr w:type="spellEnd"/>
-      <w:r>
-        <w:rPr>
-          <w:rFonts w:cstheme="minorHAnsi"/>
-          <w:lang w:eastAsia="x-none"/>
-        </w:rPr>
-        <w:t xml:space="preserve"> se centra en los pocos controles que se cuentan para la reservación de citas trayendo consigo insatisfacción al cliente y muchas perdidas de citas por choques. Otro de los problemas por el cual se justifica el presente proyecto es la cantidad de tiempo que consume la atención de llamadas telefónicas para reservación de citas y no contamos por el momento con asistente administrativa para dicha función.</w:t>
-      </w:r>
+      </w:pPr>
     </w:p>
     <w:p>
       <w:pPr>
@@ -9873,7 +8112,8 @@
           <w:szCs w:val="22"/>
         </w:rPr>
       </w:pPr>
-      <w:bookmarkStart w:id="21" w:name="_Toc522726"/>
+      <w:bookmarkStart w:id="41" w:name="_Toc522726"/>
+      <w:bookmarkStart w:id="42" w:name="_Toc19609780"/>
       <w:r>
         <w:rPr>
           <w:rFonts w:asciiTheme="minorHAnsi" w:eastAsia="Calibri" w:hAnsiTheme="minorHAnsi" w:cstheme="minorHAnsi"/>
@@ -9884,7 +8124,8 @@
         </w:rPr>
         <w:t>1.6 Cartas</w:t>
       </w:r>
-      <w:bookmarkEnd w:id="21"/>
+      <w:bookmarkEnd w:id="41"/>
+      <w:bookmarkEnd w:id="42"/>
     </w:p>
     <w:p>
       <w:pPr>
@@ -9898,7 +8139,8 @@
           <w:szCs w:val="22"/>
         </w:rPr>
       </w:pPr>
-      <w:bookmarkStart w:id="22" w:name="_Toc522727"/>
+      <w:bookmarkStart w:id="43" w:name="_Toc522727"/>
+      <w:bookmarkStart w:id="44" w:name="_Toc19609781"/>
       <w:r>
         <w:rPr>
           <w:rFonts w:asciiTheme="minorHAnsi" w:eastAsia="Calibri" w:hAnsiTheme="minorHAnsi" w:cstheme="minorHAnsi"/>
@@ -9909,7 +8151,8 @@
         </w:rPr>
         <w:t>1.6.1 Solicitud autorización a la empresa para desarrollar el sistema en ella</w:t>
       </w:r>
-      <w:bookmarkEnd w:id="22"/>
+      <w:bookmarkEnd w:id="43"/>
+      <w:bookmarkEnd w:id="44"/>
       <w:r>
         <w:rPr>
           <w:rFonts w:asciiTheme="minorHAnsi" w:eastAsia="Calibri" w:hAnsiTheme="minorHAnsi" w:cstheme="minorHAnsi"/>
@@ -9988,6 +8231,7 @@
           <w:lang w:val="en-US"/>
         </w:rPr>
       </w:pPr>
+      <w:bookmarkStart w:id="45" w:name="_Toc19609782"/>
       <w:r>
         <w:rPr>
           <w:rFonts w:asciiTheme="minorHAnsi" w:hAnsiTheme="minorHAnsi" w:cstheme="minorHAnsi"/>
@@ -10000,6 +8244,7 @@
         </w:rPr>
         <w:t>PQS DICAL Project Management &amp; Consultants.</w:t>
       </w:r>
+      <w:bookmarkEnd w:id="45"/>
     </w:p>
     <w:p>
       <w:pPr>
@@ -10099,21 +8344,23 @@
           <w:rFonts w:cstheme="minorHAnsi"/>
         </w:rPr>
       </w:pPr>
-    </w:p>
-    <w:p>
-      <w:pPr>
-        <w:pStyle w:val="Sinespaciado"/>
-        <w:spacing w:line="360" w:lineRule="auto"/>
-        <w:jc w:val="both"/>
-        <w:rPr>
-          <w:rFonts w:cstheme="minorHAnsi"/>
-        </w:rPr>
-      </w:pPr>
-      <w:r>
-        <w:rPr>
-          <w:rFonts w:cstheme="minorHAnsi"/>
-        </w:rPr>
-        <w:t>Estimadas:</w:t>
+      <w:r>
+        <w:rPr>
+          <w:rFonts w:cstheme="minorHAnsi"/>
+        </w:rPr>
+        <w:t>Estimad</w:t>
+      </w:r>
+      <w:r>
+        <w:rPr>
+          <w:rFonts w:cstheme="minorHAnsi"/>
+        </w:rPr>
+        <w:t>o</w:t>
+      </w:r>
+      <w:r>
+        <w:rPr>
+          <w:rFonts w:cstheme="minorHAnsi"/>
+        </w:rPr>
+        <w:t>s:</w:t>
       </w:r>
     </w:p>
     <w:p>
@@ -10140,7 +8387,43 @@
         <w:rPr>
           <w:rFonts w:cstheme="minorHAnsi"/>
         </w:rPr>
-        <w:t>La presente es para saludarlas y a la vez queremos manifestarle nuestro interés sobre la posibilidad de poner a su disposición un sistema informático para su microempresa, el cual vendrá a solventa algunas necesidades informáticas para su empresa.</w:t>
+        <w:t>La presente es para saludarl</w:t>
+      </w:r>
+      <w:r>
+        <w:rPr>
+          <w:rFonts w:cstheme="minorHAnsi"/>
+        </w:rPr>
+        <w:t>os</w:t>
+      </w:r>
+      <w:r>
+        <w:rPr>
+          <w:rFonts w:cstheme="minorHAnsi"/>
+        </w:rPr>
+        <w:t xml:space="preserve"> y a la vez queremos manifestarle nuestro interés sobre la posibilidad de poner a su disposición un sistema informático para su </w:t>
+      </w:r>
+      <w:r>
+        <w:rPr>
+          <w:rFonts w:cstheme="minorHAnsi"/>
+        </w:rPr>
+        <w:t>compañía</w:t>
+      </w:r>
+      <w:r>
+        <w:rPr>
+          <w:rFonts w:cstheme="minorHAnsi"/>
+        </w:rPr>
+        <w:t>, el cual vendrá a solventa</w:t>
+      </w:r>
+      <w:r>
+        <w:rPr>
+          <w:rFonts w:cstheme="minorHAnsi"/>
+        </w:rPr>
+        <w:t>r</w:t>
+      </w:r>
+      <w:r>
+        <w:rPr>
+          <w:rFonts w:cstheme="minorHAnsi"/>
+        </w:rPr>
+        <w:t xml:space="preserve"> algunas necesidades informáticas para su empresa.</w:t>
       </w:r>
     </w:p>
     <w:p>
@@ -10167,41 +8450,59 @@
           <w:rFonts w:cstheme="minorHAnsi"/>
         </w:rPr>
         <w:tab/>
-        <w:t xml:space="preserve">Actualmente nos encontramos cursando el último cuatrimestre de carrera universitaria para obtener el grado bachillerato en ingeniería en sistemas computaciones en la Universidad </w:t>
+        <w:t xml:space="preserve">Actualmente nos encontramos cursando el último cuatrimestre de carrera universitaria para obtener el grado bachillerato en ingeniería en sistemas computaciones en la Universidad Tecnológica Costarricense (UTC), y como requisito para graduación es necesario llevar a cabo un proyecto informático el cual será evaluado ante un jurado al finalizar el proyecto. Por lo tanto, hemos pensado ver la posibilidad de elaborar dicho proyecto acoplado a las necesidades que presenta su empresa, la cual nos parece idónea, </w:t>
+      </w:r>
+      <w:r>
+        <w:rPr>
+          <w:rFonts w:cstheme="minorHAnsi"/>
+        </w:rPr>
+        <w:t xml:space="preserve">ya </w:t>
+      </w:r>
+      <w:r>
+        <w:rPr>
+          <w:rFonts w:cstheme="minorHAnsi"/>
+        </w:rPr>
+        <w:t>que requiere de un sistema informático que les permita agilizar las labores que se realizan diariamente</w:t>
+      </w:r>
+      <w:r>
+        <w:rPr>
+          <w:rFonts w:cstheme="minorHAnsi"/>
+        </w:rPr>
+        <w:t xml:space="preserve"> para cada proyecto en ejecución.</w:t>
+      </w:r>
+    </w:p>
+    <w:p>
+      <w:pPr>
+        <w:pStyle w:val="Sinespaciado"/>
+        <w:spacing w:line="360" w:lineRule="auto"/>
+        <w:jc w:val="both"/>
+        <w:rPr>
+          <w:rFonts w:cstheme="minorHAnsi"/>
+        </w:rPr>
+      </w:pPr>
+    </w:p>
+    <w:p>
+      <w:pPr>
+        <w:pStyle w:val="Sinespaciado"/>
+        <w:spacing w:line="360" w:lineRule="auto"/>
+        <w:jc w:val="both"/>
+        <w:rPr>
+          <w:rFonts w:cstheme="minorHAnsi"/>
+        </w:rPr>
+      </w:pPr>
+      <w:r>
+        <w:rPr>
+          <w:rFonts w:cstheme="minorHAnsi"/>
+        </w:rPr>
+        <w:tab/>
+        <w:t xml:space="preserve">Adicionalmente, queremos manifestar nuestra completa disposición para desarrollar tal aplicación, por tal razón solicitamos su visto bueno para el iniciar el proceso, teniendo presente que éste será también utilizado por nosotros como prueba final en la conclusión de la carrera y que por lo tanto también cabe la posibilidad de tener que entregar un duplicado del sistema elaborado para </w:t>
       </w:r>
       <w:r>
         <w:rPr>
           <w:rFonts w:cstheme="minorHAnsi"/>
         </w:rPr>
         <w:lastRenderedPageBreak/>
-        <w:t>Tecnológica Costarricense (UTC), y como requisito para graduación es necesario llevar a cabo un proyecto informático el cual será evaluado ante un jurado al finalizar el proyecto. Por lo tanto, hemos pensado ver la posibilidad de elaborar dicho proyecto acoplado a las necesidades que presenta su empresa, la cual nos parece idónea, debido a que es una empresa que está en etapa de desarrollo y que por ello requiere de un sistema informático que les permita agilizar las labores que se realizan diariamente.</w:t>
-      </w:r>
-    </w:p>
-    <w:p>
-      <w:pPr>
-        <w:pStyle w:val="Sinespaciado"/>
-        <w:spacing w:line="360" w:lineRule="auto"/>
-        <w:jc w:val="both"/>
-        <w:rPr>
-          <w:rFonts w:cstheme="minorHAnsi"/>
-        </w:rPr>
-      </w:pPr>
-    </w:p>
-    <w:p>
-      <w:pPr>
-        <w:pStyle w:val="Sinespaciado"/>
-        <w:spacing w:line="360" w:lineRule="auto"/>
-        <w:jc w:val="both"/>
-        <w:rPr>
-          <w:rFonts w:cstheme="minorHAnsi"/>
-        </w:rPr>
-      </w:pPr>
-      <w:r>
-        <w:rPr>
-          <w:rFonts w:cstheme="minorHAnsi"/>
-        </w:rPr>
-        <w:tab/>
-        <w:t xml:space="preserve">Adicionalmente, queremos manifestar nuestra completa disposición para desarrollar tal aplicación, por tal razón solicitamos su visto bueno para el iniciar el proceso, teniendo presente que éste será también utilizado por nosotros como prueba final en la conclusión de la carrera y que por lo tanto también cabe la posibilidad de tener que entregar un duplicado del sistema elaborado para su empresa, a la universidad anteriormente indicada. De tal forma esto no implica mayor problema para su organización ya que no se expondrán ni entregará información que pueda comprometer la confidencialidad de su empresa, solamente en caso de ser necesario se entregará a la universidad el código fuente en el cual está estructurado este sistema. </w:t>
+        <w:t xml:space="preserve">su empresa, a la universidad anteriormente indicada. De tal forma esto no implica mayor problema para su organización ya que no se expondrán ni entregará información que pueda comprometer la confidencialidad de su empresa, solamente en caso de ser necesario se entregará a la universidad el código fuente en el cual está estructurado este sistema. </w:t>
       </w:r>
     </w:p>
     <w:p>
@@ -10334,7 +8635,6 @@
         <w:rPr>
           <w:rFonts w:cstheme="minorHAnsi"/>
         </w:rPr>
-        <w:lastRenderedPageBreak/>
         <w:t>__________________                                                      __________________</w:t>
       </w:r>
     </w:p>
@@ -10351,22 +8651,55 @@
         <w:rPr>
           <w:rFonts w:cstheme="minorHAnsi"/>
         </w:rPr>
-        <w:t xml:space="preserve">Javier Valerio Herrera                                                       </w:t>
-      </w:r>
+        <w:t>Fabio Sandi Sanchez</w:t>
+      </w:r>
+      <w:r>
+        <w:rPr>
+          <w:rFonts w:cstheme="minorHAnsi"/>
+        </w:rPr>
+        <w:t xml:space="preserve">                                                       </w:t>
+      </w:r>
+      <w:r>
+        <w:rPr>
+          <w:rFonts w:cstheme="minorHAnsi"/>
+        </w:rPr>
+        <w:t>Carlos Lezcano Montoya</w:t>
+      </w:r>
+    </w:p>
+    <w:p>
+      <w:pPr>
+        <w:pStyle w:val="Sinespaciado"/>
+        <w:spacing w:line="360" w:lineRule="auto"/>
+        <w:jc w:val="center"/>
+        <w:rPr>
+          <w:rFonts w:cstheme="minorHAnsi"/>
+        </w:rPr>
+      </w:pPr>
       <w:proofErr w:type="spellStart"/>
       <w:r>
         <w:rPr>
           <w:rFonts w:cstheme="minorHAnsi"/>
         </w:rPr>
-        <w:t>Geiner</w:t>
+        <w:t>Ced</w:t>
       </w:r>
       <w:proofErr w:type="spellEnd"/>
       <w:r>
         <w:rPr>
           <w:rFonts w:cstheme="minorHAnsi"/>
         </w:rPr>
-        <w:t xml:space="preserve"> Arias Herrera</w:t>
-      </w:r>
+        <w:t xml:space="preserve">: 1-1547-0566                                                              </w:t>
+      </w:r>
+      <w:bookmarkStart w:id="46" w:name="_Hlk19612408"/>
+      <w:r>
+        <w:rPr>
+          <w:rFonts w:ascii="Times New Roman" w:hAnsi="Times New Roman" w:cs="Times New Roman"/>
+          <w:sz w:val="24"/>
+          <w:szCs w:val="24"/>
+          <w:lang w:eastAsia="es-ES"/>
+        </w:rPr>
+        <w:t>D.N.I: C-02069961</w:t>
+      </w:r>
+      <w:bookmarkEnd w:id="46"/>
     </w:p>
     <w:p>
       <w:pPr>
@@ -10377,34 +8710,56 @@
           <w:rFonts w:cstheme="minorHAnsi"/>
         </w:rPr>
       </w:pPr>
-      <w:proofErr w:type="spellStart"/>
-      <w:r>
-        <w:rPr>
-          <w:rFonts w:cstheme="minorHAnsi"/>
-        </w:rPr>
-        <w:t>Ced</w:t>
-      </w:r>
-      <w:proofErr w:type="spellEnd"/>
-      <w:r>
-        <w:rPr>
-          <w:rFonts w:cstheme="minorHAnsi"/>
-        </w:rPr>
-        <w:t xml:space="preserve">: 1-1547-0566                                                              </w:t>
-      </w:r>
-      <w:proofErr w:type="spellStart"/>
-      <w:r>
-        <w:rPr>
-          <w:rFonts w:cstheme="minorHAnsi"/>
-        </w:rPr>
-        <w:t>Ced</w:t>
-      </w:r>
-      <w:proofErr w:type="spellEnd"/>
-      <w:r>
-        <w:rPr>
-          <w:rFonts w:cstheme="minorHAnsi"/>
-        </w:rPr>
-        <w:t>: 1-1552-0956</w:t>
-      </w:r>
+    </w:p>
+    <w:p>
+      <w:pPr>
+        <w:pStyle w:val="Sinespaciado"/>
+        <w:spacing w:line="360" w:lineRule="auto"/>
+        <w:jc w:val="center"/>
+        <w:rPr>
+          <w:rFonts w:cstheme="minorHAnsi"/>
+        </w:rPr>
+      </w:pPr>
+    </w:p>
+    <w:p>
+      <w:pPr>
+        <w:pStyle w:val="Sinespaciado"/>
+        <w:spacing w:line="360" w:lineRule="auto"/>
+        <w:jc w:val="center"/>
+        <w:rPr>
+          <w:rFonts w:cstheme="minorHAnsi"/>
+        </w:rPr>
+      </w:pPr>
+    </w:p>
+    <w:p>
+      <w:pPr>
+        <w:pStyle w:val="Sinespaciado"/>
+        <w:spacing w:line="360" w:lineRule="auto"/>
+        <w:jc w:val="center"/>
+        <w:rPr>
+          <w:rFonts w:cstheme="minorHAnsi"/>
+        </w:rPr>
+      </w:pPr>
+    </w:p>
+    <w:p>
+      <w:pPr>
+        <w:pStyle w:val="Sinespaciado"/>
+        <w:spacing w:line="360" w:lineRule="auto"/>
+        <w:jc w:val="center"/>
+        <w:rPr>
+          <w:rFonts w:cstheme="minorHAnsi"/>
+        </w:rPr>
+      </w:pPr>
+    </w:p>
+    <w:p>
+      <w:pPr>
+        <w:pStyle w:val="Sinespaciado"/>
+        <w:spacing w:line="360" w:lineRule="auto"/>
+        <w:jc w:val="center"/>
+        <w:rPr>
+          <w:rFonts w:cstheme="minorHAnsi"/>
+        </w:rPr>
+      </w:pPr>
     </w:p>
     <w:p>
       <w:pPr>
@@ -10437,7 +8792,8 @@
           <w:szCs w:val="22"/>
         </w:rPr>
       </w:pPr>
-      <w:bookmarkStart w:id="23" w:name="_Toc522728"/>
+      <w:bookmarkStart w:id="47" w:name="_Toc522728"/>
+      <w:bookmarkStart w:id="48" w:name="_Toc19609783"/>
       <w:r>
         <w:rPr>
           <w:rFonts w:asciiTheme="minorHAnsi" w:eastAsia="Calibri" w:hAnsiTheme="minorHAnsi" w:cstheme="minorHAnsi"/>
@@ -10446,9 +8802,11 @@
           <w:sz w:val="22"/>
           <w:szCs w:val="22"/>
         </w:rPr>
+        <w:lastRenderedPageBreak/>
         <w:t>1.6.2 Aprobación por la empresa (para desarrollar el proyecto)</w:t>
       </w:r>
-      <w:bookmarkEnd w:id="23"/>
+      <w:bookmarkEnd w:id="47"/>
+      <w:bookmarkEnd w:id="48"/>
     </w:p>
     <w:p>
       <w:pPr>
@@ -10617,198 +8975,245 @@
           <w:rFonts w:cstheme="minorHAnsi"/>
           <w:lang w:val="es-ES"/>
         </w:rPr>
-        <w:t xml:space="preserve">Por este medio yo Wendy Herrera Briceño persona a cargo y representante de </w:t>
+        <w:t xml:space="preserve">Por este medio yo </w:t>
+      </w:r>
+      <w:r>
+        <w:rPr>
+          <w:rFonts w:cstheme="minorHAnsi"/>
+          <w:lang w:val="es-ES"/>
+        </w:rPr>
+        <w:t xml:space="preserve">Mario Roberto </w:t>
       </w:r>
       <w:proofErr w:type="spellStart"/>
       <w:r>
         <w:rPr>
           <w:rFonts w:cstheme="minorHAnsi"/>
+          <w:lang w:val="es-ES"/>
+        </w:rPr>
+        <w:t>Visci</w:t>
+      </w:r>
+      <w:proofErr w:type="spellEnd"/>
+      <w:r>
+        <w:rPr>
+          <w:rFonts w:cstheme="minorHAnsi"/>
+          <w:lang w:val="es-ES"/>
+        </w:rPr>
+        <w:t xml:space="preserve"> persona a cargo y representante de </w:t>
+      </w:r>
+      <w:r>
+        <w:rPr>
+          <w:rFonts w:cstheme="minorHAnsi"/>
           <w:lang w:val="es-ES" w:eastAsia="x-none"/>
         </w:rPr>
-        <w:t>Faith</w:t>
+        <w:t>PQS DICAL Project Management &amp; Consultants</w:t>
+      </w:r>
+      <w:r>
+        <w:rPr>
+          <w:rFonts w:cstheme="minorHAnsi"/>
+          <w:lang w:val="es-ES" w:eastAsia="x-none"/>
+        </w:rPr>
+        <w:t xml:space="preserve"> </w:t>
+      </w:r>
+      <w:r>
+        <w:rPr>
+          <w:rFonts w:cstheme="minorHAnsi"/>
+          <w:lang w:val="es-ES"/>
+        </w:rPr>
+        <w:t xml:space="preserve">autorizo a los señores </w:t>
+      </w:r>
+      <w:r>
+        <w:rPr>
+          <w:rFonts w:cstheme="minorHAnsi"/>
+          <w:lang w:val="es-ES"/>
+        </w:rPr>
+        <w:t>Fabio Sandi Sanchez</w:t>
+      </w:r>
+      <w:r>
+        <w:rPr>
+          <w:rFonts w:cstheme="minorHAnsi"/>
+          <w:lang w:val="es-ES"/>
+        </w:rPr>
+        <w:t xml:space="preserve"> cedula 1-</w:t>
+      </w:r>
+      <w:r>
+        <w:rPr>
+          <w:rFonts w:cstheme="minorHAnsi"/>
+          <w:lang w:val="es-ES"/>
+        </w:rPr>
+        <w:t>13170673</w:t>
+      </w:r>
+      <w:r>
+        <w:rPr>
+          <w:rFonts w:cstheme="minorHAnsi"/>
+          <w:lang w:val="es-ES"/>
+        </w:rPr>
+        <w:t xml:space="preserve"> y </w:t>
+      </w:r>
+      <w:r>
+        <w:rPr>
+          <w:rFonts w:cstheme="minorHAnsi"/>
+          <w:lang w:val="es-ES"/>
+        </w:rPr>
+        <w:t>Carlos Lezcano Montoya</w:t>
+      </w:r>
+      <w:r>
+        <w:rPr>
+          <w:rFonts w:cstheme="minorHAnsi"/>
+          <w:lang w:val="es-ES"/>
+        </w:rPr>
+        <w:t xml:space="preserve"> </w:t>
+      </w:r>
+      <w:r>
+        <w:rPr>
+          <w:rFonts w:cstheme="minorHAnsi"/>
+          <w:lang w:val="es-ES"/>
+        </w:rPr>
+        <w:t>D.N.I: C-02069961</w:t>
+      </w:r>
+      <w:r>
+        <w:rPr>
+          <w:rFonts w:cstheme="minorHAnsi"/>
+          <w:lang w:val="es-ES"/>
+        </w:rPr>
+        <w:t xml:space="preserve">, </w:t>
+      </w:r>
+      <w:r>
+        <w:rPr>
+          <w:rFonts w:cstheme="minorHAnsi"/>
+          <w:lang w:val="es-ES"/>
+        </w:rPr>
+        <w:t xml:space="preserve">estudiantes de </w:t>
+      </w:r>
+      <w:r>
+        <w:rPr>
+          <w:rFonts w:cstheme="minorHAnsi"/>
+          <w:lang w:val="es-ES"/>
+        </w:rPr>
+        <w:t>I</w:t>
+      </w:r>
+      <w:r>
+        <w:rPr>
+          <w:rFonts w:cstheme="minorHAnsi"/>
+          <w:lang w:val="es-ES"/>
+        </w:rPr>
+        <w:t xml:space="preserve">ngeniería en </w:t>
+      </w:r>
+      <w:r>
+        <w:rPr>
+          <w:rFonts w:cstheme="minorHAnsi"/>
+          <w:lang w:val="es-ES"/>
+        </w:rPr>
+        <w:t>Sistemas</w:t>
+      </w:r>
+      <w:r>
+        <w:rPr>
+          <w:rFonts w:cstheme="minorHAnsi"/>
+          <w:lang w:val="es-ES"/>
+        </w:rPr>
+        <w:t xml:space="preserve"> de la Universidad Tecnológica Costarricense para que realicen su proyecto profesional informático en nuestra empresa.</w:t>
+      </w:r>
+    </w:p>
+    <w:p>
+      <w:pPr>
+        <w:spacing w:line="360" w:lineRule="auto"/>
+        <w:jc w:val="both"/>
+        <w:rPr>
+          <w:rFonts w:cstheme="minorHAnsi"/>
+          <w:lang w:val="es-ES"/>
+        </w:rPr>
+      </w:pPr>
+      <w:r>
+        <w:rPr>
+          <w:rFonts w:cstheme="minorHAnsi"/>
+          <w:lang w:val="es-ES"/>
+        </w:rPr>
+        <w:t>Asimismo, concedo autorización para que funcionarios autorizados de la Universidad realicen visitas o consultas de supervisión con el fin de verificar el trabajo de los estudiantes.</w:t>
+      </w:r>
+    </w:p>
+    <w:p>
+      <w:pPr>
+        <w:spacing w:line="360" w:lineRule="auto"/>
+        <w:rPr>
+          <w:rFonts w:cstheme="minorHAnsi"/>
+          <w:lang w:val="es-ES"/>
+        </w:rPr>
+      </w:pPr>
+    </w:p>
+    <w:p>
+      <w:pPr>
+        <w:spacing w:line="360" w:lineRule="auto"/>
+        <w:jc w:val="center"/>
+        <w:rPr>
+          <w:rFonts w:cstheme="minorHAnsi"/>
+          <w:lang w:val="es-ES"/>
+        </w:rPr>
+      </w:pPr>
+      <w:r>
+        <w:rPr>
+          <w:rFonts w:cstheme="minorHAnsi"/>
+          <w:lang w:val="es-ES"/>
+        </w:rPr>
+        <w:t>Atentamente</w:t>
+      </w:r>
+    </w:p>
+    <w:p>
+      <w:pPr>
+        <w:spacing w:line="360" w:lineRule="auto"/>
+        <w:jc w:val="center"/>
+        <w:rPr>
+          <w:rFonts w:cstheme="minorHAnsi"/>
+          <w:lang w:val="es-ES"/>
+        </w:rPr>
+      </w:pPr>
+      <w:r>
+        <w:rPr>
+          <w:rFonts w:cstheme="minorHAnsi"/>
+          <w:lang w:val="es-ES"/>
+        </w:rPr>
+        <w:t xml:space="preserve">Mario Roberto </w:t>
+      </w:r>
+      <w:proofErr w:type="spellStart"/>
+      <w:r>
+        <w:rPr>
+          <w:rFonts w:cstheme="minorHAnsi"/>
+          <w:lang w:val="es-ES"/>
+        </w:rPr>
+        <w:t>Visci</w:t>
       </w:r>
       <w:proofErr w:type="spellEnd"/>
       <w:r>
         <w:rPr>
           <w:rFonts w:cstheme="minorHAnsi"/>
+          <w:lang w:val="es-ES"/>
+        </w:rPr>
+        <w:t xml:space="preserve"> </w:t>
+      </w:r>
+    </w:p>
+    <w:p>
+      <w:pPr>
+        <w:spacing w:line="360" w:lineRule="auto"/>
+        <w:jc w:val="center"/>
+        <w:rPr>
+          <w:rFonts w:cstheme="minorHAnsi"/>
           <w:lang w:val="es-ES" w:eastAsia="x-none"/>
         </w:rPr>
-        <w:t xml:space="preserve"> </w:t>
-      </w:r>
-      <w:proofErr w:type="spellStart"/>
+      </w:pPr>
+      <w:r>
+        <w:rPr>
+          <w:rFonts w:cstheme="minorHAnsi"/>
+          <w:lang w:val="es-ES"/>
+        </w:rPr>
+        <w:t xml:space="preserve">Representante </w:t>
+      </w:r>
       <w:r>
         <w:rPr>
           <w:rFonts w:cstheme="minorHAnsi"/>
           <w:lang w:val="es-ES" w:eastAsia="x-none"/>
         </w:rPr>
-        <w:t>Beauty</w:t>
-      </w:r>
-      <w:proofErr w:type="spellEnd"/>
-      <w:r>
-        <w:rPr>
-          <w:rFonts w:cstheme="minorHAnsi"/>
-          <w:lang w:val="es-ES" w:eastAsia="x-none"/>
-        </w:rPr>
-        <w:t xml:space="preserve"> </w:t>
-      </w:r>
-      <w:proofErr w:type="spellStart"/>
-      <w:r>
-        <w:rPr>
-          <w:rFonts w:cstheme="minorHAnsi"/>
-          <w:lang w:val="es-ES" w:eastAsia="x-none"/>
-        </w:rPr>
-        <w:t>Salon</w:t>
-      </w:r>
-      <w:proofErr w:type="spellEnd"/>
-      <w:r>
-        <w:rPr>
-          <w:rFonts w:cstheme="minorHAnsi"/>
-          <w:lang w:val="es-ES" w:eastAsia="x-none"/>
-        </w:rPr>
-        <w:t xml:space="preserve"> </w:t>
-      </w:r>
-      <w:r>
-        <w:rPr>
-          <w:rFonts w:cstheme="minorHAnsi"/>
-          <w:lang w:val="es-ES"/>
-        </w:rPr>
-        <w:t xml:space="preserve">autorizo a los señores </w:t>
-      </w:r>
-      <w:proofErr w:type="spellStart"/>
-      <w:r>
-        <w:rPr>
-          <w:rFonts w:cstheme="minorHAnsi"/>
-          <w:lang w:val="es-ES"/>
-        </w:rPr>
-        <w:t>Geiner</w:t>
-      </w:r>
-      <w:proofErr w:type="spellEnd"/>
-      <w:r>
-        <w:rPr>
-          <w:rFonts w:cstheme="minorHAnsi"/>
-          <w:lang w:val="es-ES"/>
-        </w:rPr>
-        <w:t xml:space="preserve"> Arias Herrera cedula 1-5552-0956 y Javier Valerio Herrera cedula 1-1-1547-0566 estudiantes de ingeniería en informática de la Universidad Tecnológica Costarricense para que realicen su proyecto profesional informático en nuestra empresa.</w:t>
-      </w:r>
-    </w:p>
-    <w:p>
-      <w:pPr>
-        <w:spacing w:line="360" w:lineRule="auto"/>
-        <w:jc w:val="both"/>
-        <w:rPr>
-          <w:rFonts w:cstheme="minorHAnsi"/>
-          <w:lang w:val="es-ES"/>
-        </w:rPr>
-      </w:pPr>
-      <w:r>
-        <w:rPr>
-          <w:rFonts w:cstheme="minorHAnsi"/>
-          <w:lang w:val="es-ES"/>
-        </w:rPr>
-        <w:t>Asimismo, concedo autorización para que funcionarios autorizados de la Universidad realicen visitas o consultas de supervisión con el fin de verificar el trabajo de los estudiantes.</w:t>
-      </w:r>
-    </w:p>
-    <w:p>
-      <w:pPr>
-        <w:spacing w:line="360" w:lineRule="auto"/>
-        <w:rPr>
-          <w:rFonts w:cstheme="minorHAnsi"/>
-          <w:lang w:val="es-ES"/>
-        </w:rPr>
-      </w:pPr>
-    </w:p>
-    <w:p>
-      <w:pPr>
-        <w:spacing w:line="360" w:lineRule="auto"/>
-        <w:jc w:val="center"/>
-        <w:rPr>
-          <w:rFonts w:cstheme="minorHAnsi"/>
-          <w:lang w:val="es-ES"/>
-        </w:rPr>
-      </w:pPr>
-      <w:r>
-        <w:rPr>
-          <w:rFonts w:cstheme="minorHAnsi"/>
-          <w:lang w:val="es-ES"/>
-        </w:rPr>
-        <w:t>Atentamente</w:t>
-      </w:r>
-    </w:p>
-    <w:p>
-      <w:pPr>
-        <w:spacing w:line="360" w:lineRule="auto"/>
-        <w:jc w:val="center"/>
-        <w:rPr>
-          <w:rFonts w:cstheme="minorHAnsi"/>
-          <w:lang w:val="es-ES"/>
-        </w:rPr>
-      </w:pPr>
-      <w:r>
-        <w:rPr>
-          <w:rFonts w:cstheme="minorHAnsi"/>
-          <w:lang w:val="es-ES"/>
-        </w:rPr>
-        <w:t>Wendy Herrera Briceño</w:t>
-      </w:r>
-    </w:p>
-    <w:p>
-      <w:pPr>
-        <w:spacing w:line="360" w:lineRule="auto"/>
-        <w:jc w:val="center"/>
-        <w:rPr>
-          <w:rFonts w:cstheme="minorHAnsi"/>
-          <w:lang w:val="es-ES" w:eastAsia="x-none"/>
-        </w:rPr>
-      </w:pPr>
-      <w:r>
-        <w:rPr>
-          <w:rFonts w:cstheme="minorHAnsi"/>
-          <w:lang w:val="es-ES"/>
-        </w:rPr>
-        <w:lastRenderedPageBreak/>
-        <w:t xml:space="preserve">Representante </w:t>
-      </w:r>
-      <w:proofErr w:type="spellStart"/>
-      <w:r>
-        <w:rPr>
-          <w:rFonts w:cstheme="minorHAnsi"/>
-          <w:lang w:val="es-ES" w:eastAsia="x-none"/>
-        </w:rPr>
-        <w:t>Faith</w:t>
-      </w:r>
-      <w:proofErr w:type="spellEnd"/>
-      <w:r>
-        <w:rPr>
-          <w:rFonts w:cstheme="minorHAnsi"/>
-          <w:lang w:val="es-ES" w:eastAsia="x-none"/>
-        </w:rPr>
-        <w:t xml:space="preserve"> </w:t>
-      </w:r>
-      <w:proofErr w:type="spellStart"/>
-      <w:r>
-        <w:rPr>
-          <w:rFonts w:cstheme="minorHAnsi"/>
-          <w:lang w:val="es-ES" w:eastAsia="x-none"/>
-        </w:rPr>
-        <w:t>Beauty</w:t>
-      </w:r>
-      <w:proofErr w:type="spellEnd"/>
-      <w:r>
-        <w:rPr>
-          <w:rFonts w:cstheme="minorHAnsi"/>
-          <w:lang w:val="es-ES" w:eastAsia="x-none"/>
-        </w:rPr>
-        <w:t xml:space="preserve"> </w:t>
-      </w:r>
-      <w:proofErr w:type="spellStart"/>
-      <w:r>
-        <w:rPr>
-          <w:rFonts w:cstheme="minorHAnsi"/>
-          <w:lang w:val="es-ES" w:eastAsia="x-none"/>
-        </w:rPr>
-        <w:t>Salon</w:t>
-      </w:r>
-      <w:proofErr w:type="spellEnd"/>
+        <w:t>PQS DICAL Project Management &amp; Consultants</w:t>
+      </w:r>
+      <w:bookmarkStart w:id="49" w:name="_GoBack"/>
+      <w:bookmarkEnd w:id="49"/>
     </w:p>
     <w:p>
       <w:pPr>
@@ -13519,9 +11924,122 @@
     </w:lvl>
   </w:abstractNum>
   <w:abstractNum w:abstractNumId="21" w15:restartNumberingAfterBreak="0">
+    <w:nsid w:val="4938280A"/>
+    <w:multiLevelType w:val="hybridMultilevel"/>
+    <w:tmpl w:val="A8A2B88A"/>
+    <w:lvl w:ilvl="0" w:tplc="580A0001">
+      <w:start w:val="1"/>
+      <w:numFmt w:val="bullet"/>
+      <w:lvlText w:val=""/>
+      <w:lvlJc w:val="left"/>
+      <w:pPr>
+        <w:ind w:left="720" w:hanging="360"/>
+      </w:pPr>
+      <w:rPr>
+        <w:rFonts w:ascii="Symbol" w:hAnsi="Symbol" w:hint="default"/>
+      </w:rPr>
+    </w:lvl>
+    <w:lvl w:ilvl="1" w:tplc="580A0003" w:tentative="1">
+      <w:start w:val="1"/>
+      <w:numFmt w:val="bullet"/>
+      <w:lvlText w:val="o"/>
+      <w:lvlJc w:val="left"/>
+      <w:pPr>
+        <w:ind w:left="1440" w:hanging="360"/>
+      </w:pPr>
+      <w:rPr>
+        <w:rFonts w:ascii="Courier New" w:hAnsi="Courier New" w:cs="Courier New" w:hint="default"/>
+      </w:rPr>
+    </w:lvl>
+    <w:lvl w:ilvl="2" w:tplc="580A0005" w:tentative="1">
+      <w:start w:val="1"/>
+      <w:numFmt w:val="bullet"/>
+      <w:lvlText w:val=""/>
+      <w:lvlJc w:val="left"/>
+      <w:pPr>
+        <w:ind w:left="2160" w:hanging="360"/>
+      </w:pPr>
+      <w:rPr>
+        <w:rFonts w:ascii="Wingdings" w:hAnsi="Wingdings" w:hint="default"/>
+      </w:rPr>
+    </w:lvl>
+    <w:lvl w:ilvl="3" w:tplc="580A0001" w:tentative="1">
+      <w:start w:val="1"/>
+      <w:numFmt w:val="bullet"/>
+      <w:lvlText w:val=""/>
+      <w:lvlJc w:val="left"/>
+      <w:pPr>
+        <w:ind w:left="2880" w:hanging="360"/>
+      </w:pPr>
+      <w:rPr>
+        <w:rFonts w:ascii="Symbol" w:hAnsi="Symbol" w:hint="default"/>
+      </w:rPr>
+    </w:lvl>
+    <w:lvl w:ilvl="4" w:tplc="580A0003" w:tentative="1">
+      <w:start w:val="1"/>
+      <w:numFmt w:val="bullet"/>
+      <w:lvlText w:val="o"/>
+      <w:lvlJc w:val="left"/>
+      <w:pPr>
+        <w:ind w:left="3600" w:hanging="360"/>
+      </w:pPr>
+      <w:rPr>
+        <w:rFonts w:ascii="Courier New" w:hAnsi="Courier New" w:cs="Courier New" w:hint="default"/>
+      </w:rPr>
+    </w:lvl>
+    <w:lvl w:ilvl="5" w:tplc="580A0005" w:tentative="1">
+      <w:start w:val="1"/>
+      <w:numFmt w:val="bullet"/>
+      <w:lvlText w:val=""/>
+      <w:lvlJc w:val="left"/>
+      <w:pPr>
+        <w:ind w:left="4320" w:hanging="360"/>
+      </w:pPr>
+      <w:rPr>
+        <w:rFonts w:ascii="Wingdings" w:hAnsi="Wingdings" w:hint="default"/>
+      </w:rPr>
+    </w:lvl>
+    <w:lvl w:ilvl="6" w:tplc="580A0001" w:tentative="1">
+      <w:start w:val="1"/>
+      <w:numFmt w:val="bullet"/>
+      <w:lvlText w:val=""/>
+      <w:lvlJc w:val="left"/>
+      <w:pPr>
+        <w:ind w:left="5040" w:hanging="360"/>
+      </w:pPr>
+      <w:rPr>
+        <w:rFonts w:ascii="Symbol" w:hAnsi="Symbol" w:hint="default"/>
+      </w:rPr>
+    </w:lvl>
+    <w:lvl w:ilvl="7" w:tplc="580A0003" w:tentative="1">
+      <w:start w:val="1"/>
+      <w:numFmt w:val="bullet"/>
+      <w:lvlText w:val="o"/>
+      <w:lvlJc w:val="left"/>
+      <w:pPr>
+        <w:ind w:left="5760" w:hanging="360"/>
+      </w:pPr>
+      <w:rPr>
+        <w:rFonts w:ascii="Courier New" w:hAnsi="Courier New" w:cs="Courier New" w:hint="default"/>
+      </w:rPr>
+    </w:lvl>
+    <w:lvl w:ilvl="8" w:tplc="580A0005" w:tentative="1">
+      <w:start w:val="1"/>
+      <w:numFmt w:val="bullet"/>
+      <w:lvlText w:val=""/>
+      <w:lvlJc w:val="left"/>
+      <w:pPr>
+        <w:ind w:left="6480" w:hanging="360"/>
+      </w:pPr>
+      <w:rPr>
+        <w:rFonts w:ascii="Wingdings" w:hAnsi="Wingdings" w:hint="default"/>
+      </w:rPr>
+    </w:lvl>
+  </w:abstractNum>
+  <w:abstractNum w:abstractNumId="22" w15:restartNumberingAfterBreak="0">
     <w:nsid w:val="4D004F1D"/>
     <w:multiLevelType w:val="multilevel"/>
-    <w:tmpl w:val="F08495AC"/>
+    <w:tmpl w:val="86B2BF28"/>
     <w:lvl w:ilvl="0">
       <w:start w:val="1"/>
       <w:numFmt w:val="decimal"/>
@@ -13639,7 +12157,7 @@
       </w:rPr>
     </w:lvl>
   </w:abstractNum>
-  <w:abstractNum w:abstractNumId="22" w15:restartNumberingAfterBreak="0">
+  <w:abstractNum w:abstractNumId="23" w15:restartNumberingAfterBreak="0">
     <w:nsid w:val="52D50663"/>
     <w:multiLevelType w:val="hybridMultilevel"/>
     <w:tmpl w:val="700A9AA2"/>
@@ -13751,7 +12269,7 @@
       </w:rPr>
     </w:lvl>
   </w:abstractNum>
-  <w:abstractNum w:abstractNumId="23" w15:restartNumberingAfterBreak="0">
+  <w:abstractNum w:abstractNumId="24" w15:restartNumberingAfterBreak="0">
     <w:nsid w:val="555B577F"/>
     <w:multiLevelType w:val="hybridMultilevel"/>
     <w:tmpl w:val="F85CAD9A"/>
@@ -13864,7 +12382,7 @@
       </w:rPr>
     </w:lvl>
   </w:abstractNum>
-  <w:abstractNum w:abstractNumId="24" w15:restartNumberingAfterBreak="0">
+  <w:abstractNum w:abstractNumId="25" w15:restartNumberingAfterBreak="0">
     <w:nsid w:val="57ED5CD4"/>
     <w:multiLevelType w:val="hybridMultilevel"/>
     <w:tmpl w:val="1228F3FA"/>
@@ -13977,7 +12495,7 @@
       </w:rPr>
     </w:lvl>
   </w:abstractNum>
-  <w:abstractNum w:abstractNumId="25" w15:restartNumberingAfterBreak="0">
+  <w:abstractNum w:abstractNumId="26" w15:restartNumberingAfterBreak="0">
     <w:nsid w:val="5F115FD7"/>
     <w:multiLevelType w:val="hybridMultilevel"/>
     <w:tmpl w:val="F9CCB6BA"/>
@@ -14090,7 +12608,7 @@
       </w:rPr>
     </w:lvl>
   </w:abstractNum>
-  <w:abstractNum w:abstractNumId="26" w15:restartNumberingAfterBreak="0">
+  <w:abstractNum w:abstractNumId="27" w15:restartNumberingAfterBreak="0">
     <w:nsid w:val="617D329B"/>
     <w:multiLevelType w:val="multilevel"/>
     <w:tmpl w:val="5EB24972"/>
@@ -14203,7 +12721,7 @@
       </w:pPr>
     </w:lvl>
   </w:abstractNum>
-  <w:abstractNum w:abstractNumId="27" w15:restartNumberingAfterBreak="0">
+  <w:abstractNum w:abstractNumId="28" w15:restartNumberingAfterBreak="0">
     <w:nsid w:val="630451E3"/>
     <w:multiLevelType w:val="hybridMultilevel"/>
     <w:tmpl w:val="5EEC1C76"/>
@@ -14316,7 +12834,93 @@
       </w:rPr>
     </w:lvl>
   </w:abstractNum>
-  <w:abstractNum w:abstractNumId="28" w15:restartNumberingAfterBreak="0">
+  <w:abstractNum w:abstractNumId="29" w15:restartNumberingAfterBreak="0">
+    <w:nsid w:val="68C05153"/>
+    <w:multiLevelType w:val="hybridMultilevel"/>
+    <w:tmpl w:val="2F8091EC"/>
+    <w:lvl w:ilvl="0" w:tplc="580A000F">
+      <w:start w:val="1"/>
+      <w:numFmt w:val="decimal"/>
+      <w:lvlText w:val="%1."/>
+      <w:lvlJc w:val="left"/>
+      <w:pPr>
+        <w:ind w:left="1440" w:hanging="360"/>
+      </w:pPr>
+    </w:lvl>
+    <w:lvl w:ilvl="1" w:tplc="580A0019" w:tentative="1">
+      <w:start w:val="1"/>
+      <w:numFmt w:val="lowerLetter"/>
+      <w:lvlText w:val="%2."/>
+      <w:lvlJc w:val="left"/>
+      <w:pPr>
+        <w:ind w:left="2160" w:hanging="360"/>
+      </w:pPr>
+    </w:lvl>
+    <w:lvl w:ilvl="2" w:tplc="580A001B" w:tentative="1">
+      <w:start w:val="1"/>
+      <w:numFmt w:val="lowerRoman"/>
+      <w:lvlText w:val="%3."/>
+      <w:lvlJc w:val="right"/>
+      <w:pPr>
+        <w:ind w:left="2880" w:hanging="180"/>
+      </w:pPr>
+    </w:lvl>
+    <w:lvl w:ilvl="3" w:tplc="580A000F" w:tentative="1">
+      <w:start w:val="1"/>
+      <w:numFmt w:val="decimal"/>
+      <w:lvlText w:val="%4."/>
+      <w:lvlJc w:val="left"/>
+      <w:pPr>
+        <w:ind w:left="3600" w:hanging="360"/>
+      </w:pPr>
+    </w:lvl>
+    <w:lvl w:ilvl="4" w:tplc="580A0019" w:tentative="1">
+      <w:start w:val="1"/>
+      <w:numFmt w:val="lowerLetter"/>
+      <w:lvlText w:val="%5."/>
+      <w:lvlJc w:val="left"/>
+      <w:pPr>
+        <w:ind w:left="4320" w:hanging="360"/>
+      </w:pPr>
+    </w:lvl>
+    <w:lvl w:ilvl="5" w:tplc="580A001B" w:tentative="1">
+      <w:start w:val="1"/>
+      <w:numFmt w:val="lowerRoman"/>
+      <w:lvlText w:val="%6."/>
+      <w:lvlJc w:val="right"/>
+      <w:pPr>
+        <w:ind w:left="5040" w:hanging="180"/>
+      </w:pPr>
+    </w:lvl>
+    <w:lvl w:ilvl="6" w:tplc="580A000F" w:tentative="1">
+      <w:start w:val="1"/>
+      <w:numFmt w:val="decimal"/>
+      <w:lvlText w:val="%7."/>
+      <w:lvlJc w:val="left"/>
+      <w:pPr>
+        <w:ind w:left="5760" w:hanging="360"/>
+      </w:pPr>
+    </w:lvl>
+    <w:lvl w:ilvl="7" w:tplc="580A0019" w:tentative="1">
+      <w:start w:val="1"/>
+      <w:numFmt w:val="lowerLetter"/>
+      <w:lvlText w:val="%8."/>
+      <w:lvlJc w:val="left"/>
+      <w:pPr>
+        <w:ind w:left="6480" w:hanging="360"/>
+      </w:pPr>
+    </w:lvl>
+    <w:lvl w:ilvl="8" w:tplc="580A001B" w:tentative="1">
+      <w:start w:val="1"/>
+      <w:numFmt w:val="lowerRoman"/>
+      <w:lvlText w:val="%9."/>
+      <w:lvlJc w:val="right"/>
+      <w:pPr>
+        <w:ind w:left="7200" w:hanging="180"/>
+      </w:pPr>
+    </w:lvl>
+  </w:abstractNum>
+  <w:abstractNum w:abstractNumId="30" w15:restartNumberingAfterBreak="0">
     <w:nsid w:val="690B1B7D"/>
     <w:multiLevelType w:val="hybridMultilevel"/>
     <w:tmpl w:val="92287B80"/>
@@ -14429,7 +13033,7 @@
       </w:rPr>
     </w:lvl>
   </w:abstractNum>
-  <w:abstractNum w:abstractNumId="29" w15:restartNumberingAfterBreak="0">
+  <w:abstractNum w:abstractNumId="31" w15:restartNumberingAfterBreak="0">
     <w:nsid w:val="6B486DB4"/>
     <w:multiLevelType w:val="hybridMultilevel"/>
     <w:tmpl w:val="A02E9562"/>
@@ -14542,7 +13146,7 @@
       </w:rPr>
     </w:lvl>
   </w:abstractNum>
-  <w:abstractNum w:abstractNumId="30" w15:restartNumberingAfterBreak="0">
+  <w:abstractNum w:abstractNumId="32" w15:restartNumberingAfterBreak="0">
     <w:nsid w:val="71FB7999"/>
     <w:multiLevelType w:val="hybridMultilevel"/>
     <w:tmpl w:val="4CB07A1E"/>
@@ -14655,7 +13259,7 @@
       </w:rPr>
     </w:lvl>
   </w:abstractNum>
-  <w:abstractNum w:abstractNumId="31" w15:restartNumberingAfterBreak="0">
+  <w:abstractNum w:abstractNumId="33" w15:restartNumberingAfterBreak="0">
     <w:nsid w:val="73C81D96"/>
     <w:multiLevelType w:val="hybridMultilevel"/>
     <w:tmpl w:val="8F7AB40E"/>
@@ -14768,7 +13372,7 @@
       </w:rPr>
     </w:lvl>
   </w:abstractNum>
-  <w:abstractNum w:abstractNumId="32" w15:restartNumberingAfterBreak="0">
+  <w:abstractNum w:abstractNumId="34" w15:restartNumberingAfterBreak="0">
     <w:nsid w:val="74AE19FF"/>
     <w:multiLevelType w:val="hybridMultilevel"/>
     <w:tmpl w:val="1C76434C"/>
@@ -14916,7 +13520,7 @@
     <w:abstractNumId w:val="17"/>
   </w:num>
   <w:num w:numId="4">
-    <w:abstractNumId w:val="26"/>
+    <w:abstractNumId w:val="27"/>
   </w:num>
   <w:num w:numId="5">
     <w:abstractNumId w:val="0"/>
@@ -14940,13 +13544,13 @@
     <w:abstractNumId w:val="1"/>
   </w:num>
   <w:num w:numId="12">
-    <w:abstractNumId w:val="31"/>
+    <w:abstractNumId w:val="33"/>
   </w:num>
   <w:num w:numId="13">
-    <w:abstractNumId w:val="30"/>
+    <w:abstractNumId w:val="32"/>
   </w:num>
   <w:num w:numId="14">
-    <w:abstractNumId w:val="22"/>
+    <w:abstractNumId w:val="23"/>
   </w:num>
   <w:num w:numId="15">
     <w:abstractNumId w:val="11"/>
@@ -14958,19 +13562,19 @@
     <w:abstractNumId w:val="6"/>
   </w:num>
   <w:num w:numId="18">
-    <w:abstractNumId w:val="24"/>
+    <w:abstractNumId w:val="25"/>
   </w:num>
   <w:num w:numId="19">
     <w:abstractNumId w:val="2"/>
   </w:num>
   <w:num w:numId="20">
-    <w:abstractNumId w:val="28"/>
+    <w:abstractNumId w:val="30"/>
   </w:num>
   <w:num w:numId="21">
     <w:abstractNumId w:val="19"/>
   </w:num>
   <w:num w:numId="22">
-    <w:abstractNumId w:val="25"/>
+    <w:abstractNumId w:val="26"/>
   </w:num>
   <w:num w:numId="23">
     <w:abstractNumId w:val="12"/>
@@ -14985,28 +13589,34 @@
     <w:abstractNumId w:val="15"/>
   </w:num>
   <w:num w:numId="27">
-    <w:abstractNumId w:val="23"/>
+    <w:abstractNumId w:val="24"/>
   </w:num>
   <w:num w:numId="28">
     <w:abstractNumId w:val="14"/>
   </w:num>
   <w:num w:numId="29">
-    <w:abstractNumId w:val="27"/>
+    <w:abstractNumId w:val="28"/>
   </w:num>
   <w:num w:numId="30">
-    <w:abstractNumId w:val="32"/>
+    <w:abstractNumId w:val="34"/>
   </w:num>
   <w:num w:numId="31">
     <w:abstractNumId w:val="5"/>
   </w:num>
   <w:num w:numId="32">
-    <w:abstractNumId w:val="21"/>
+    <w:abstractNumId w:val="22"/>
   </w:num>
   <w:num w:numId="33">
     <w:abstractNumId w:val="18"/>
   </w:num>
   <w:num w:numId="34">
+    <w:abstractNumId w:val="31"/>
+  </w:num>
+  <w:num w:numId="35">
     <w:abstractNumId w:val="29"/>
+  </w:num>
+  <w:num w:numId="36">
+    <w:abstractNumId w:val="21"/>
   </w:num>
 </w:numbering>
 </file>
@@ -15176,8 +13786,11 @@
     <w:lsdException w:name="Table 3D effects 3" w:semiHidden="1" w:unhideWhenUsed="1"/>
     <w:lsdException w:name="Table Contemporary" w:semiHidden="1" w:unhideWhenUsed="1"/>
     <w:lsdException w:name="Table Elegant" w:semiHidden="1" w:unhideWhenUsed="1"/>
+    <w:lsdException w:name="Table Professional" w:semiHidden="1" w:unhideWhenUsed="1"/>
     <w:lsdException w:name="Table Subtle 1" w:semiHidden="1" w:unhideWhenUsed="1"/>
     <w:lsdException w:name="Table Subtle 2" w:semiHidden="1" w:unhideWhenUsed="1"/>
+    <w:lsdException w:name="Table Web 1" w:semiHidden="1" w:unhideWhenUsed="1"/>
+    <w:lsdException w:name="Table Web 2" w:semiHidden="1" w:unhideWhenUsed="1"/>
     <w:lsdException w:name="Table Web 3" w:semiHidden="1" w:unhideWhenUsed="1"/>
     <w:lsdException w:name="Balloon Text" w:semiHidden="1" w:unhideWhenUsed="1"/>
     <w:lsdException w:name="Table Grid" w:uiPriority="0"/>
@@ -15781,6 +14394,34 @@
       <w:bCs/>
     </w:rPr>
   </w:style>
+  <w:style w:type="paragraph" w:styleId="NormalWeb">
+    <w:name w:val="Normal (Web)"/>
+    <w:basedOn w:val="Normal"/>
+    <w:uiPriority w:val="99"/>
+    <w:semiHidden/>
+    <w:unhideWhenUsed/>
+    <w:rsid w:val="007A1683"/>
+    <w:pPr>
+      <w:spacing w:before="100" w:beforeAutospacing="1" w:after="100" w:afterAutospacing="1" w:line="240" w:lineRule="auto"/>
+    </w:pPr>
+    <w:rPr>
+      <w:rFonts w:ascii="Times New Roman" w:eastAsia="Times New Roman" w:hAnsi="Times New Roman" w:cs="Times New Roman"/>
+      <w:sz w:val="24"/>
+      <w:szCs w:val="24"/>
+      <w:lang w:val="es-419" w:eastAsia="es-419"/>
+    </w:rPr>
+  </w:style>
+  <w:style w:type="character" w:styleId="nfasis">
+    <w:name w:val="Emphasis"/>
+    <w:basedOn w:val="Fuentedeprrafopredeter"/>
+    <w:uiPriority w:val="20"/>
+    <w:qFormat/>
+    <w:rsid w:val="007A1683"/>
+    <w:rPr>
+      <w:i/>
+      <w:iCs/>
+    </w:rPr>
+  </w:style>
 </w:styles>
 </file>
 
@@ -15927,8 +14568,10 @@
     <w:rsid w:val="0063016E"/>
     <w:rsid w:val="00675706"/>
     <w:rsid w:val="00683122"/>
+    <w:rsid w:val="00983B17"/>
     <w:rsid w:val="00A738C1"/>
     <w:rsid w:val="00BA7A50"/>
+    <w:rsid w:val="00DE0164"/>
   </w:rsids>
   <m:mathPr>
     <m:mathFont m:val="Cambria Math"/>
@@ -16116,8 +14759,11 @@
     <w:lsdException w:name="Table 3D effects 3" w:semiHidden="1" w:unhideWhenUsed="1"/>
     <w:lsdException w:name="Table Contemporary" w:semiHidden="1" w:unhideWhenUsed="1"/>
     <w:lsdException w:name="Table Elegant" w:semiHidden="1" w:unhideWhenUsed="1"/>
+    <w:lsdException w:name="Table Professional" w:semiHidden="1" w:unhideWhenUsed="1"/>
     <w:lsdException w:name="Table Subtle 1" w:semiHidden="1" w:unhideWhenUsed="1"/>
     <w:lsdException w:name="Table Subtle 2" w:semiHidden="1" w:unhideWhenUsed="1"/>
+    <w:lsdException w:name="Table Web 1" w:semiHidden="1" w:unhideWhenUsed="1"/>
+    <w:lsdException w:name="Table Web 2" w:semiHidden="1" w:unhideWhenUsed="1"/>
     <w:lsdException w:name="Table Web 3" w:semiHidden="1" w:unhideWhenUsed="1"/>
     <w:lsdException w:name="Balloon Text" w:semiHidden="1" w:unhideWhenUsed="1"/>
     <w:lsdException w:name="Table Grid" w:uiPriority="39"/>
